--- a/Problem SQL.docx
+++ b/Problem SQL.docx
@@ -9,8 +9,6 @@
           <w:bCs/>
         </w:rPr>
       </w:pPr>
-      <w:bookmarkStart w:id="0" w:name="_GoBack"/>
-      <w:bookmarkEnd w:id="0"/>
       <w:r>
         <w:rPr>
           <w:rFonts w:ascii="Helvetica" w:hAnsi="Helvetica" w:cs="Helvetica"/>
@@ -69,7 +67,15 @@
     </w:p>
     <w:p>
       <w:r>
-        <w:t>SELECT FirstName, LastName, City</w:t>
+        <w:t xml:space="preserve">SELECT FirstName, </w:t>
+      </w:r>
+      <w:proofErr w:type="spellStart"/>
+      <w:r>
+        <w:t>LastName</w:t>
+      </w:r>
+      <w:proofErr w:type="spellEnd"/>
+      <w:r>
+        <w:t>, City</w:t>
       </w:r>
     </w:p>
     <w:p>
@@ -104,7 +110,15 @@
     </w:p>
     <w:p>
       <w:r>
-        <w:t>SELECT Id, FirstName, LastName, City, Country, Phone</w:t>
+        <w:t xml:space="preserve">SELECT Id, FirstName, </w:t>
+      </w:r>
+      <w:proofErr w:type="spellStart"/>
+      <w:r>
+        <w:t>LastName</w:t>
+      </w:r>
+      <w:proofErr w:type="spellEnd"/>
+      <w:r>
+        <w:t>, City, Country, Phone</w:t>
       </w:r>
     </w:p>
     <w:p>
@@ -207,7 +221,15 @@
     </w:p>
     <w:p>
       <w:r>
-        <w:t xml:space="preserve"> WHERE UnitPrice &gt; 50</w:t>
+        <w:t xml:space="preserve"> WHERE </w:t>
+      </w:r>
+      <w:proofErr w:type="spellStart"/>
+      <w:r>
+        <w:t>UnitPrice</w:t>
+      </w:r>
+      <w:proofErr w:type="spellEnd"/>
+      <w:r>
+        <w:t xml:space="preserve"> &gt; 50</w:t>
       </w:r>
     </w:p>
     <w:p>
@@ -249,12 +271,28 @@
     </w:p>
     <w:p>
       <w:r>
-        <w:t xml:space="preserve">   SET IsDiscontinued = 1</w:t>
-      </w:r>
-    </w:p>
-    <w:p>
-      <w:r>
-        <w:t xml:space="preserve"> WHERE UnitPrice &gt; 50</w:t>
+        <w:t xml:space="preserve">   SET </w:t>
+      </w:r>
+      <w:proofErr w:type="spellStart"/>
+      <w:r>
+        <w:t>IsDiscontinued</w:t>
+      </w:r>
+      <w:proofErr w:type="spellEnd"/>
+      <w:r>
+        <w:t xml:space="preserve"> = 1</w:t>
+      </w:r>
+    </w:p>
+    <w:p>
+      <w:r>
+        <w:t xml:space="preserve"> WHERE </w:t>
+      </w:r>
+      <w:proofErr w:type="spellStart"/>
+      <w:r>
+        <w:t>UnitPrice</w:t>
+      </w:r>
+      <w:proofErr w:type="spellEnd"/>
+      <w:r>
+        <w:t xml:space="preserve"> &gt; 50</w:t>
       </w:r>
     </w:p>
     <w:p>
@@ -300,7 +338,15 @@
     </w:p>
     <w:p>
       <w:r>
-        <w:t xml:space="preserve">   SET IsDiscontinued = 1</w:t>
+        <w:t xml:space="preserve">   SET </w:t>
+      </w:r>
+      <w:proofErr w:type="spellStart"/>
+      <w:r>
+        <w:t>IsDiscontinued</w:t>
+      </w:r>
+      <w:proofErr w:type="spellEnd"/>
+      <w:r>
+        <w:t xml:space="preserve"> = 1</w:t>
       </w:r>
     </w:p>
     <w:p>
@@ -337,7 +383,33 @@
           <w:szCs w:val="23"/>
           <w:shd w:val="clear" w:color="auto" w:fill="FFFFFF"/>
         </w:rPr>
-        <w:t>Problem: Supplier Norske Meierier (Id = 15) has moved: update their city, phone and fax.</w:t>
+        <w:t xml:space="preserve">Problem: Supplier Norske </w:t>
+      </w:r>
+      <w:proofErr w:type="spellStart"/>
+      <w:r>
+        <w:rPr>
+          <w:rFonts w:ascii="Helvetica" w:hAnsi="Helvetica" w:cs="Helvetica"/>
+          <w:b/>
+          <w:bCs/>
+          <w:color w:val="333333"/>
+          <w:sz w:val="23"/>
+          <w:szCs w:val="23"/>
+          <w:shd w:val="clear" w:color="auto" w:fill="FFFFFF"/>
+        </w:rPr>
+        <w:t>Meierier</w:t>
+      </w:r>
+      <w:proofErr w:type="spellEnd"/>
+      <w:r>
+        <w:rPr>
+          <w:rFonts w:ascii="Helvetica" w:hAnsi="Helvetica" w:cs="Helvetica"/>
+          <w:b/>
+          <w:bCs/>
+          <w:color w:val="333333"/>
+          <w:sz w:val="23"/>
+          <w:szCs w:val="23"/>
+          <w:shd w:val="clear" w:color="auto" w:fill="FFFFFF"/>
+        </w:rPr>
+        <w:t xml:space="preserve"> (Id = 15) has moved: update their city, phone and fax.</w:t>
       </w:r>
     </w:p>
     <w:p>
@@ -399,7 +471,15 @@
     </w:p>
     <w:p>
       <w:r>
-        <w:t xml:space="preserve"> WHERE UnitPrice &gt; 50</w:t>
+        <w:t xml:space="preserve"> WHERE </w:t>
+      </w:r>
+      <w:proofErr w:type="spellStart"/>
+      <w:r>
+        <w:t>UnitPrice</w:t>
+      </w:r>
+      <w:proofErr w:type="spellEnd"/>
+      <w:r>
+        <w:t xml:space="preserve"> &gt; 50</w:t>
       </w:r>
     </w:p>
     <w:p>
@@ -436,7 +516,15 @@
     </w:p>
     <w:p>
       <w:r>
-        <w:t xml:space="preserve"> SELECT CompanyName, ContactName, City, Country</w:t>
+        <w:t xml:space="preserve"> SELECT CompanyName, </w:t>
+      </w:r>
+      <w:proofErr w:type="spellStart"/>
+      <w:r>
+        <w:t>ContactName</w:t>
+      </w:r>
+      <w:proofErr w:type="spellEnd"/>
+      <w:r>
+        <w:t>, City, Country</w:t>
       </w:r>
     </w:p>
     <w:p>
@@ -483,7 +571,15 @@
     </w:p>
     <w:p>
       <w:r>
-        <w:t xml:space="preserve"> SELECT CompanyName, ContactName, City, Country</w:t>
+        <w:t xml:space="preserve"> SELECT CompanyName, </w:t>
+      </w:r>
+      <w:proofErr w:type="spellStart"/>
+      <w:r>
+        <w:t>ContactName</w:t>
+      </w:r>
+      <w:proofErr w:type="spellEnd"/>
+      <w:r>
+        <w:t>, City, Country</w:t>
       </w:r>
     </w:p>
     <w:p>
@@ -563,7 +659,15 @@
     </w:p>
     <w:p>
       <w:r>
-        <w:t xml:space="preserve"> SELECT FirstName, LastName, City, Country</w:t>
+        <w:t xml:space="preserve"> SELECT FirstName, </w:t>
+      </w:r>
+      <w:proofErr w:type="spellStart"/>
+      <w:r>
+        <w:t>LastName</w:t>
+      </w:r>
+      <w:proofErr w:type="spellEnd"/>
+      <w:r>
+        <w:t>, City, Country</w:t>
       </w:r>
     </w:p>
     <w:p>
@@ -616,7 +720,15 @@
     </w:p>
     <w:p>
       <w:r>
-        <w:t xml:space="preserve"> SELECT TOP 10 Id, ProductName, UnitPrice, Package</w:t>
+        <w:t xml:space="preserve"> SELECT TOP 10 Id, ProductName, </w:t>
+      </w:r>
+      <w:proofErr w:type="spellStart"/>
+      <w:r>
+        <w:t>UnitPrice</w:t>
+      </w:r>
+      <w:proofErr w:type="spellEnd"/>
+      <w:r>
+        <w:t>, Package</w:t>
       </w:r>
     </w:p>
     <w:p>
@@ -626,7 +738,15 @@
     </w:p>
     <w:p>
       <w:r>
-        <w:t xml:space="preserve"> ORDER BY UnitPrice DESC</w:t>
+        <w:t xml:space="preserve"> ORDER BY </w:t>
+      </w:r>
+      <w:proofErr w:type="spellStart"/>
+      <w:r>
+        <w:t>UnitPrice</w:t>
+      </w:r>
+      <w:proofErr w:type="spellEnd"/>
+      <w:r>
+        <w:t xml:space="preserve"> DESC</w:t>
       </w:r>
     </w:p>
     <w:p>
@@ -695,7 +815,15 @@
     </w:p>
     <w:p>
       <w:r>
-        <w:t>SELECT Id, ProductName, UnitPrice, Package</w:t>
+        <w:t xml:space="preserve">SELECT Id, ProductName, </w:t>
+      </w:r>
+      <w:proofErr w:type="spellStart"/>
+      <w:r>
+        <w:t>UnitPrice</w:t>
+      </w:r>
+      <w:proofErr w:type="spellEnd"/>
+      <w:r>
+        <w:t>, Package</w:t>
       </w:r>
     </w:p>
     <w:p>
@@ -705,7 +833,15 @@
     </w:p>
     <w:p>
       <w:r>
-        <w:t xml:space="preserve"> ORDER BY UnitPrice DESC</w:t>
+        <w:t xml:space="preserve"> ORDER BY </w:t>
+      </w:r>
+      <w:proofErr w:type="spellStart"/>
+      <w:r>
+        <w:t>UnitPrice</w:t>
+      </w:r>
+      <w:proofErr w:type="spellEnd"/>
+      <w:r>
+        <w:t xml:space="preserve"> DESC</w:t>
       </w:r>
     </w:p>
     <w:p>
@@ -826,7 +962,15 @@
     </w:p>
     <w:p>
       <w:r>
-        <w:t>SELECT MIN(UnitPrice)</w:t>
+        <w:t>SELECT MIN(</w:t>
+      </w:r>
+      <w:proofErr w:type="spellStart"/>
+      <w:r>
+        <w:t>UnitPrice</w:t>
+      </w:r>
+      <w:proofErr w:type="spellEnd"/>
+      <w:r>
+        <w:t>)</w:t>
       </w:r>
     </w:p>
     <w:p>
@@ -879,7 +1023,15 @@
     </w:p>
     <w:p>
       <w:r>
-        <w:t>SELECT MAX(TotalAmount)</w:t>
+        <w:t>SELECT MAX(</w:t>
+      </w:r>
+      <w:proofErr w:type="spellStart"/>
+      <w:r>
+        <w:t>TotalAmount</w:t>
+      </w:r>
+      <w:proofErr w:type="spellEnd"/>
+      <w:r>
+        <w:t>)</w:t>
       </w:r>
     </w:p>
     <w:p>
@@ -889,7 +1041,15 @@
     </w:p>
     <w:p>
       <w:r>
-        <w:t xml:space="preserve"> WHERE YEAR(OrderDate) = 2014</w:t>
+        <w:t xml:space="preserve"> WHERE YEAR(</w:t>
+      </w:r>
+      <w:proofErr w:type="spellStart"/>
+      <w:r>
+        <w:t>OrderDate</w:t>
+      </w:r>
+      <w:proofErr w:type="spellEnd"/>
+      <w:r>
+        <w:t>) = 2014</w:t>
       </w:r>
     </w:p>
     <w:p>
@@ -936,7 +1096,15 @@
     </w:p>
     <w:p>
       <w:r>
-        <w:t xml:space="preserve"> SELECT MAX(OrderDate)</w:t>
+        <w:t xml:space="preserve"> SELECT MAX(</w:t>
+      </w:r>
+      <w:proofErr w:type="spellStart"/>
+      <w:r>
+        <w:t>OrderDate</w:t>
+      </w:r>
+      <w:proofErr w:type="spellEnd"/>
+      <w:r>
+        <w:t>)</w:t>
       </w:r>
     </w:p>
     <w:p>
@@ -946,7 +1114,15 @@
     </w:p>
     <w:p>
       <w:r>
-        <w:t xml:space="preserve"> WHERE YEAR(OrderDate) = 2013</w:t>
+        <w:t xml:space="preserve"> WHERE YEAR(</w:t>
+      </w:r>
+      <w:proofErr w:type="spellStart"/>
+      <w:r>
+        <w:t>OrderDate</w:t>
+      </w:r>
+      <w:proofErr w:type="spellEnd"/>
+      <w:r>
+        <w:t>) = 2013</w:t>
       </w:r>
     </w:p>
     <w:p>
@@ -1030,7 +1206,15 @@
     </w:p>
     <w:p>
       <w:r>
-        <w:t xml:space="preserve">  SELECT SUM(TotalAmount)</w:t>
+        <w:t xml:space="preserve">  SELECT SUM(</w:t>
+      </w:r>
+      <w:proofErr w:type="spellStart"/>
+      <w:r>
+        <w:t>TotalAmount</w:t>
+      </w:r>
+      <w:proofErr w:type="spellEnd"/>
+      <w:r>
+        <w:t>)</w:t>
       </w:r>
     </w:p>
     <w:p>
@@ -1040,7 +1224,15 @@
     </w:p>
     <w:p>
       <w:r>
-        <w:t xml:space="preserve"> WHERE YEAR(OrderDate) = 2013</w:t>
+        <w:t xml:space="preserve"> WHERE YEAR(</w:t>
+      </w:r>
+      <w:proofErr w:type="spellStart"/>
+      <w:r>
+        <w:t>OrderDate</w:t>
+      </w:r>
+      <w:proofErr w:type="spellEnd"/>
+      <w:r>
+        <w:t>) = 2013</w:t>
       </w:r>
     </w:p>
     <w:p>
@@ -1077,7 +1269,15 @@
     </w:p>
     <w:p>
       <w:r>
-        <w:t xml:space="preserve"> SELECT AVG(TotalAmount)</w:t>
+        <w:t xml:space="preserve"> SELECT AVG(</w:t>
+      </w:r>
+      <w:proofErr w:type="spellStart"/>
+      <w:r>
+        <w:t>TotalAmount</w:t>
+      </w:r>
+      <w:proofErr w:type="spellEnd"/>
+      <w:r>
+        <w:t>)</w:t>
       </w:r>
     </w:p>
     <w:p>
@@ -1119,7 +1319,15 @@
     </w:p>
     <w:p>
       <w:r>
-        <w:t xml:space="preserve">  SELECT Id, FirstName, LastName, City, Country</w:t>
+        <w:t xml:space="preserve">  SELECT Id, FirstName, </w:t>
+      </w:r>
+      <w:proofErr w:type="spellStart"/>
+      <w:r>
+        <w:t>LastName</w:t>
+      </w:r>
+      <w:proofErr w:type="spellEnd"/>
+      <w:r>
+        <w:t>, City, Country</w:t>
       </w:r>
     </w:p>
     <w:p>
@@ -1129,7 +1337,15 @@
     </w:p>
     <w:p>
       <w:r>
-        <w:t xml:space="preserve"> WHERE FirstName = 'Thomas' AND LastName = 'Hardy'</w:t>
+        <w:t xml:space="preserve"> WHERE FirstName = 'Thomas' AND </w:t>
+      </w:r>
+      <w:proofErr w:type="spellStart"/>
+      <w:r>
+        <w:t>LastName</w:t>
+      </w:r>
+      <w:proofErr w:type="spellEnd"/>
+      <w:r>
+        <w:t xml:space="preserve"> = 'Hardy'</w:t>
       </w:r>
     </w:p>
     <w:p>
@@ -1172,7 +1388,15 @@
     </w:p>
     <w:p>
       <w:r>
-        <w:t xml:space="preserve"> SELECT Id, FirstName, LastName, City, Country</w:t>
+        <w:t xml:space="preserve"> SELECT Id, FirstName, </w:t>
+      </w:r>
+      <w:proofErr w:type="spellStart"/>
+      <w:r>
+        <w:t>LastName</w:t>
+      </w:r>
+      <w:proofErr w:type="spellEnd"/>
+      <w:r>
+        <w:t>, City, Country</w:t>
       </w:r>
     </w:p>
     <w:p>
@@ -1231,7 +1455,15 @@
     </w:p>
     <w:p>
       <w:r>
-        <w:t xml:space="preserve"> SELECT Id, FirstName, LastName, City, Country</w:t>
+        <w:t xml:space="preserve"> SELECT Id, FirstName, </w:t>
+      </w:r>
+      <w:proofErr w:type="spellStart"/>
+      <w:r>
+        <w:t>LastName</w:t>
+      </w:r>
+      <w:proofErr w:type="spellEnd"/>
+      <w:r>
+        <w:t>, City, Country</w:t>
       </w:r>
     </w:p>
     <w:p>
@@ -1290,8 +1522,29 @@
     </w:p>
     <w:p>
       <w:r>
-        <w:t xml:space="preserve"> SELECT Id, OrderDate, CustomerId, TotalAmount</w:t>
-      </w:r>
+        <w:t xml:space="preserve"> SELECT Id, </w:t>
+      </w:r>
+      <w:proofErr w:type="spellStart"/>
+      <w:r>
+        <w:t>OrderDate</w:t>
+      </w:r>
+      <w:proofErr w:type="spellEnd"/>
+      <w:r>
+        <w:t xml:space="preserve">, </w:t>
+      </w:r>
+      <w:proofErr w:type="spellStart"/>
+      <w:r>
+        <w:t>CustomerId</w:t>
+      </w:r>
+      <w:proofErr w:type="spellEnd"/>
+      <w:r>
+        <w:t xml:space="preserve">, </w:t>
+      </w:r>
+      <w:proofErr w:type="spellStart"/>
+      <w:r>
+        <w:t>TotalAmount</w:t>
+      </w:r>
+      <w:proofErr w:type="spellEnd"/>
     </w:p>
     <w:p>
       <w:r>
@@ -1300,12 +1553,36 @@
     </w:p>
     <w:p>
       <w:r>
-        <w:t xml:space="preserve"> WHERE NOT (TotalAmount &gt;= 50 AND TotalAmount &lt;= 15000)</w:t>
-      </w:r>
-    </w:p>
-    <w:p>
-      <w:r>
-        <w:t xml:space="preserve"> ORDER BY TotalAmount DESC</w:t>
+        <w:t xml:space="preserve"> WHERE NOT (</w:t>
+      </w:r>
+      <w:proofErr w:type="spellStart"/>
+      <w:r>
+        <w:t>TotalAmount</w:t>
+      </w:r>
+      <w:proofErr w:type="spellEnd"/>
+      <w:r>
+        <w:t xml:space="preserve"> &gt;= 50 AND </w:t>
+      </w:r>
+      <w:proofErr w:type="spellStart"/>
+      <w:r>
+        <w:t>TotalAmount</w:t>
+      </w:r>
+      <w:proofErr w:type="spellEnd"/>
+      <w:r>
+        <w:t xml:space="preserve"> &lt;= 15000)</w:t>
+      </w:r>
+    </w:p>
+    <w:p>
+      <w:r>
+        <w:t xml:space="preserve"> ORDER BY </w:t>
+      </w:r>
+      <w:proofErr w:type="spellStart"/>
+      <w:r>
+        <w:t>TotalAmount</w:t>
+      </w:r>
+      <w:proofErr w:type="spellEnd"/>
+      <w:r>
+        <w:t xml:space="preserve"> DESC</w:t>
       </w:r>
     </w:p>
     <w:p>
@@ -1342,8 +1619,13 @@
     </w:p>
     <w:p>
       <w:r>
-        <w:t xml:space="preserve"> SELECT Id, ProductName, UnitPrice</w:t>
-      </w:r>
+        <w:t xml:space="preserve"> SELECT Id, ProductName, </w:t>
+      </w:r>
+      <w:proofErr w:type="spellStart"/>
+      <w:r>
+        <w:t>UnitPrice</w:t>
+      </w:r>
+      <w:proofErr w:type="spellEnd"/>
     </w:p>
     <w:p>
       <w:r>
@@ -1352,13 +1634,26 @@
     </w:p>
     <w:p>
       <w:r>
-        <w:t xml:space="preserve"> WHERE UnitPrice BETWEEN 10 AND 20</w:t>
-      </w:r>
-    </w:p>
-    <w:p>
-      <w:r>
-        <w:t xml:space="preserve"> ORDER BY UnitPrice</w:t>
-      </w:r>
+        <w:t xml:space="preserve"> WHERE </w:t>
+      </w:r>
+      <w:proofErr w:type="spellStart"/>
+      <w:r>
+        <w:t>UnitPrice</w:t>
+      </w:r>
+      <w:proofErr w:type="spellEnd"/>
+      <w:r>
+        <w:t xml:space="preserve"> BETWEEN 10 AND 20</w:t>
+      </w:r>
+    </w:p>
+    <w:p>
+      <w:r>
+        <w:t xml:space="preserve"> ORDER BY </w:t>
+      </w:r>
+      <w:proofErr w:type="spellStart"/>
+      <w:r>
+        <w:t>UnitPrice</w:t>
+      </w:r>
+      <w:proofErr w:type="spellEnd"/>
     </w:p>
     <w:p>
       <w:r>
@@ -1399,7 +1694,15 @@
     </w:p>
     <w:p>
       <w:r>
-        <w:t xml:space="preserve"> SELECT COUNT(Id), SUM(TotalAmount)</w:t>
+        <w:t xml:space="preserve"> SELECT COUNT(Id), SUM(</w:t>
+      </w:r>
+      <w:proofErr w:type="spellStart"/>
+      <w:r>
+        <w:t>TotalAmount</w:t>
+      </w:r>
+      <w:proofErr w:type="spellEnd"/>
+      <w:r>
+        <w:t>)</w:t>
       </w:r>
     </w:p>
     <w:p>
@@ -1409,7 +1712,15 @@
     </w:p>
     <w:p>
       <w:r>
-        <w:t xml:space="preserve"> WHERE OrderDate BETWEEN '1/1/2013' AND '1/31/2013'</w:t>
+        <w:t xml:space="preserve"> WHERE </w:t>
+      </w:r>
+      <w:proofErr w:type="spellStart"/>
+      <w:r>
+        <w:t>OrderDate</w:t>
+      </w:r>
+      <w:proofErr w:type="spellEnd"/>
+      <w:r>
+        <w:t xml:space="preserve"> BETWEEN '1/1/2013' AND '1/31/2013'</w:t>
       </w:r>
     </w:p>
     <w:p>
@@ -1503,14 +1814,51 @@
       </w:r>
     </w:p>
     <w:p>
-      <w:r>
-        <w:t xml:space="preserve"> </w:t>
-      </w:r>
-    </w:p>
-    <w:p>
-      <w:r>
-        <w:t xml:space="preserve"> SELECT Id, ProductName, UnitPrice</w:t>
-      </w:r>
+      <w:pPr>
+        <w:rPr>
+          <w:b/>
+          <w:bCs/>
+        </w:rPr>
+      </w:pPr>
+      <w:bookmarkStart w:id="0" w:name="_GoBack"/>
+    </w:p>
+    <w:p>
+      <w:pPr>
+        <w:rPr>
+          <w:b/>
+          <w:bCs/>
+        </w:rPr>
+      </w:pPr>
+      <w:r>
+        <w:rPr>
+          <w:b/>
+          <w:bCs/>
+        </w:rPr>
+        <w:t xml:space="preserve"> </w:t>
+      </w:r>
+      <w:r>
+        <w:rPr>
+          <w:rFonts w:ascii="Helvetica" w:hAnsi="Helvetica" w:cs="Helvetica"/>
+          <w:b/>
+          <w:bCs/>
+          <w:color w:val="333333"/>
+          <w:sz w:val="23"/>
+          <w:szCs w:val="23"/>
+          <w:shd w:val="clear" w:color="auto" w:fill="FFFFFF"/>
+        </w:rPr>
+        <w:t>Problem: List all products that are not exactly $10, $20, $30, $40, or $50</w:t>
+      </w:r>
+    </w:p>
+    <w:bookmarkEnd w:id="0"/>
+    <w:p>
+      <w:r>
+        <w:t xml:space="preserve"> SELECT Id, ProductName, </w:t>
+      </w:r>
+      <w:proofErr w:type="spellStart"/>
+      <w:r>
+        <w:t>UnitPrice</w:t>
+      </w:r>
+      <w:proofErr w:type="spellEnd"/>
     </w:p>
     <w:p>
       <w:r>
@@ -1519,7 +1867,15 @@
     </w:p>
     <w:p>
       <w:r>
-        <w:t xml:space="preserve"> WHERE UnitPrice NOT IN (10,20,30,40,50)</w:t>
+        <w:t xml:space="preserve"> WHERE </w:t>
+      </w:r>
+      <w:proofErr w:type="spellStart"/>
+      <w:r>
+        <w:t>UnitPrice</w:t>
+      </w:r>
+      <w:proofErr w:type="spellEnd"/>
+      <w:r>
+        <w:t xml:space="preserve"> NOT IN (10,20,30,40,50)</w:t>
       </w:r>
     </w:p>
     <w:p>
@@ -1544,7 +1900,15 @@
     </w:p>
     <w:p>
       <w:r>
-        <w:t xml:space="preserve"> SELECT Id, FirstName, LastName, Country</w:t>
+        <w:t xml:space="preserve"> SELECT Id, FirstName, </w:t>
+      </w:r>
+      <w:proofErr w:type="spellStart"/>
+      <w:r>
+        <w:t>LastName</w:t>
+      </w:r>
+      <w:proofErr w:type="spellEnd"/>
+      <w:r>
+        <w:t>, Country</w:t>
       </w:r>
     </w:p>
     <w:p>
@@ -1600,7 +1964,15 @@
     </w:p>
     <w:p>
       <w:r>
-        <w:t>SELECT Id, ProductName, UnitPrice, Package</w:t>
+        <w:t xml:space="preserve">SELECT Id, ProductName, </w:t>
+      </w:r>
+      <w:proofErr w:type="spellStart"/>
+      <w:r>
+        <w:t>UnitPrice</w:t>
+      </w:r>
+      <w:proofErr w:type="spellEnd"/>
+      <w:r>
+        <w:t>, Package</w:t>
       </w:r>
     </w:p>
     <w:p>
@@ -1620,12 +1992,12 @@
     </w:p>
     <w:p>
       <w:r>
-        <w:t xml:space="preserve"> </w:t>
-      </w:r>
-    </w:p>
-    <w:p>
-      <w:r>
         <w:lastRenderedPageBreak/>
+        <w:t xml:space="preserve"> </w:t>
+      </w:r>
+    </w:p>
+    <w:p>
+      <w:r>
         <w:t xml:space="preserve">Problem: List all products that start with 'Cha' or 'Chan' </w:t>
       </w:r>
     </w:p>
@@ -1641,7 +2013,15 @@
     </w:p>
     <w:p>
       <w:r>
-        <w:t xml:space="preserve"> SELECT Id, ProductName, UnitPrice, Package</w:t>
+        <w:t xml:space="preserve"> SELECT Id, ProductName, </w:t>
+      </w:r>
+      <w:proofErr w:type="spellStart"/>
+      <w:r>
+        <w:t>UnitPrice</w:t>
+      </w:r>
+      <w:proofErr w:type="spellEnd"/>
+      <w:r>
+        <w:t>, Package</w:t>
       </w:r>
     </w:p>
     <w:p>

--- a/Problem SQL.docx
+++ b/Problem SQL.docx
@@ -67,15 +67,7 @@
     </w:p>
     <w:p>
       <w:r>
-        <w:t xml:space="preserve">SELECT FirstName, </w:t>
-      </w:r>
-      <w:proofErr w:type="spellStart"/>
-      <w:r>
-        <w:t>LastName</w:t>
-      </w:r>
-      <w:proofErr w:type="spellEnd"/>
-      <w:r>
-        <w:t>, City</w:t>
+        <w:t>SELECT FirstName, LastName, City</w:t>
       </w:r>
     </w:p>
     <w:p>
@@ -110,15 +102,7 @@
     </w:p>
     <w:p>
       <w:r>
-        <w:t xml:space="preserve">SELECT Id, FirstName, </w:t>
-      </w:r>
-      <w:proofErr w:type="spellStart"/>
-      <w:r>
-        <w:t>LastName</w:t>
-      </w:r>
-      <w:proofErr w:type="spellEnd"/>
-      <w:r>
-        <w:t>, City, Country, Phone</w:t>
+        <w:t>SELECT Id, FirstName, LastName, City, Country, Phone</w:t>
       </w:r>
     </w:p>
     <w:p>
@@ -221,15 +205,7 @@
     </w:p>
     <w:p>
       <w:r>
-        <w:t xml:space="preserve"> WHERE </w:t>
-      </w:r>
-      <w:proofErr w:type="spellStart"/>
-      <w:r>
-        <w:t>UnitPrice</w:t>
-      </w:r>
-      <w:proofErr w:type="spellEnd"/>
-      <w:r>
-        <w:t xml:space="preserve"> &gt; 50</w:t>
+        <w:t xml:space="preserve"> WHERE UnitPrice &gt; 50</w:t>
       </w:r>
     </w:p>
     <w:p>
@@ -271,28 +247,12 @@
     </w:p>
     <w:p>
       <w:r>
-        <w:t xml:space="preserve">   SET </w:t>
-      </w:r>
-      <w:proofErr w:type="spellStart"/>
-      <w:r>
-        <w:t>IsDiscontinued</w:t>
-      </w:r>
-      <w:proofErr w:type="spellEnd"/>
-      <w:r>
-        <w:t xml:space="preserve"> = 1</w:t>
-      </w:r>
-    </w:p>
-    <w:p>
-      <w:r>
-        <w:t xml:space="preserve"> WHERE </w:t>
-      </w:r>
-      <w:proofErr w:type="spellStart"/>
-      <w:r>
-        <w:t>UnitPrice</w:t>
-      </w:r>
-      <w:proofErr w:type="spellEnd"/>
-      <w:r>
-        <w:t xml:space="preserve"> &gt; 50</w:t>
+        <w:t xml:space="preserve">   SET IsDiscontinued = 1</w:t>
+      </w:r>
+    </w:p>
+    <w:p>
+      <w:r>
+        <w:t xml:space="preserve"> WHERE UnitPrice &gt; 50</w:t>
       </w:r>
     </w:p>
     <w:p>
@@ -338,15 +298,7 @@
     </w:p>
     <w:p>
       <w:r>
-        <w:t xml:space="preserve">   SET </w:t>
-      </w:r>
-      <w:proofErr w:type="spellStart"/>
-      <w:r>
-        <w:t>IsDiscontinued</w:t>
-      </w:r>
-      <w:proofErr w:type="spellEnd"/>
-      <w:r>
-        <w:t xml:space="preserve"> = 1</w:t>
+        <w:t xml:space="preserve">   SET IsDiscontinued = 1</w:t>
       </w:r>
     </w:p>
     <w:p>
@@ -383,33 +335,7 @@
           <w:szCs w:val="23"/>
           <w:shd w:val="clear" w:color="auto" w:fill="FFFFFF"/>
         </w:rPr>
-        <w:t xml:space="preserve">Problem: Supplier Norske </w:t>
-      </w:r>
-      <w:proofErr w:type="spellStart"/>
-      <w:r>
-        <w:rPr>
-          <w:rFonts w:ascii="Helvetica" w:hAnsi="Helvetica" w:cs="Helvetica"/>
-          <w:b/>
-          <w:bCs/>
-          <w:color w:val="333333"/>
-          <w:sz w:val="23"/>
-          <w:szCs w:val="23"/>
-          <w:shd w:val="clear" w:color="auto" w:fill="FFFFFF"/>
-        </w:rPr>
-        <w:t>Meierier</w:t>
-      </w:r>
-      <w:proofErr w:type="spellEnd"/>
-      <w:r>
-        <w:rPr>
-          <w:rFonts w:ascii="Helvetica" w:hAnsi="Helvetica" w:cs="Helvetica"/>
-          <w:b/>
-          <w:bCs/>
-          <w:color w:val="333333"/>
-          <w:sz w:val="23"/>
-          <w:szCs w:val="23"/>
-          <w:shd w:val="clear" w:color="auto" w:fill="FFFFFF"/>
-        </w:rPr>
-        <w:t xml:space="preserve"> (Id = 15) has moved: update their city, phone and fax.</w:t>
+        <w:t>Problem: Supplier Norske Meierier (Id = 15) has moved: update their city, phone and fax.</w:t>
       </w:r>
     </w:p>
     <w:p>
@@ -471,15 +397,7 @@
     </w:p>
     <w:p>
       <w:r>
-        <w:t xml:space="preserve"> WHERE </w:t>
-      </w:r>
-      <w:proofErr w:type="spellStart"/>
-      <w:r>
-        <w:t>UnitPrice</w:t>
-      </w:r>
-      <w:proofErr w:type="spellEnd"/>
-      <w:r>
-        <w:t xml:space="preserve"> &gt; 50</w:t>
+        <w:t xml:space="preserve"> WHERE UnitPrice &gt; 50</w:t>
       </w:r>
     </w:p>
     <w:p>
@@ -516,15 +434,7 @@
     </w:p>
     <w:p>
       <w:r>
-        <w:t xml:space="preserve"> SELECT CompanyName, </w:t>
-      </w:r>
-      <w:proofErr w:type="spellStart"/>
-      <w:r>
-        <w:t>ContactName</w:t>
-      </w:r>
-      <w:proofErr w:type="spellEnd"/>
-      <w:r>
-        <w:t>, City, Country</w:t>
+        <w:t xml:space="preserve"> SELECT CompanyName, ContactName, City, Country</w:t>
       </w:r>
     </w:p>
     <w:p>
@@ -571,15 +481,7 @@
     </w:p>
     <w:p>
       <w:r>
-        <w:t xml:space="preserve"> SELECT CompanyName, </w:t>
-      </w:r>
-      <w:proofErr w:type="spellStart"/>
-      <w:r>
-        <w:t>ContactName</w:t>
-      </w:r>
-      <w:proofErr w:type="spellEnd"/>
-      <w:r>
-        <w:t>, City, Country</w:t>
+        <w:t xml:space="preserve"> SELECT CompanyName, ContactName, City, Country</w:t>
       </w:r>
     </w:p>
     <w:p>
@@ -659,15 +561,7 @@
     </w:p>
     <w:p>
       <w:r>
-        <w:t xml:space="preserve"> SELECT FirstName, </w:t>
-      </w:r>
-      <w:proofErr w:type="spellStart"/>
-      <w:r>
-        <w:t>LastName</w:t>
-      </w:r>
-      <w:proofErr w:type="spellEnd"/>
-      <w:r>
-        <w:t>, City, Country</w:t>
+        <w:t xml:space="preserve"> SELECT FirstName, LastName, City, Country</w:t>
       </w:r>
     </w:p>
     <w:p>
@@ -720,15 +614,7 @@
     </w:p>
     <w:p>
       <w:r>
-        <w:t xml:space="preserve"> SELECT TOP 10 Id, ProductName, </w:t>
-      </w:r>
-      <w:proofErr w:type="spellStart"/>
-      <w:r>
-        <w:t>UnitPrice</w:t>
-      </w:r>
-      <w:proofErr w:type="spellEnd"/>
-      <w:r>
-        <w:t>, Package</w:t>
+        <w:t xml:space="preserve"> SELECT TOP 10 Id, ProductName, UnitPrice, Package</w:t>
       </w:r>
     </w:p>
     <w:p>
@@ -738,15 +624,7 @@
     </w:p>
     <w:p>
       <w:r>
-        <w:t xml:space="preserve"> ORDER BY </w:t>
-      </w:r>
-      <w:proofErr w:type="spellStart"/>
-      <w:r>
-        <w:t>UnitPrice</w:t>
-      </w:r>
-      <w:proofErr w:type="spellEnd"/>
-      <w:r>
-        <w:t xml:space="preserve"> DESC</w:t>
+        <w:t xml:space="preserve"> ORDER BY UnitPrice DESC</w:t>
       </w:r>
     </w:p>
     <w:p>
@@ -815,15 +693,7 @@
     </w:p>
     <w:p>
       <w:r>
-        <w:t xml:space="preserve">SELECT Id, ProductName, </w:t>
-      </w:r>
-      <w:proofErr w:type="spellStart"/>
-      <w:r>
-        <w:t>UnitPrice</w:t>
-      </w:r>
-      <w:proofErr w:type="spellEnd"/>
-      <w:r>
-        <w:t>, Package</w:t>
+        <w:t>SELECT Id, ProductName, UnitPrice, Package</w:t>
       </w:r>
     </w:p>
     <w:p>
@@ -833,15 +703,7 @@
     </w:p>
     <w:p>
       <w:r>
-        <w:t xml:space="preserve"> ORDER BY </w:t>
-      </w:r>
-      <w:proofErr w:type="spellStart"/>
-      <w:r>
-        <w:t>UnitPrice</w:t>
-      </w:r>
-      <w:proofErr w:type="spellEnd"/>
-      <w:r>
-        <w:t xml:space="preserve"> DESC</w:t>
+        <w:t xml:space="preserve"> ORDER BY UnitPrice DESC</w:t>
       </w:r>
     </w:p>
     <w:p>
@@ -962,15 +824,7 @@
     </w:p>
     <w:p>
       <w:r>
-        <w:t>SELECT MIN(</w:t>
-      </w:r>
-      <w:proofErr w:type="spellStart"/>
-      <w:r>
-        <w:t>UnitPrice</w:t>
-      </w:r>
-      <w:proofErr w:type="spellEnd"/>
-      <w:r>
-        <w:t>)</w:t>
+        <w:t>SELECT MIN(UnitPrice)</w:t>
       </w:r>
     </w:p>
     <w:p>
@@ -1023,15 +877,7 @@
     </w:p>
     <w:p>
       <w:r>
-        <w:t>SELECT MAX(</w:t>
-      </w:r>
-      <w:proofErr w:type="spellStart"/>
-      <w:r>
-        <w:t>TotalAmount</w:t>
-      </w:r>
-      <w:proofErr w:type="spellEnd"/>
-      <w:r>
-        <w:t>)</w:t>
+        <w:t>SELECT MAX(TotalAmount)</w:t>
       </w:r>
     </w:p>
     <w:p>
@@ -1041,15 +887,7 @@
     </w:p>
     <w:p>
       <w:r>
-        <w:t xml:space="preserve"> WHERE YEAR(</w:t>
-      </w:r>
-      <w:proofErr w:type="spellStart"/>
-      <w:r>
-        <w:t>OrderDate</w:t>
-      </w:r>
-      <w:proofErr w:type="spellEnd"/>
-      <w:r>
-        <w:t>) = 2014</w:t>
+        <w:t xml:space="preserve"> WHERE YEAR(OrderDate) = 2014</w:t>
       </w:r>
     </w:p>
     <w:p>
@@ -1096,15 +934,7 @@
     </w:p>
     <w:p>
       <w:r>
-        <w:t xml:space="preserve"> SELECT MAX(</w:t>
-      </w:r>
-      <w:proofErr w:type="spellStart"/>
-      <w:r>
-        <w:t>OrderDate</w:t>
-      </w:r>
-      <w:proofErr w:type="spellEnd"/>
-      <w:r>
-        <w:t>)</w:t>
+        <w:t xml:space="preserve"> SELECT MAX(OrderDate)</w:t>
       </w:r>
     </w:p>
     <w:p>
@@ -1114,15 +944,7 @@
     </w:p>
     <w:p>
       <w:r>
-        <w:t xml:space="preserve"> WHERE YEAR(</w:t>
-      </w:r>
-      <w:proofErr w:type="spellStart"/>
-      <w:r>
-        <w:t>OrderDate</w:t>
-      </w:r>
-      <w:proofErr w:type="spellEnd"/>
-      <w:r>
-        <w:t>) = 2013</w:t>
+        <w:t xml:space="preserve"> WHERE YEAR(OrderDate) = 2013</w:t>
       </w:r>
     </w:p>
     <w:p>
@@ -1206,15 +1028,7 @@
     </w:p>
     <w:p>
       <w:r>
-        <w:t xml:space="preserve">  SELECT SUM(</w:t>
-      </w:r>
-      <w:proofErr w:type="spellStart"/>
-      <w:r>
-        <w:t>TotalAmount</w:t>
-      </w:r>
-      <w:proofErr w:type="spellEnd"/>
-      <w:r>
-        <w:t>)</w:t>
+        <w:t xml:space="preserve">  SELECT SUM(TotalAmount)</w:t>
       </w:r>
     </w:p>
     <w:p>
@@ -1224,15 +1038,7 @@
     </w:p>
     <w:p>
       <w:r>
-        <w:t xml:space="preserve"> WHERE YEAR(</w:t>
-      </w:r>
-      <w:proofErr w:type="spellStart"/>
-      <w:r>
-        <w:t>OrderDate</w:t>
-      </w:r>
-      <w:proofErr w:type="spellEnd"/>
-      <w:r>
-        <w:t>) = 2013</w:t>
+        <w:t xml:space="preserve"> WHERE YEAR(OrderDate) = 2013</w:t>
       </w:r>
     </w:p>
     <w:p>
@@ -1269,15 +1075,7 @@
     </w:p>
     <w:p>
       <w:r>
-        <w:t xml:space="preserve"> SELECT AVG(</w:t>
-      </w:r>
-      <w:proofErr w:type="spellStart"/>
-      <w:r>
-        <w:t>TotalAmount</w:t>
-      </w:r>
-      <w:proofErr w:type="spellEnd"/>
-      <w:r>
-        <w:t>)</w:t>
+        <w:t xml:space="preserve"> SELECT AVG(TotalAmount)</w:t>
       </w:r>
     </w:p>
     <w:p>
@@ -1319,15 +1117,7 @@
     </w:p>
     <w:p>
       <w:r>
-        <w:t xml:space="preserve">  SELECT Id, FirstName, </w:t>
-      </w:r>
-      <w:proofErr w:type="spellStart"/>
-      <w:r>
-        <w:t>LastName</w:t>
-      </w:r>
-      <w:proofErr w:type="spellEnd"/>
-      <w:r>
-        <w:t>, City, Country</w:t>
+        <w:t xml:space="preserve">  SELECT Id, FirstName, LastName, City, Country</w:t>
       </w:r>
     </w:p>
     <w:p>
@@ -1337,15 +1127,7 @@
     </w:p>
     <w:p>
       <w:r>
-        <w:t xml:space="preserve"> WHERE FirstName = 'Thomas' AND </w:t>
-      </w:r>
-      <w:proofErr w:type="spellStart"/>
-      <w:r>
-        <w:t>LastName</w:t>
-      </w:r>
-      <w:proofErr w:type="spellEnd"/>
-      <w:r>
-        <w:t xml:space="preserve"> = 'Hardy'</w:t>
+        <w:t xml:space="preserve"> WHERE FirstName = 'Thomas' AND LastName = 'Hardy'</w:t>
       </w:r>
     </w:p>
     <w:p>
@@ -1388,15 +1170,7 @@
     </w:p>
     <w:p>
       <w:r>
-        <w:t xml:space="preserve"> SELECT Id, FirstName, </w:t>
-      </w:r>
-      <w:proofErr w:type="spellStart"/>
-      <w:r>
-        <w:t>LastName</w:t>
-      </w:r>
-      <w:proofErr w:type="spellEnd"/>
-      <w:r>
-        <w:t>, City, Country</w:t>
+        <w:t xml:space="preserve"> SELECT Id, FirstName, LastName, City, Country</w:t>
       </w:r>
     </w:p>
     <w:p>
@@ -1455,15 +1229,7 @@
     </w:p>
     <w:p>
       <w:r>
-        <w:t xml:space="preserve"> SELECT Id, FirstName, </w:t>
-      </w:r>
-      <w:proofErr w:type="spellStart"/>
-      <w:r>
-        <w:t>LastName</w:t>
-      </w:r>
-      <w:proofErr w:type="spellEnd"/>
-      <w:r>
-        <w:t>, City, Country</w:t>
+        <w:t xml:space="preserve"> SELECT Id, FirstName, LastName, City, Country</w:t>
       </w:r>
     </w:p>
     <w:p>
@@ -1522,29 +1288,8 @@
     </w:p>
     <w:p>
       <w:r>
-        <w:t xml:space="preserve"> SELECT Id, </w:t>
-      </w:r>
-      <w:proofErr w:type="spellStart"/>
-      <w:r>
-        <w:t>OrderDate</w:t>
-      </w:r>
-      <w:proofErr w:type="spellEnd"/>
-      <w:r>
-        <w:t xml:space="preserve">, </w:t>
-      </w:r>
-      <w:proofErr w:type="spellStart"/>
-      <w:r>
-        <w:t>CustomerId</w:t>
-      </w:r>
-      <w:proofErr w:type="spellEnd"/>
-      <w:r>
-        <w:t xml:space="preserve">, </w:t>
-      </w:r>
-      <w:proofErr w:type="spellStart"/>
-      <w:r>
-        <w:t>TotalAmount</w:t>
-      </w:r>
-      <w:proofErr w:type="spellEnd"/>
+        <w:t xml:space="preserve"> SELECT Id, OrderDate, CustomerId, TotalAmount</w:t>
+      </w:r>
     </w:p>
     <w:p>
       <w:r>
@@ -1553,36 +1298,12 @@
     </w:p>
     <w:p>
       <w:r>
-        <w:t xml:space="preserve"> WHERE NOT (</w:t>
-      </w:r>
-      <w:proofErr w:type="spellStart"/>
-      <w:r>
-        <w:t>TotalAmount</w:t>
-      </w:r>
-      <w:proofErr w:type="spellEnd"/>
-      <w:r>
-        <w:t xml:space="preserve"> &gt;= 50 AND </w:t>
-      </w:r>
-      <w:proofErr w:type="spellStart"/>
-      <w:r>
-        <w:t>TotalAmount</w:t>
-      </w:r>
-      <w:proofErr w:type="spellEnd"/>
-      <w:r>
-        <w:t xml:space="preserve"> &lt;= 15000)</w:t>
-      </w:r>
-    </w:p>
-    <w:p>
-      <w:r>
-        <w:t xml:space="preserve"> ORDER BY </w:t>
-      </w:r>
-      <w:proofErr w:type="spellStart"/>
-      <w:r>
-        <w:t>TotalAmount</w:t>
-      </w:r>
-      <w:proofErr w:type="spellEnd"/>
-      <w:r>
-        <w:t xml:space="preserve"> DESC</w:t>
+        <w:t xml:space="preserve"> WHERE NOT (TotalAmount &gt;= 50 AND TotalAmount &lt;= 15000)</w:t>
+      </w:r>
+    </w:p>
+    <w:p>
+      <w:r>
+        <w:t xml:space="preserve"> ORDER BY TotalAmount DESC</w:t>
       </w:r>
     </w:p>
     <w:p>
@@ -1619,13 +1340,8 @@
     </w:p>
     <w:p>
       <w:r>
-        <w:t xml:space="preserve"> SELECT Id, ProductName, </w:t>
-      </w:r>
-      <w:proofErr w:type="spellStart"/>
-      <w:r>
-        <w:t>UnitPrice</w:t>
-      </w:r>
-      <w:proofErr w:type="spellEnd"/>
+        <w:t xml:space="preserve"> SELECT Id, ProductName, UnitPrice</w:t>
+      </w:r>
     </w:p>
     <w:p>
       <w:r>
@@ -1634,26 +1350,13 @@
     </w:p>
     <w:p>
       <w:r>
-        <w:t xml:space="preserve"> WHERE </w:t>
-      </w:r>
-      <w:proofErr w:type="spellStart"/>
-      <w:r>
-        <w:t>UnitPrice</w:t>
-      </w:r>
-      <w:proofErr w:type="spellEnd"/>
-      <w:r>
-        <w:t xml:space="preserve"> BETWEEN 10 AND 20</w:t>
-      </w:r>
-    </w:p>
-    <w:p>
-      <w:r>
-        <w:t xml:space="preserve"> ORDER BY </w:t>
-      </w:r>
-      <w:proofErr w:type="spellStart"/>
-      <w:r>
-        <w:t>UnitPrice</w:t>
-      </w:r>
-      <w:proofErr w:type="spellEnd"/>
+        <w:t xml:space="preserve"> WHERE UnitPrice BETWEEN 10 AND 20</w:t>
+      </w:r>
+    </w:p>
+    <w:p>
+      <w:r>
+        <w:t xml:space="preserve"> ORDER BY UnitPrice</w:t>
+      </w:r>
     </w:p>
     <w:p>
       <w:r>
@@ -1694,15 +1397,7 @@
     </w:p>
     <w:p>
       <w:r>
-        <w:t xml:space="preserve"> SELECT COUNT(Id), SUM(</w:t>
-      </w:r>
-      <w:proofErr w:type="spellStart"/>
-      <w:r>
-        <w:t>TotalAmount</w:t>
-      </w:r>
-      <w:proofErr w:type="spellEnd"/>
-      <w:r>
-        <w:t>)</w:t>
+        <w:t xml:space="preserve"> SELECT COUNT(Id), SUM(TotalAmount)</w:t>
       </w:r>
     </w:p>
     <w:p>
@@ -1712,15 +1407,7 @@
     </w:p>
     <w:p>
       <w:r>
-        <w:t xml:space="preserve"> WHERE </w:t>
-      </w:r>
-      <w:proofErr w:type="spellStart"/>
-      <w:r>
-        <w:t>OrderDate</w:t>
-      </w:r>
-      <w:proofErr w:type="spellEnd"/>
-      <w:r>
-        <w:t xml:space="preserve"> BETWEEN '1/1/2013' AND '1/31/2013'</w:t>
+        <w:t xml:space="preserve"> WHERE OrderDate BETWEEN '1/1/2013' AND '1/31/2013'</w:t>
       </w:r>
     </w:p>
     <w:p>
@@ -1804,61 +1491,11 @@
       </w:r>
     </w:p>
     <w:p>
-      <w:r>
-        <w:t>Problem: List all products that are not</w:t>
-      </w:r>
-    </w:p>
-    <w:p>
-      <w:r>
-        <w:t xml:space="preserve"> exactly $10, $20, $30, $40, or $50</w:t>
-      </w:r>
-    </w:p>
-    <w:p>
-      <w:pPr>
-        <w:rPr>
-          <w:b/>
-          <w:bCs/>
-        </w:rPr>
-      </w:pPr>
       <w:bookmarkStart w:id="0" w:name="_GoBack"/>
-    </w:p>
-    <w:p>
-      <w:pPr>
-        <w:rPr>
-          <w:b/>
-          <w:bCs/>
-        </w:rPr>
-      </w:pPr>
-      <w:r>
-        <w:rPr>
-          <w:b/>
-          <w:bCs/>
-        </w:rPr>
-        <w:t xml:space="preserve"> </w:t>
-      </w:r>
-      <w:r>
-        <w:rPr>
-          <w:rFonts w:ascii="Helvetica" w:hAnsi="Helvetica" w:cs="Helvetica"/>
-          <w:b/>
-          <w:bCs/>
-          <w:color w:val="333333"/>
-          <w:sz w:val="23"/>
-          <w:szCs w:val="23"/>
-          <w:shd w:val="clear" w:color="auto" w:fill="FFFFFF"/>
-        </w:rPr>
-        <w:t>Problem: List all products that are not exactly $10, $20, $30, $40, or $50</w:t>
-      </w:r>
-    </w:p>
-    <w:bookmarkEnd w:id="0"/>
-    <w:p>
-      <w:r>
-        <w:t xml:space="preserve"> SELECT Id, ProductName, </w:t>
-      </w:r>
-      <w:proofErr w:type="spellStart"/>
-      <w:r>
-        <w:t>UnitPrice</w:t>
-      </w:r>
-      <w:proofErr w:type="spellEnd"/>
+      <w:bookmarkEnd w:id="0"/>
+      <w:r>
+        <w:t>SELECT Id, ProductName, UnitPrice</w:t>
+      </w:r>
     </w:p>
     <w:p>
       <w:r>
@@ -1867,48 +1504,62 @@
     </w:p>
     <w:p>
       <w:r>
-        <w:t xml:space="preserve"> WHERE </w:t>
-      </w:r>
-      <w:proofErr w:type="spellStart"/>
-      <w:r>
-        <w:t>UnitPrice</w:t>
-      </w:r>
-      <w:proofErr w:type="spellEnd"/>
-      <w:r>
-        <w:t xml:space="preserve"> NOT IN (10,20,30,40,50)</w:t>
-      </w:r>
-    </w:p>
-    <w:p>
-      <w:r>
-        <w:t xml:space="preserve"> </w:t>
-      </w:r>
-    </w:p>
-    <w:p>
-      <w:r>
+        <w:t xml:space="preserve"> WHERE UnitPrice NOT IN (10,20,30,40,50)</w:t>
+      </w:r>
+    </w:p>
+    <w:p>
+      <w:r>
+        <w:t xml:space="preserve"> </w:t>
+      </w:r>
+    </w:p>
+    <w:p>
+      <w:pPr>
+        <w:rPr>
+          <w:b/>
+          <w:bCs/>
+        </w:rPr>
+      </w:pPr>
+      <w:r>
+        <w:rPr>
+          <w:b/>
+          <w:bCs/>
+        </w:rPr>
         <w:t>Problem: List all customers that are from</w:t>
       </w:r>
     </w:p>
     <w:p>
-      <w:r>
+      <w:pPr>
+        <w:rPr>
+          <w:b/>
+          <w:bCs/>
+        </w:rPr>
+      </w:pPr>
+      <w:r>
+        <w:rPr>
+          <w:b/>
+          <w:bCs/>
+        </w:rPr>
         <w:t>the same countries as the suppliers.</w:t>
       </w:r>
     </w:p>
     <w:p>
-      <w:r>
-        <w:t xml:space="preserve"> </w:t>
-      </w:r>
-    </w:p>
-    <w:p>
-      <w:r>
-        <w:t xml:space="preserve"> SELECT Id, FirstName, </w:t>
-      </w:r>
-      <w:proofErr w:type="spellStart"/>
-      <w:r>
-        <w:t>LastName</w:t>
-      </w:r>
-      <w:proofErr w:type="spellEnd"/>
-      <w:r>
-        <w:t>, Country</w:t>
+      <w:pPr>
+        <w:rPr>
+          <w:b/>
+          <w:bCs/>
+        </w:rPr>
+      </w:pPr>
+      <w:r>
+        <w:rPr>
+          <w:b/>
+          <w:bCs/>
+        </w:rPr>
+        <w:t xml:space="preserve"> </w:t>
+      </w:r>
+    </w:p>
+    <w:p>
+      <w:r>
+        <w:t xml:space="preserve"> SELECT Id, FirstName, LastName, Country</w:t>
       </w:r>
     </w:p>
     <w:p>
@@ -1964,15 +1615,7 @@
     </w:p>
     <w:p>
       <w:r>
-        <w:t xml:space="preserve">SELECT Id, ProductName, </w:t>
-      </w:r>
-      <w:proofErr w:type="spellStart"/>
-      <w:r>
-        <w:t>UnitPrice</w:t>
-      </w:r>
-      <w:proofErr w:type="spellEnd"/>
-      <w:r>
-        <w:t>, Package</w:t>
+        <w:t>SELECT Id, ProductName, UnitPrice, Package</w:t>
       </w:r>
     </w:p>
     <w:p>
@@ -1992,36 +1635,28 @@
     </w:p>
     <w:p>
       <w:r>
+        <w:t xml:space="preserve"> </w:t>
+      </w:r>
+    </w:p>
+    <w:p>
+      <w:r>
+        <w:t xml:space="preserve">Problem: List all products that start with 'Cha' or 'Chan' </w:t>
+      </w:r>
+    </w:p>
+    <w:p>
+      <w:r>
+        <w:t xml:space="preserve"> and have one more character.</w:t>
+      </w:r>
+    </w:p>
+    <w:p>
+      <w:r>
+        <w:t xml:space="preserve"> </w:t>
+      </w:r>
+    </w:p>
+    <w:p>
+      <w:r>
         <w:lastRenderedPageBreak/>
-        <w:t xml:space="preserve"> </w:t>
-      </w:r>
-    </w:p>
-    <w:p>
-      <w:r>
-        <w:t xml:space="preserve">Problem: List all products that start with 'Cha' or 'Chan' </w:t>
-      </w:r>
-    </w:p>
-    <w:p>
-      <w:r>
-        <w:t xml:space="preserve"> and have one more character.</w:t>
-      </w:r>
-    </w:p>
-    <w:p>
-      <w:r>
-        <w:t xml:space="preserve"> </w:t>
-      </w:r>
-    </w:p>
-    <w:p>
-      <w:r>
-        <w:t xml:space="preserve"> SELECT Id, ProductName, </w:t>
-      </w:r>
-      <w:proofErr w:type="spellStart"/>
-      <w:r>
-        <w:t>UnitPrice</w:t>
-      </w:r>
-      <w:proofErr w:type="spellEnd"/>
-      <w:r>
-        <w:t>, Package</w:t>
+        <w:t xml:space="preserve"> SELECT Id, ProductName, UnitPrice, Package</w:t>
       </w:r>
     </w:p>
     <w:p>

--- a/Problem SQL.docx
+++ b/Problem SQL.docx
@@ -1491,202 +1491,223 @@
       </w:r>
     </w:p>
     <w:p>
+      <w:r>
+        <w:t>SELECT Id, ProductName, UnitPrice</w:t>
+      </w:r>
+    </w:p>
+    <w:p>
+      <w:r>
+        <w:t xml:space="preserve">  FROM Product</w:t>
+      </w:r>
+    </w:p>
+    <w:p>
+      <w:r>
+        <w:t xml:space="preserve"> WHERE UnitPrice NOT IN (10,20,30,40,50)</w:t>
+      </w:r>
+    </w:p>
+    <w:p>
+      <w:r>
+        <w:t xml:space="preserve"> </w:t>
+      </w:r>
+    </w:p>
+    <w:p>
+      <w:pPr>
+        <w:rPr>
+          <w:b/>
+          <w:bCs/>
+        </w:rPr>
+      </w:pPr>
+      <w:r>
+        <w:rPr>
+          <w:b/>
+          <w:bCs/>
+        </w:rPr>
+        <w:t>Problem: List all customers that are from</w:t>
+      </w:r>
+    </w:p>
+    <w:p>
+      <w:pPr>
+        <w:rPr>
+          <w:b/>
+          <w:bCs/>
+        </w:rPr>
+      </w:pPr>
+      <w:r>
+        <w:rPr>
+          <w:b/>
+          <w:bCs/>
+        </w:rPr>
+        <w:t>the same countries as the suppliers.</w:t>
+      </w:r>
+    </w:p>
+    <w:p>
+      <w:pPr>
+        <w:rPr>
+          <w:b/>
+          <w:bCs/>
+        </w:rPr>
+      </w:pPr>
+      <w:r>
+        <w:rPr>
+          <w:b/>
+          <w:bCs/>
+        </w:rPr>
+        <w:t xml:space="preserve"> </w:t>
+      </w:r>
+    </w:p>
+    <w:p>
+      <w:r>
+        <w:t xml:space="preserve"> SELECT Id, FirstName, LastName, Country</w:t>
+      </w:r>
+    </w:p>
+    <w:p>
+      <w:r>
+        <w:t xml:space="preserve">  FROM Customer</w:t>
+      </w:r>
+    </w:p>
+    <w:p>
+      <w:r>
+        <w:t xml:space="preserve"> WHERE Country IN </w:t>
+      </w:r>
+    </w:p>
+    <w:p>
+      <w:r>
+        <w:t xml:space="preserve">       (SELECT Country </w:t>
+      </w:r>
+    </w:p>
+    <w:p>
+      <w:r>
+        <w:t xml:space="preserve">          FROM Supplier)</w:t>
+      </w:r>
+    </w:p>
+    <w:p>
+      <w:r>
+        <w:tab/>
+      </w:r>
+      <w:r>
+        <w:tab/>
+        <w:t xml:space="preserve">  </w:t>
+      </w:r>
+    </w:p>
+    <w:p>
+      <w:pPr>
+        <w:rPr>
+          <w:b/>
+          <w:bCs/>
+        </w:rPr>
+      </w:pPr>
+      <w:r>
+        <w:rPr>
+          <w:b/>
+          <w:bCs/>
+        </w:rPr>
+        <w:tab/>
+      </w:r>
+    </w:p>
+    <w:p>
+      <w:pPr>
+        <w:rPr>
+          <w:b/>
+          <w:bCs/>
+        </w:rPr>
+      </w:pPr>
+      <w:r>
+        <w:rPr>
+          <w:b/>
+          <w:bCs/>
+        </w:rPr>
+        <w:t>Problem: List all products with names that start with 'Ca'</w:t>
+      </w:r>
+      <w:r>
+        <w:rPr>
+          <w:b/>
+          <w:bCs/>
+        </w:rPr>
+        <w:tab/>
+      </w:r>
+      <w:r>
+        <w:tab/>
+        <w:t xml:space="preserve">  </w:t>
+      </w:r>
+    </w:p>
+    <w:p>
+      <w:r>
+        <w:t>SELECT Id, ProductName, UnitPrice, Package</w:t>
+      </w:r>
+    </w:p>
+    <w:p>
+      <w:r>
+        <w:t xml:space="preserve">  FROM Product</w:t>
+      </w:r>
+    </w:p>
+    <w:p>
+      <w:r>
+        <w:t xml:space="preserve"> WHERE ProductName LIKE 'Ca%'</w:t>
+      </w:r>
+    </w:p>
+    <w:p>
+      <w:r>
+        <w:t xml:space="preserve"> </w:t>
+      </w:r>
+    </w:p>
+    <w:p>
+      <w:pPr>
+        <w:rPr>
+          <w:b/>
+          <w:bCs/>
+        </w:rPr>
+      </w:pPr>
+      <w:r>
+        <w:rPr>
+          <w:b/>
+          <w:bCs/>
+        </w:rPr>
+        <w:t xml:space="preserve">Problem: List all products that start with 'Cha' or 'Chan' </w:t>
+      </w:r>
+    </w:p>
+    <w:p>
+      <w:pPr>
+        <w:rPr>
+          <w:b/>
+          <w:bCs/>
+        </w:rPr>
+      </w:pPr>
+      <w:r>
+        <w:rPr>
+          <w:b/>
+          <w:bCs/>
+        </w:rPr>
+        <w:t xml:space="preserve"> and have one more character.</w:t>
+      </w:r>
+    </w:p>
+    <w:p>
+      <w:r>
+        <w:t xml:space="preserve"> SELECT Id, ProductName, UnitPrice, Package</w:t>
+      </w:r>
+    </w:p>
+    <w:p>
+      <w:r>
+        <w:t xml:space="preserve">  FROM Product</w:t>
+      </w:r>
+    </w:p>
+    <w:p>
+      <w:r>
+        <w:t xml:space="preserve"> WHERE ProductName LIKE 'Cha_' OR ProductName LIKE 'Chan_'</w:t>
+      </w:r>
+    </w:p>
+    <w:p>
       <w:bookmarkStart w:id="0" w:name="_GoBack"/>
       <w:bookmarkEnd w:id="0"/>
       <w:r>
-        <w:t>SELECT Id, ProductName, UnitPrice</w:t>
-      </w:r>
-    </w:p>
-    <w:p>
-      <w:r>
-        <w:t xml:space="preserve">  FROM Product</w:t>
-      </w:r>
-    </w:p>
-    <w:p>
-      <w:r>
-        <w:t xml:space="preserve"> WHERE UnitPrice NOT IN (10,20,30,40,50)</w:t>
-      </w:r>
-    </w:p>
-    <w:p>
-      <w:r>
-        <w:t xml:space="preserve"> </w:t>
-      </w:r>
-    </w:p>
-    <w:p>
-      <w:pPr>
-        <w:rPr>
-          <w:b/>
-          <w:bCs/>
-        </w:rPr>
-      </w:pPr>
-      <w:r>
-        <w:rPr>
-          <w:b/>
-          <w:bCs/>
-        </w:rPr>
-        <w:t>Problem: List all customers that are from</w:t>
-      </w:r>
-    </w:p>
-    <w:p>
-      <w:pPr>
-        <w:rPr>
-          <w:b/>
-          <w:bCs/>
-        </w:rPr>
-      </w:pPr>
-      <w:r>
-        <w:rPr>
-          <w:b/>
-          <w:bCs/>
-        </w:rPr>
-        <w:t>the same countries as the suppliers.</w:t>
-      </w:r>
-    </w:p>
-    <w:p>
-      <w:pPr>
-        <w:rPr>
-          <w:b/>
-          <w:bCs/>
-        </w:rPr>
-      </w:pPr>
-      <w:r>
-        <w:rPr>
-          <w:b/>
-          <w:bCs/>
-        </w:rPr>
-        <w:t xml:space="preserve"> </w:t>
-      </w:r>
-    </w:p>
-    <w:p>
-      <w:r>
-        <w:t xml:space="preserve"> SELECT Id, FirstName, LastName, Country</w:t>
-      </w:r>
-    </w:p>
-    <w:p>
-      <w:r>
-        <w:t xml:space="preserve">  FROM Customer</w:t>
-      </w:r>
-    </w:p>
-    <w:p>
-      <w:r>
-        <w:t xml:space="preserve"> WHERE Country IN </w:t>
-      </w:r>
-    </w:p>
-    <w:p>
-      <w:r>
-        <w:t xml:space="preserve">       (SELECT Country </w:t>
-      </w:r>
-    </w:p>
-    <w:p>
-      <w:r>
-        <w:t xml:space="preserve">          FROM Supplier)</w:t>
-      </w:r>
-    </w:p>
-    <w:p>
-      <w:r>
-        <w:tab/>
-      </w:r>
-      <w:r>
-        <w:tab/>
-        <w:t xml:space="preserve">  </w:t>
-      </w:r>
-    </w:p>
-    <w:p>
-      <w:r>
-        <w:tab/>
-      </w:r>
-    </w:p>
-    <w:p>
-      <w:r>
-        <w:t>Problem: List all products with names that start with 'Ca'</w:t>
-      </w:r>
-      <w:r>
-        <w:tab/>
-      </w:r>
-    </w:p>
-    <w:p>
-      <w:r>
-        <w:tab/>
-      </w:r>
-      <w:r>
-        <w:tab/>
-        <w:t xml:space="preserve">  </w:t>
-      </w:r>
-    </w:p>
-    <w:p>
-      <w:r>
-        <w:t>SELECT Id, ProductName, UnitPrice, Package</w:t>
-      </w:r>
-    </w:p>
-    <w:p>
-      <w:r>
-        <w:t xml:space="preserve">  FROM Product</w:t>
-      </w:r>
-    </w:p>
-    <w:p>
-      <w:r>
-        <w:t xml:space="preserve"> WHERE ProductName LIKE 'Ca%'</w:t>
-      </w:r>
-    </w:p>
-    <w:p>
-      <w:r>
-        <w:t xml:space="preserve"> </w:t>
-      </w:r>
-    </w:p>
-    <w:p>
-      <w:r>
-        <w:t xml:space="preserve"> </w:t>
-      </w:r>
-    </w:p>
-    <w:p>
-      <w:r>
-        <w:t xml:space="preserve">Problem: List all products that start with 'Cha' or 'Chan' </w:t>
-      </w:r>
-    </w:p>
-    <w:p>
-      <w:r>
-        <w:t xml:space="preserve"> and have one more character.</w:t>
-      </w:r>
-    </w:p>
-    <w:p>
-      <w:r>
-        <w:t xml:space="preserve"> </w:t>
-      </w:r>
-    </w:p>
-    <w:p>
-      <w:r>
+        <w:rPr>
+          <w:b/>
+          <w:bCs/>
+        </w:rPr>
         <w:lastRenderedPageBreak/>
-        <w:t xml:space="preserve"> SELECT Id, ProductName, UnitPrice, Package</w:t>
-      </w:r>
-    </w:p>
-    <w:p>
-      <w:r>
-        <w:t xml:space="preserve">  FROM Product</w:t>
-      </w:r>
-    </w:p>
-    <w:p>
-      <w:r>
-        <w:t xml:space="preserve"> WHERE ProductName LIKE 'Cha_' OR ProductName LIKE 'Chan_'</w:t>
-      </w:r>
-    </w:p>
-    <w:p>
-      <w:r>
-        <w:t xml:space="preserve"> </w:t>
-      </w:r>
-    </w:p>
-    <w:p>
-      <w:r>
-        <w:t xml:space="preserve"> </w:t>
-      </w:r>
-    </w:p>
-    <w:p>
-      <w:r>
-        <w:t xml:space="preserve"> </w:t>
-      </w:r>
-    </w:p>
-    <w:p>
-      <w:r>
-        <w:t>Problem: List all suppliers that do have a fax number</w:t>
+        <w:t>Problem: List all</w:t>
+      </w:r>
+      <w:r>
+        <w:t xml:space="preserve"> suppliers that do have a fax number</w:t>
       </w:r>
     </w:p>
     <w:p/>

--- a/Problem SQL.docx
+++ b/Problem SQL.docx
@@ -67,7 +67,15 @@
     </w:p>
     <w:p>
       <w:r>
-        <w:t>SELECT FirstName, LastName, City</w:t>
+        <w:t xml:space="preserve">SELECT FirstName, </w:t>
+      </w:r>
+      <w:proofErr w:type="spellStart"/>
+      <w:r>
+        <w:t>LastName</w:t>
+      </w:r>
+      <w:proofErr w:type="spellEnd"/>
+      <w:r>
+        <w:t>, City</w:t>
       </w:r>
     </w:p>
     <w:p>
@@ -102,7 +110,15 @@
     </w:p>
     <w:p>
       <w:r>
-        <w:t>SELECT Id, FirstName, LastName, City, Country, Phone</w:t>
+        <w:t xml:space="preserve">SELECT Id, FirstName, </w:t>
+      </w:r>
+      <w:proofErr w:type="spellStart"/>
+      <w:r>
+        <w:t>LastName</w:t>
+      </w:r>
+      <w:proofErr w:type="spellEnd"/>
+      <w:r>
+        <w:t>, City, Country, Phone</w:t>
       </w:r>
     </w:p>
     <w:p>
@@ -205,7 +221,15 @@
     </w:p>
     <w:p>
       <w:r>
-        <w:t xml:space="preserve"> WHERE UnitPrice &gt; 50</w:t>
+        <w:t xml:space="preserve"> WHERE </w:t>
+      </w:r>
+      <w:proofErr w:type="spellStart"/>
+      <w:r>
+        <w:t>UnitPrice</w:t>
+      </w:r>
+      <w:proofErr w:type="spellEnd"/>
+      <w:r>
+        <w:t xml:space="preserve"> &gt; 50</w:t>
       </w:r>
     </w:p>
     <w:p>
@@ -247,12 +271,28 @@
     </w:p>
     <w:p>
       <w:r>
-        <w:t xml:space="preserve">   SET IsDiscontinued = 1</w:t>
-      </w:r>
-    </w:p>
-    <w:p>
-      <w:r>
-        <w:t xml:space="preserve"> WHERE UnitPrice &gt; 50</w:t>
+        <w:t xml:space="preserve">   SET </w:t>
+      </w:r>
+      <w:proofErr w:type="spellStart"/>
+      <w:r>
+        <w:t>IsDiscontinued</w:t>
+      </w:r>
+      <w:proofErr w:type="spellEnd"/>
+      <w:r>
+        <w:t xml:space="preserve"> = 1</w:t>
+      </w:r>
+    </w:p>
+    <w:p>
+      <w:r>
+        <w:t xml:space="preserve"> WHERE </w:t>
+      </w:r>
+      <w:proofErr w:type="spellStart"/>
+      <w:r>
+        <w:t>UnitPrice</w:t>
+      </w:r>
+      <w:proofErr w:type="spellEnd"/>
+      <w:r>
+        <w:t xml:space="preserve"> &gt; 50</w:t>
       </w:r>
     </w:p>
     <w:p>
@@ -298,7 +338,15 @@
     </w:p>
     <w:p>
       <w:r>
-        <w:t xml:space="preserve">   SET IsDiscontinued = 1</w:t>
+        <w:t xml:space="preserve">   SET </w:t>
+      </w:r>
+      <w:proofErr w:type="spellStart"/>
+      <w:r>
+        <w:t>IsDiscontinued</w:t>
+      </w:r>
+      <w:proofErr w:type="spellEnd"/>
+      <w:r>
+        <w:t xml:space="preserve"> = 1</w:t>
       </w:r>
     </w:p>
     <w:p>
@@ -335,7 +383,33 @@
           <w:szCs w:val="23"/>
           <w:shd w:val="clear" w:color="auto" w:fill="FFFFFF"/>
         </w:rPr>
-        <w:t>Problem: Supplier Norske Meierier (Id = 15) has moved: update their city, phone and fax.</w:t>
+        <w:t xml:space="preserve">Problem: Supplier Norske </w:t>
+      </w:r>
+      <w:proofErr w:type="spellStart"/>
+      <w:r>
+        <w:rPr>
+          <w:rFonts w:ascii="Helvetica" w:hAnsi="Helvetica" w:cs="Helvetica"/>
+          <w:b/>
+          <w:bCs/>
+          <w:color w:val="333333"/>
+          <w:sz w:val="23"/>
+          <w:szCs w:val="23"/>
+          <w:shd w:val="clear" w:color="auto" w:fill="FFFFFF"/>
+        </w:rPr>
+        <w:t>Meierier</w:t>
+      </w:r>
+      <w:proofErr w:type="spellEnd"/>
+      <w:r>
+        <w:rPr>
+          <w:rFonts w:ascii="Helvetica" w:hAnsi="Helvetica" w:cs="Helvetica"/>
+          <w:b/>
+          <w:bCs/>
+          <w:color w:val="333333"/>
+          <w:sz w:val="23"/>
+          <w:szCs w:val="23"/>
+          <w:shd w:val="clear" w:color="auto" w:fill="FFFFFF"/>
+        </w:rPr>
+        <w:t xml:space="preserve"> (Id = 15) has moved: update their city, phone and fax.</w:t>
       </w:r>
     </w:p>
     <w:p>
@@ -397,7 +471,15 @@
     </w:p>
     <w:p>
       <w:r>
-        <w:t xml:space="preserve"> WHERE UnitPrice &gt; 50</w:t>
+        <w:t xml:space="preserve"> WHERE </w:t>
+      </w:r>
+      <w:proofErr w:type="spellStart"/>
+      <w:r>
+        <w:t>UnitPrice</w:t>
+      </w:r>
+      <w:proofErr w:type="spellEnd"/>
+      <w:r>
+        <w:t xml:space="preserve"> &gt; 50</w:t>
       </w:r>
     </w:p>
     <w:p>
@@ -434,7 +516,15 @@
     </w:p>
     <w:p>
       <w:r>
-        <w:t xml:space="preserve"> SELECT CompanyName, ContactName, City, Country</w:t>
+        <w:t xml:space="preserve"> SELECT CompanyName, </w:t>
+      </w:r>
+      <w:proofErr w:type="spellStart"/>
+      <w:r>
+        <w:t>ContactName</w:t>
+      </w:r>
+      <w:proofErr w:type="spellEnd"/>
+      <w:r>
+        <w:t>, City, Country</w:t>
       </w:r>
     </w:p>
     <w:p>
@@ -481,7 +571,15 @@
     </w:p>
     <w:p>
       <w:r>
-        <w:t xml:space="preserve"> SELECT CompanyName, ContactName, City, Country</w:t>
+        <w:t xml:space="preserve"> SELECT CompanyName, </w:t>
+      </w:r>
+      <w:proofErr w:type="spellStart"/>
+      <w:r>
+        <w:t>ContactName</w:t>
+      </w:r>
+      <w:proofErr w:type="spellEnd"/>
+      <w:r>
+        <w:t>, City, Country</w:t>
       </w:r>
     </w:p>
     <w:p>
@@ -561,7 +659,15 @@
     </w:p>
     <w:p>
       <w:r>
-        <w:t xml:space="preserve"> SELECT FirstName, LastName, City, Country</w:t>
+        <w:t xml:space="preserve"> SELECT FirstName, </w:t>
+      </w:r>
+      <w:proofErr w:type="spellStart"/>
+      <w:r>
+        <w:t>LastName</w:t>
+      </w:r>
+      <w:proofErr w:type="spellEnd"/>
+      <w:r>
+        <w:t>, City, Country</w:t>
       </w:r>
     </w:p>
     <w:p>
@@ -614,7 +720,15 @@
     </w:p>
     <w:p>
       <w:r>
-        <w:t xml:space="preserve"> SELECT TOP 10 Id, ProductName, UnitPrice, Package</w:t>
+        <w:t xml:space="preserve"> SELECT TOP 10 Id, ProductName, </w:t>
+      </w:r>
+      <w:proofErr w:type="spellStart"/>
+      <w:r>
+        <w:t>UnitPrice</w:t>
+      </w:r>
+      <w:proofErr w:type="spellEnd"/>
+      <w:r>
+        <w:t>, Package</w:t>
       </w:r>
     </w:p>
     <w:p>
@@ -624,7 +738,15 @@
     </w:p>
     <w:p>
       <w:r>
-        <w:t xml:space="preserve"> ORDER BY UnitPrice DESC</w:t>
+        <w:t xml:space="preserve"> ORDER BY </w:t>
+      </w:r>
+      <w:proofErr w:type="spellStart"/>
+      <w:r>
+        <w:t>UnitPrice</w:t>
+      </w:r>
+      <w:proofErr w:type="spellEnd"/>
+      <w:r>
+        <w:t xml:space="preserve"> DESC</w:t>
       </w:r>
     </w:p>
     <w:p>
@@ -693,7 +815,15 @@
     </w:p>
     <w:p>
       <w:r>
-        <w:t>SELECT Id, ProductName, UnitPrice, Package</w:t>
+        <w:t xml:space="preserve">SELECT Id, ProductName, </w:t>
+      </w:r>
+      <w:proofErr w:type="spellStart"/>
+      <w:r>
+        <w:t>UnitPrice</w:t>
+      </w:r>
+      <w:proofErr w:type="spellEnd"/>
+      <w:r>
+        <w:t>, Package</w:t>
       </w:r>
     </w:p>
     <w:p>
@@ -703,7 +833,15 @@
     </w:p>
     <w:p>
       <w:r>
-        <w:t xml:space="preserve"> ORDER BY UnitPrice DESC</w:t>
+        <w:t xml:space="preserve"> ORDER BY </w:t>
+      </w:r>
+      <w:proofErr w:type="spellStart"/>
+      <w:r>
+        <w:t>UnitPrice</w:t>
+      </w:r>
+      <w:proofErr w:type="spellEnd"/>
+      <w:r>
+        <w:t xml:space="preserve"> DESC</w:t>
       </w:r>
     </w:p>
     <w:p>
@@ -824,7 +962,15 @@
     </w:p>
     <w:p>
       <w:r>
-        <w:t>SELECT MIN(UnitPrice)</w:t>
+        <w:t>SELECT MIN(</w:t>
+      </w:r>
+      <w:proofErr w:type="spellStart"/>
+      <w:r>
+        <w:t>UnitPrice</w:t>
+      </w:r>
+      <w:proofErr w:type="spellEnd"/>
+      <w:r>
+        <w:t>)</w:t>
       </w:r>
     </w:p>
     <w:p>
@@ -877,7 +1023,15 @@
     </w:p>
     <w:p>
       <w:r>
-        <w:t>SELECT MAX(TotalAmount)</w:t>
+        <w:t>SELECT MAX(</w:t>
+      </w:r>
+      <w:proofErr w:type="spellStart"/>
+      <w:r>
+        <w:t>TotalAmount</w:t>
+      </w:r>
+      <w:proofErr w:type="spellEnd"/>
+      <w:r>
+        <w:t>)</w:t>
       </w:r>
     </w:p>
     <w:p>
@@ -887,7 +1041,15 @@
     </w:p>
     <w:p>
       <w:r>
-        <w:t xml:space="preserve"> WHERE YEAR(OrderDate) = 2014</w:t>
+        <w:t xml:space="preserve"> WHERE YEAR(</w:t>
+      </w:r>
+      <w:proofErr w:type="spellStart"/>
+      <w:r>
+        <w:t>OrderDate</w:t>
+      </w:r>
+      <w:proofErr w:type="spellEnd"/>
+      <w:r>
+        <w:t>) = 2014</w:t>
       </w:r>
     </w:p>
     <w:p>
@@ -934,7 +1096,15 @@
     </w:p>
     <w:p>
       <w:r>
-        <w:t xml:space="preserve"> SELECT MAX(OrderDate)</w:t>
+        <w:t xml:space="preserve"> SELECT MAX(</w:t>
+      </w:r>
+      <w:proofErr w:type="spellStart"/>
+      <w:r>
+        <w:t>OrderDate</w:t>
+      </w:r>
+      <w:proofErr w:type="spellEnd"/>
+      <w:r>
+        <w:t>)</w:t>
       </w:r>
     </w:p>
     <w:p>
@@ -944,7 +1114,15 @@
     </w:p>
     <w:p>
       <w:r>
-        <w:t xml:space="preserve"> WHERE YEAR(OrderDate) = 2013</w:t>
+        <w:t xml:space="preserve"> WHERE YEAR(</w:t>
+      </w:r>
+      <w:proofErr w:type="spellStart"/>
+      <w:r>
+        <w:t>OrderDate</w:t>
+      </w:r>
+      <w:proofErr w:type="spellEnd"/>
+      <w:r>
+        <w:t>) = 2013</w:t>
       </w:r>
     </w:p>
     <w:p>
@@ -1028,7 +1206,15 @@
     </w:p>
     <w:p>
       <w:r>
-        <w:t xml:space="preserve">  SELECT SUM(TotalAmount)</w:t>
+        <w:t xml:space="preserve">  SELECT SUM(</w:t>
+      </w:r>
+      <w:proofErr w:type="spellStart"/>
+      <w:r>
+        <w:t>TotalAmount</w:t>
+      </w:r>
+      <w:proofErr w:type="spellEnd"/>
+      <w:r>
+        <w:t>)</w:t>
       </w:r>
     </w:p>
     <w:p>
@@ -1038,7 +1224,15 @@
     </w:p>
     <w:p>
       <w:r>
-        <w:t xml:space="preserve"> WHERE YEAR(OrderDate) = 2013</w:t>
+        <w:t xml:space="preserve"> WHERE YEAR(</w:t>
+      </w:r>
+      <w:proofErr w:type="spellStart"/>
+      <w:r>
+        <w:t>OrderDate</w:t>
+      </w:r>
+      <w:proofErr w:type="spellEnd"/>
+      <w:r>
+        <w:t>) = 2013</w:t>
       </w:r>
     </w:p>
     <w:p>
@@ -1075,7 +1269,15 @@
     </w:p>
     <w:p>
       <w:r>
-        <w:t xml:space="preserve"> SELECT AVG(TotalAmount)</w:t>
+        <w:t xml:space="preserve"> SELECT AVG(</w:t>
+      </w:r>
+      <w:proofErr w:type="spellStart"/>
+      <w:r>
+        <w:t>TotalAmount</w:t>
+      </w:r>
+      <w:proofErr w:type="spellEnd"/>
+      <w:r>
+        <w:t>)</w:t>
       </w:r>
     </w:p>
     <w:p>
@@ -1117,7 +1319,15 @@
     </w:p>
     <w:p>
       <w:r>
-        <w:t xml:space="preserve">  SELECT Id, FirstName, LastName, City, Country</w:t>
+        <w:t xml:space="preserve">  SELECT Id, FirstName, </w:t>
+      </w:r>
+      <w:proofErr w:type="spellStart"/>
+      <w:r>
+        <w:t>LastName</w:t>
+      </w:r>
+      <w:proofErr w:type="spellEnd"/>
+      <w:r>
+        <w:t>, City, Country</w:t>
       </w:r>
     </w:p>
     <w:p>
@@ -1127,7 +1337,15 @@
     </w:p>
     <w:p>
       <w:r>
-        <w:t xml:space="preserve"> WHERE FirstName = 'Thomas' AND LastName = 'Hardy'</w:t>
+        <w:t xml:space="preserve"> WHERE FirstName = 'Thomas' AND </w:t>
+      </w:r>
+      <w:proofErr w:type="spellStart"/>
+      <w:r>
+        <w:t>LastName</w:t>
+      </w:r>
+      <w:proofErr w:type="spellEnd"/>
+      <w:r>
+        <w:t xml:space="preserve"> = 'Hardy'</w:t>
       </w:r>
     </w:p>
     <w:p>
@@ -1170,7 +1388,15 @@
     </w:p>
     <w:p>
       <w:r>
-        <w:t xml:space="preserve"> SELECT Id, FirstName, LastName, City, Country</w:t>
+        <w:t xml:space="preserve"> SELECT Id, FirstName, </w:t>
+      </w:r>
+      <w:proofErr w:type="spellStart"/>
+      <w:r>
+        <w:t>LastName</w:t>
+      </w:r>
+      <w:proofErr w:type="spellEnd"/>
+      <w:r>
+        <w:t>, City, Country</w:t>
       </w:r>
     </w:p>
     <w:p>
@@ -1229,7 +1455,15 @@
     </w:p>
     <w:p>
       <w:r>
-        <w:t xml:space="preserve"> SELECT Id, FirstName, LastName, City, Country</w:t>
+        <w:t xml:space="preserve"> SELECT Id, FirstName, </w:t>
+      </w:r>
+      <w:proofErr w:type="spellStart"/>
+      <w:r>
+        <w:t>LastName</w:t>
+      </w:r>
+      <w:proofErr w:type="spellEnd"/>
+      <w:r>
+        <w:t>, City, Country</w:t>
       </w:r>
     </w:p>
     <w:p>
@@ -1288,8 +1522,29 @@
     </w:p>
     <w:p>
       <w:r>
-        <w:t xml:space="preserve"> SELECT Id, OrderDate, CustomerId, TotalAmount</w:t>
-      </w:r>
+        <w:t xml:space="preserve"> SELECT Id, </w:t>
+      </w:r>
+      <w:proofErr w:type="spellStart"/>
+      <w:r>
+        <w:t>OrderDate</w:t>
+      </w:r>
+      <w:proofErr w:type="spellEnd"/>
+      <w:r>
+        <w:t xml:space="preserve">, </w:t>
+      </w:r>
+      <w:proofErr w:type="spellStart"/>
+      <w:r>
+        <w:t>CustomerId</w:t>
+      </w:r>
+      <w:proofErr w:type="spellEnd"/>
+      <w:r>
+        <w:t xml:space="preserve">, </w:t>
+      </w:r>
+      <w:proofErr w:type="spellStart"/>
+      <w:r>
+        <w:t>TotalAmount</w:t>
+      </w:r>
+      <w:proofErr w:type="spellEnd"/>
     </w:p>
     <w:p>
       <w:r>
@@ -1298,12 +1553,36 @@
     </w:p>
     <w:p>
       <w:r>
-        <w:t xml:space="preserve"> WHERE NOT (TotalAmount &gt;= 50 AND TotalAmount &lt;= 15000)</w:t>
-      </w:r>
-    </w:p>
-    <w:p>
-      <w:r>
-        <w:t xml:space="preserve"> ORDER BY TotalAmount DESC</w:t>
+        <w:t xml:space="preserve"> WHERE NOT (</w:t>
+      </w:r>
+      <w:proofErr w:type="spellStart"/>
+      <w:r>
+        <w:t>TotalAmount</w:t>
+      </w:r>
+      <w:proofErr w:type="spellEnd"/>
+      <w:r>
+        <w:t xml:space="preserve"> &gt;= 50 AND </w:t>
+      </w:r>
+      <w:proofErr w:type="spellStart"/>
+      <w:r>
+        <w:t>TotalAmount</w:t>
+      </w:r>
+      <w:proofErr w:type="spellEnd"/>
+      <w:r>
+        <w:t xml:space="preserve"> &lt;= 15000)</w:t>
+      </w:r>
+    </w:p>
+    <w:p>
+      <w:r>
+        <w:t xml:space="preserve"> ORDER BY </w:t>
+      </w:r>
+      <w:proofErr w:type="spellStart"/>
+      <w:r>
+        <w:t>TotalAmount</w:t>
+      </w:r>
+      <w:proofErr w:type="spellEnd"/>
+      <w:r>
+        <w:t xml:space="preserve"> DESC</w:t>
       </w:r>
     </w:p>
     <w:p>
@@ -1340,8 +1619,13 @@
     </w:p>
     <w:p>
       <w:r>
-        <w:t xml:space="preserve"> SELECT Id, ProductName, UnitPrice</w:t>
-      </w:r>
+        <w:t xml:space="preserve"> SELECT Id, ProductName, </w:t>
+      </w:r>
+      <w:proofErr w:type="spellStart"/>
+      <w:r>
+        <w:t>UnitPrice</w:t>
+      </w:r>
+      <w:proofErr w:type="spellEnd"/>
     </w:p>
     <w:p>
       <w:r>
@@ -1350,13 +1634,26 @@
     </w:p>
     <w:p>
       <w:r>
-        <w:t xml:space="preserve"> WHERE UnitPrice BETWEEN 10 AND 20</w:t>
-      </w:r>
-    </w:p>
-    <w:p>
-      <w:r>
-        <w:t xml:space="preserve"> ORDER BY UnitPrice</w:t>
-      </w:r>
+        <w:t xml:space="preserve"> WHERE </w:t>
+      </w:r>
+      <w:proofErr w:type="spellStart"/>
+      <w:r>
+        <w:t>UnitPrice</w:t>
+      </w:r>
+      <w:proofErr w:type="spellEnd"/>
+      <w:r>
+        <w:t xml:space="preserve"> BETWEEN 10 AND 20</w:t>
+      </w:r>
+    </w:p>
+    <w:p>
+      <w:r>
+        <w:t xml:space="preserve"> ORDER BY </w:t>
+      </w:r>
+      <w:proofErr w:type="spellStart"/>
+      <w:r>
+        <w:t>UnitPrice</w:t>
+      </w:r>
+      <w:proofErr w:type="spellEnd"/>
     </w:p>
     <w:p>
       <w:r>
@@ -1397,7 +1694,15 @@
     </w:p>
     <w:p>
       <w:r>
-        <w:t xml:space="preserve"> SELECT COUNT(Id), SUM(TotalAmount)</w:t>
+        <w:t xml:space="preserve"> SELECT COUNT(Id), SUM(</w:t>
+      </w:r>
+      <w:proofErr w:type="spellStart"/>
+      <w:r>
+        <w:t>TotalAmount</w:t>
+      </w:r>
+      <w:proofErr w:type="spellEnd"/>
+      <w:r>
+        <w:t>)</w:t>
       </w:r>
     </w:p>
     <w:p>
@@ -1407,7 +1712,15 @@
     </w:p>
     <w:p>
       <w:r>
-        <w:t xml:space="preserve"> WHERE OrderDate BETWEEN '1/1/2013' AND '1/31/2013'</w:t>
+        <w:t xml:space="preserve"> WHERE </w:t>
+      </w:r>
+      <w:proofErr w:type="spellStart"/>
+      <w:r>
+        <w:t>OrderDate</w:t>
+      </w:r>
+      <w:proofErr w:type="spellEnd"/>
+      <w:r>
+        <w:t xml:space="preserve"> BETWEEN '1/1/2013' AND '1/31/2013'</w:t>
       </w:r>
     </w:p>
     <w:p>
@@ -1492,8 +1805,13 @@
     </w:p>
     <w:p>
       <w:r>
-        <w:t>SELECT Id, ProductName, UnitPrice</w:t>
-      </w:r>
+        <w:t xml:space="preserve">SELECT Id, ProductName, </w:t>
+      </w:r>
+      <w:proofErr w:type="spellStart"/>
+      <w:r>
+        <w:t>UnitPrice</w:t>
+      </w:r>
+      <w:proofErr w:type="spellEnd"/>
     </w:p>
     <w:p>
       <w:r>
@@ -1502,7 +1820,15 @@
     </w:p>
     <w:p>
       <w:r>
-        <w:t xml:space="preserve"> WHERE UnitPrice NOT IN (10,20,30,40,50)</w:t>
+        <w:t xml:space="preserve"> WHERE </w:t>
+      </w:r>
+      <w:proofErr w:type="spellStart"/>
+      <w:r>
+        <w:t>UnitPrice</w:t>
+      </w:r>
+      <w:proofErr w:type="spellEnd"/>
+      <w:r>
+        <w:t xml:space="preserve"> NOT IN (10,20,30,40,50)</w:t>
       </w:r>
     </w:p>
     <w:p>
@@ -1557,7 +1883,15 @@
     </w:p>
     <w:p>
       <w:r>
-        <w:t xml:space="preserve"> SELECT Id, FirstName, LastName, Country</w:t>
+        <w:t xml:space="preserve"> SELECT Id, FirstName, </w:t>
+      </w:r>
+      <w:proofErr w:type="spellStart"/>
+      <w:r>
+        <w:t>LastName</w:t>
+      </w:r>
+      <w:proofErr w:type="spellEnd"/>
+      <w:r>
+        <w:t>, Country</w:t>
       </w:r>
     </w:p>
     <w:p>
@@ -1632,7 +1966,15 @@
     </w:p>
     <w:p>
       <w:r>
-        <w:t>SELECT Id, ProductName, UnitPrice, Package</w:t>
+        <w:t xml:space="preserve">SELECT Id, ProductName, </w:t>
+      </w:r>
+      <w:proofErr w:type="spellStart"/>
+      <w:r>
+        <w:t>UnitPrice</w:t>
+      </w:r>
+      <w:proofErr w:type="spellEnd"/>
+      <w:r>
+        <w:t>, Package</w:t>
       </w:r>
     </w:p>
     <w:p>
@@ -1682,7 +2024,15 @@
     </w:p>
     <w:p>
       <w:r>
-        <w:t xml:space="preserve"> SELECT Id, ProductName, UnitPrice, Package</w:t>
+        <w:t xml:space="preserve"> SELECT Id, ProductName, </w:t>
+      </w:r>
+      <w:proofErr w:type="spellStart"/>
+      <w:r>
+        <w:t>UnitPrice</w:t>
+      </w:r>
+      <w:proofErr w:type="spellEnd"/>
+      <w:r>
+        <w:t>, Package</w:t>
       </w:r>
     </w:p>
     <w:p>
@@ -1696,22 +2046,23 @@
       </w:r>
     </w:p>
     <w:p>
+      <w:pPr>
+        <w:rPr>
+          <w:b/>
+          <w:bCs/>
+        </w:rPr>
+      </w:pPr>
       <w:bookmarkStart w:id="0" w:name="_GoBack"/>
-      <w:bookmarkEnd w:id="0"/>
       <w:r>
         <w:rPr>
           <w:b/>
           <w:bCs/>
         </w:rPr>
         <w:lastRenderedPageBreak/>
-        <w:t>Problem: List all</w:t>
-      </w:r>
-      <w:r>
-        <w:t xml:space="preserve"> suppliers that do have a fax number</w:t>
-      </w:r>
-    </w:p>
-    <w:p/>
-    <w:p/>
+        <w:t>Problem: List all suppliers that do have a fax number</w:t>
+      </w:r>
+    </w:p>
+    <w:bookmarkEnd w:id="0"/>
     <w:p>
       <w:r>
         <w:t xml:space="preserve">SELECT Id, CompanyName, Phone, Fax </w:t>

--- a/Problem SQL.docx
+++ b/Problem SQL.docx
@@ -2052,7 +2052,6 @@
           <w:bCs/>
         </w:rPr>
       </w:pPr>
-      <w:bookmarkStart w:id="0" w:name="_GoBack"/>
       <w:r>
         <w:rPr>
           <w:b/>
@@ -2062,32 +2061,55 @@
         <w:t>Problem: List all suppliers that do have a fax number</w:t>
       </w:r>
     </w:p>
+    <w:p>
+      <w:r>
+        <w:t xml:space="preserve">SELECT Id, CompanyName, Phone, Fax </w:t>
+      </w:r>
+    </w:p>
+    <w:p>
+      <w:r>
+        <w:t xml:space="preserve">  FROM Supplier</w:t>
+      </w:r>
+    </w:p>
+    <w:p>
+      <w:r>
+        <w:t xml:space="preserve"> WHERE Fax IS NULL</w:t>
+      </w:r>
+    </w:p>
+    <w:p>
+      <w:r>
+        <w:t xml:space="preserve"> </w:t>
+      </w:r>
+    </w:p>
+    <w:p>
+      <w:pPr>
+        <w:rPr>
+          <w:b/>
+          <w:bCs/>
+        </w:rPr>
+      </w:pPr>
+      <w:bookmarkStart w:id="0" w:name="_GoBack"/>
+      <w:r>
+        <w:rPr>
+          <w:b/>
+          <w:bCs/>
+        </w:rPr>
+        <w:t xml:space="preserve"> </w:t>
+      </w:r>
+      <w:r>
+        <w:rPr>
+          <w:rFonts w:ascii="Helvetica" w:hAnsi="Helvetica" w:cs="Helvetica"/>
+          <w:b/>
+          <w:bCs/>
+          <w:color w:val="333333"/>
+          <w:sz w:val="23"/>
+          <w:szCs w:val="23"/>
+          <w:shd w:val="clear" w:color="auto" w:fill="FFFFFF"/>
+        </w:rPr>
+        <w:t>Problem: List the number of customers in each country</w:t>
+      </w:r>
+    </w:p>
     <w:bookmarkEnd w:id="0"/>
-    <w:p>
-      <w:r>
-        <w:t xml:space="preserve">SELECT Id, CompanyName, Phone, Fax </w:t>
-      </w:r>
-    </w:p>
-    <w:p>
-      <w:r>
-        <w:t xml:space="preserve">  FROM Supplier</w:t>
-      </w:r>
-    </w:p>
-    <w:p>
-      <w:r>
-        <w:t xml:space="preserve"> WHERE Fax IS NULL</w:t>
-      </w:r>
-    </w:p>
-    <w:p>
-      <w:r>
-        <w:t xml:space="preserve"> </w:t>
-      </w:r>
-    </w:p>
-    <w:p>
-      <w:r>
-        <w:t xml:space="preserve"> </w:t>
-      </w:r>
-    </w:p>
     <w:p>
       <w:r>
         <w:t xml:space="preserve"> SELECT COUNT(Id), Country </w:t>

--- a/Problem SQL.docx
+++ b/Problem SQL.docx
@@ -2088,43 +2088,110 @@
           <w:bCs/>
         </w:rPr>
       </w:pPr>
+      <w:r>
+        <w:rPr>
+          <w:b/>
+          <w:bCs/>
+        </w:rPr>
+        <w:t xml:space="preserve"> </w:t>
+      </w:r>
+      <w:r>
+        <w:rPr>
+          <w:rFonts w:ascii="Helvetica" w:hAnsi="Helvetica" w:cs="Helvetica"/>
+          <w:b/>
+          <w:bCs/>
+          <w:color w:val="333333"/>
+          <w:sz w:val="23"/>
+          <w:szCs w:val="23"/>
+          <w:shd w:val="clear" w:color="auto" w:fill="FFFFFF"/>
+        </w:rPr>
+        <w:t>Problem: List the number of customers in each country</w:t>
+      </w:r>
+    </w:p>
+    <w:p>
+      <w:r>
+        <w:t xml:space="preserve"> SELECT COUNT(Id), Country </w:t>
+      </w:r>
+    </w:p>
+    <w:p>
+      <w:r>
+        <w:t xml:space="preserve">  FROM Customer</w:t>
+      </w:r>
+    </w:p>
+    <w:p>
+      <w:r>
+        <w:t xml:space="preserve"> GROUP BY Country</w:t>
+      </w:r>
+    </w:p>
+    <w:p>
+      <w:pPr>
+        <w:rPr>
+          <w:b/>
+          <w:bCs/>
+        </w:rPr>
+      </w:pPr>
+    </w:p>
+    <w:p>
+      <w:pPr>
+        <w:rPr>
+          <w:rFonts w:ascii="Helvetica" w:hAnsi="Helvetica" w:cs="Helvetica"/>
+          <w:b/>
+          <w:bCs/>
+          <w:color w:val="333333"/>
+          <w:sz w:val="23"/>
+          <w:szCs w:val="23"/>
+          <w:shd w:val="clear" w:color="auto" w:fill="FFFFFF"/>
+        </w:rPr>
+      </w:pPr>
+      <w:r>
+        <w:rPr>
+          <w:rFonts w:ascii="Helvetica" w:hAnsi="Helvetica" w:cs="Helvetica"/>
+          <w:b/>
+          <w:bCs/>
+          <w:color w:val="333333"/>
+          <w:sz w:val="23"/>
+          <w:szCs w:val="23"/>
+          <w:shd w:val="clear" w:color="auto" w:fill="FFFFFF"/>
+        </w:rPr>
+        <w:t>Problem: List the number of customers in each country</w:t>
+      </w:r>
+    </w:p>
+    <w:p>
+      <w:r>
+        <w:t xml:space="preserve">SELECT COUNT(Id), Country </w:t>
+      </w:r>
+    </w:p>
+    <w:p>
+      <w:r>
+        <w:t xml:space="preserve">  FROM Customer</w:t>
+      </w:r>
+    </w:p>
+    <w:p>
+      <w:r>
+        <w:t xml:space="preserve"> GROUP BY Country</w:t>
+      </w:r>
+    </w:p>
+    <w:p>
+      <w:r>
+        <w:t xml:space="preserve"> ORDER BY COUNT(Id) DESC</w:t>
+      </w:r>
+    </w:p>
+    <w:p/>
+    <w:p>
       <w:bookmarkStart w:id="0" w:name="_GoBack"/>
       <w:r>
         <w:rPr>
-          <w:b/>
-          <w:bCs/>
-        </w:rPr>
-        <w:t xml:space="preserve"> </w:t>
-      </w:r>
-      <w:r>
-        <w:rPr>
-          <w:rFonts w:ascii="Helvetica" w:hAnsi="Helvetica" w:cs="Helvetica"/>
-          <w:b/>
-          <w:bCs/>
-          <w:color w:val="333333"/>
-          <w:sz w:val="23"/>
-          <w:szCs w:val="23"/>
-          <w:shd w:val="clear" w:color="auto" w:fill="FFFFFF"/>
-        </w:rPr>
-        <w:t>Problem: List the number of customers in each country</w:t>
+          <w:rFonts w:ascii="Helvetica" w:hAnsi="Helvetica" w:cs="Helvetica"/>
+          <w:color w:val="333333"/>
+          <w:sz w:val="23"/>
+          <w:szCs w:val="23"/>
+          <w:shd w:val="clear" w:color="auto" w:fill="FFFFFF"/>
+        </w:rPr>
+        <w:t>Problem: List the total amount ordered for each customer</w:t>
       </w:r>
     </w:p>
     <w:bookmarkEnd w:id="0"/>
-    <w:p>
-      <w:r>
-        <w:t xml:space="preserve"> SELECT COUNT(Id), Country </w:t>
-      </w:r>
-    </w:p>
-    <w:p>
-      <w:r>
-        <w:t xml:space="preserve">  FROM Customer</w:t>
-      </w:r>
-    </w:p>
-    <w:p>
-      <w:r>
-        <w:t xml:space="preserve"> GROUP BY Country</w:t>
-      </w:r>
-    </w:p>
+    <w:p/>
     <w:sectPr>
       <w:pgSz w:w="11906" w:h="16838"/>
       <w:pgMar w:top="1440" w:right="1440" w:bottom="1440" w:left="1440" w:header="708" w:footer="708" w:gutter="0"/>

--- a/Problem SQL.docx
+++ b/Problem SQL.docx
@@ -2178,10 +2178,18 @@
     </w:p>
     <w:p/>
     <w:p>
+      <w:pPr>
+        <w:rPr>
+          <w:b/>
+          <w:bCs/>
+        </w:rPr>
+      </w:pPr>
       <w:bookmarkStart w:id="0" w:name="_GoBack"/>
       <w:r>
         <w:rPr>
           <w:rFonts w:ascii="Helvetica" w:hAnsi="Helvetica" w:cs="Helvetica"/>
+          <w:b/>
+          <w:bCs/>
           <w:color w:val="333333"/>
           <w:sz w:val="23"/>
           <w:szCs w:val="23"/>

--- a/Problem SQL.docx
+++ b/Problem SQL.docx
@@ -67,15 +67,7 @@
     </w:p>
     <w:p>
       <w:r>
-        <w:t xml:space="preserve">SELECT FirstName, </w:t>
-      </w:r>
-      <w:proofErr w:type="spellStart"/>
-      <w:r>
-        <w:t>LastName</w:t>
-      </w:r>
-      <w:proofErr w:type="spellEnd"/>
-      <w:r>
-        <w:t>, City</w:t>
+        <w:t>SELECT FirstName, LastName, City</w:t>
       </w:r>
     </w:p>
     <w:p>
@@ -110,15 +102,7 @@
     </w:p>
     <w:p>
       <w:r>
-        <w:t xml:space="preserve">SELECT Id, FirstName, </w:t>
-      </w:r>
-      <w:proofErr w:type="spellStart"/>
-      <w:r>
-        <w:t>LastName</w:t>
-      </w:r>
-      <w:proofErr w:type="spellEnd"/>
-      <w:r>
-        <w:t>, City, Country, Phone</w:t>
+        <w:t>SELECT Id, FirstName, LastName, City, Country, Phone</w:t>
       </w:r>
     </w:p>
     <w:p>
@@ -221,15 +205,7 @@
     </w:p>
     <w:p>
       <w:r>
-        <w:t xml:space="preserve"> WHERE </w:t>
-      </w:r>
-      <w:proofErr w:type="spellStart"/>
-      <w:r>
-        <w:t>UnitPrice</w:t>
-      </w:r>
-      <w:proofErr w:type="spellEnd"/>
-      <w:r>
-        <w:t xml:space="preserve"> &gt; 50</w:t>
+        <w:t xml:space="preserve"> WHERE UnitPrice &gt; 50</w:t>
       </w:r>
     </w:p>
     <w:p>
@@ -271,28 +247,12 @@
     </w:p>
     <w:p>
       <w:r>
-        <w:t xml:space="preserve">   SET </w:t>
-      </w:r>
-      <w:proofErr w:type="spellStart"/>
-      <w:r>
-        <w:t>IsDiscontinued</w:t>
-      </w:r>
-      <w:proofErr w:type="spellEnd"/>
-      <w:r>
-        <w:t xml:space="preserve"> = 1</w:t>
-      </w:r>
-    </w:p>
-    <w:p>
-      <w:r>
-        <w:t xml:space="preserve"> WHERE </w:t>
-      </w:r>
-      <w:proofErr w:type="spellStart"/>
-      <w:r>
-        <w:t>UnitPrice</w:t>
-      </w:r>
-      <w:proofErr w:type="spellEnd"/>
-      <w:r>
-        <w:t xml:space="preserve"> &gt; 50</w:t>
+        <w:t xml:space="preserve">   SET IsDiscontinued = 1</w:t>
+      </w:r>
+    </w:p>
+    <w:p>
+      <w:r>
+        <w:t xml:space="preserve"> WHERE UnitPrice &gt; 50</w:t>
       </w:r>
     </w:p>
     <w:p>
@@ -338,15 +298,7 @@
     </w:p>
     <w:p>
       <w:r>
-        <w:t xml:space="preserve">   SET </w:t>
-      </w:r>
-      <w:proofErr w:type="spellStart"/>
-      <w:r>
-        <w:t>IsDiscontinued</w:t>
-      </w:r>
-      <w:proofErr w:type="spellEnd"/>
-      <w:r>
-        <w:t xml:space="preserve"> = 1</w:t>
+        <w:t xml:space="preserve">   SET IsDiscontinued = 1</w:t>
       </w:r>
     </w:p>
     <w:p>
@@ -383,33 +335,7 @@
           <w:szCs w:val="23"/>
           <w:shd w:val="clear" w:color="auto" w:fill="FFFFFF"/>
         </w:rPr>
-        <w:t xml:space="preserve">Problem: Supplier Norske </w:t>
-      </w:r>
-      <w:proofErr w:type="spellStart"/>
-      <w:r>
-        <w:rPr>
-          <w:rFonts w:ascii="Helvetica" w:hAnsi="Helvetica" w:cs="Helvetica"/>
-          <w:b/>
-          <w:bCs/>
-          <w:color w:val="333333"/>
-          <w:sz w:val="23"/>
-          <w:szCs w:val="23"/>
-          <w:shd w:val="clear" w:color="auto" w:fill="FFFFFF"/>
-        </w:rPr>
-        <w:t>Meierier</w:t>
-      </w:r>
-      <w:proofErr w:type="spellEnd"/>
-      <w:r>
-        <w:rPr>
-          <w:rFonts w:ascii="Helvetica" w:hAnsi="Helvetica" w:cs="Helvetica"/>
-          <w:b/>
-          <w:bCs/>
-          <w:color w:val="333333"/>
-          <w:sz w:val="23"/>
-          <w:szCs w:val="23"/>
-          <w:shd w:val="clear" w:color="auto" w:fill="FFFFFF"/>
-        </w:rPr>
-        <w:t xml:space="preserve"> (Id = 15) has moved: update their city, phone and fax.</w:t>
+        <w:t>Problem: Supplier Norske Meierier (Id = 15) has moved: update their city, phone and fax.</w:t>
       </w:r>
     </w:p>
     <w:p>
@@ -471,15 +397,7 @@
     </w:p>
     <w:p>
       <w:r>
-        <w:t xml:space="preserve"> WHERE </w:t>
-      </w:r>
-      <w:proofErr w:type="spellStart"/>
-      <w:r>
-        <w:t>UnitPrice</w:t>
-      </w:r>
-      <w:proofErr w:type="spellEnd"/>
-      <w:r>
-        <w:t xml:space="preserve"> &gt; 50</w:t>
+        <w:t xml:space="preserve"> WHERE UnitPrice &gt; 50</w:t>
       </w:r>
     </w:p>
     <w:p>
@@ -516,15 +434,7 @@
     </w:p>
     <w:p>
       <w:r>
-        <w:t xml:space="preserve"> SELECT CompanyName, </w:t>
-      </w:r>
-      <w:proofErr w:type="spellStart"/>
-      <w:r>
-        <w:t>ContactName</w:t>
-      </w:r>
-      <w:proofErr w:type="spellEnd"/>
-      <w:r>
-        <w:t>, City, Country</w:t>
+        <w:t xml:space="preserve"> SELECT CompanyName, ContactName, City, Country</w:t>
       </w:r>
     </w:p>
     <w:p>
@@ -571,15 +481,7 @@
     </w:p>
     <w:p>
       <w:r>
-        <w:t xml:space="preserve"> SELECT CompanyName, </w:t>
-      </w:r>
-      <w:proofErr w:type="spellStart"/>
-      <w:r>
-        <w:t>ContactName</w:t>
-      </w:r>
-      <w:proofErr w:type="spellEnd"/>
-      <w:r>
-        <w:t>, City, Country</w:t>
+        <w:t xml:space="preserve"> SELECT CompanyName, ContactName, City, Country</w:t>
       </w:r>
     </w:p>
     <w:p>
@@ -659,15 +561,7 @@
     </w:p>
     <w:p>
       <w:r>
-        <w:t xml:space="preserve"> SELECT FirstName, </w:t>
-      </w:r>
-      <w:proofErr w:type="spellStart"/>
-      <w:r>
-        <w:t>LastName</w:t>
-      </w:r>
-      <w:proofErr w:type="spellEnd"/>
-      <w:r>
-        <w:t>, City, Country</w:t>
+        <w:t xml:space="preserve"> SELECT FirstName, LastName, City, Country</w:t>
       </w:r>
     </w:p>
     <w:p>
@@ -720,15 +614,7 @@
     </w:p>
     <w:p>
       <w:r>
-        <w:t xml:space="preserve"> SELECT TOP 10 Id, ProductName, </w:t>
-      </w:r>
-      <w:proofErr w:type="spellStart"/>
-      <w:r>
-        <w:t>UnitPrice</w:t>
-      </w:r>
-      <w:proofErr w:type="spellEnd"/>
-      <w:r>
-        <w:t>, Package</w:t>
+        <w:t xml:space="preserve"> SELECT TOP 10 Id, ProductName, UnitPrice, Package</w:t>
       </w:r>
     </w:p>
     <w:p>
@@ -738,15 +624,7 @@
     </w:p>
     <w:p>
       <w:r>
-        <w:t xml:space="preserve"> ORDER BY </w:t>
-      </w:r>
-      <w:proofErr w:type="spellStart"/>
-      <w:r>
-        <w:t>UnitPrice</w:t>
-      </w:r>
-      <w:proofErr w:type="spellEnd"/>
-      <w:r>
-        <w:t xml:space="preserve"> DESC</w:t>
+        <w:t xml:space="preserve"> ORDER BY UnitPrice DESC</w:t>
       </w:r>
     </w:p>
     <w:p>
@@ -815,15 +693,7 @@
     </w:p>
     <w:p>
       <w:r>
-        <w:t xml:space="preserve">SELECT Id, ProductName, </w:t>
-      </w:r>
-      <w:proofErr w:type="spellStart"/>
-      <w:r>
-        <w:t>UnitPrice</w:t>
-      </w:r>
-      <w:proofErr w:type="spellEnd"/>
-      <w:r>
-        <w:t>, Package</w:t>
+        <w:t>SELECT Id, ProductName, UnitPrice, Package</w:t>
       </w:r>
     </w:p>
     <w:p>
@@ -833,15 +703,7 @@
     </w:p>
     <w:p>
       <w:r>
-        <w:t xml:space="preserve"> ORDER BY </w:t>
-      </w:r>
-      <w:proofErr w:type="spellStart"/>
-      <w:r>
-        <w:t>UnitPrice</w:t>
-      </w:r>
-      <w:proofErr w:type="spellEnd"/>
-      <w:r>
-        <w:t xml:space="preserve"> DESC</w:t>
+        <w:t xml:space="preserve"> ORDER BY UnitPrice DESC</w:t>
       </w:r>
     </w:p>
     <w:p>
@@ -962,15 +824,7 @@
     </w:p>
     <w:p>
       <w:r>
-        <w:t>SELECT MIN(</w:t>
-      </w:r>
-      <w:proofErr w:type="spellStart"/>
-      <w:r>
-        <w:t>UnitPrice</w:t>
-      </w:r>
-      <w:proofErr w:type="spellEnd"/>
-      <w:r>
-        <w:t>)</w:t>
+        <w:t>SELECT MIN(UnitPrice)</w:t>
       </w:r>
     </w:p>
     <w:p>
@@ -1023,15 +877,7 @@
     </w:p>
     <w:p>
       <w:r>
-        <w:t>SELECT MAX(</w:t>
-      </w:r>
-      <w:proofErr w:type="spellStart"/>
-      <w:r>
-        <w:t>TotalAmount</w:t>
-      </w:r>
-      <w:proofErr w:type="spellEnd"/>
-      <w:r>
-        <w:t>)</w:t>
+        <w:t>SELECT MAX(TotalAmount)</w:t>
       </w:r>
     </w:p>
     <w:p>
@@ -1041,15 +887,7 @@
     </w:p>
     <w:p>
       <w:r>
-        <w:t xml:space="preserve"> WHERE YEAR(</w:t>
-      </w:r>
-      <w:proofErr w:type="spellStart"/>
-      <w:r>
-        <w:t>OrderDate</w:t>
-      </w:r>
-      <w:proofErr w:type="spellEnd"/>
-      <w:r>
-        <w:t>) = 2014</w:t>
+        <w:t xml:space="preserve"> WHERE YEAR(OrderDate) = 2014</w:t>
       </w:r>
     </w:p>
     <w:p>
@@ -1096,15 +934,7 @@
     </w:p>
     <w:p>
       <w:r>
-        <w:t xml:space="preserve"> SELECT MAX(</w:t>
-      </w:r>
-      <w:proofErr w:type="spellStart"/>
-      <w:r>
-        <w:t>OrderDate</w:t>
-      </w:r>
-      <w:proofErr w:type="spellEnd"/>
-      <w:r>
-        <w:t>)</w:t>
+        <w:t xml:space="preserve"> SELECT MAX(OrderDate)</w:t>
       </w:r>
     </w:p>
     <w:p>
@@ -1114,15 +944,7 @@
     </w:p>
     <w:p>
       <w:r>
-        <w:t xml:space="preserve"> WHERE YEAR(</w:t>
-      </w:r>
-      <w:proofErr w:type="spellStart"/>
-      <w:r>
-        <w:t>OrderDate</w:t>
-      </w:r>
-      <w:proofErr w:type="spellEnd"/>
-      <w:r>
-        <w:t>) = 2013</w:t>
+        <w:t xml:space="preserve"> WHERE YEAR(OrderDate) = 2013</w:t>
       </w:r>
     </w:p>
     <w:p>
@@ -1206,15 +1028,7 @@
     </w:p>
     <w:p>
       <w:r>
-        <w:t xml:space="preserve">  SELECT SUM(</w:t>
-      </w:r>
-      <w:proofErr w:type="spellStart"/>
-      <w:r>
-        <w:t>TotalAmount</w:t>
-      </w:r>
-      <w:proofErr w:type="spellEnd"/>
-      <w:r>
-        <w:t>)</w:t>
+        <w:t xml:space="preserve">  SELECT SUM(TotalAmount)</w:t>
       </w:r>
     </w:p>
     <w:p>
@@ -1224,15 +1038,7 @@
     </w:p>
     <w:p>
       <w:r>
-        <w:t xml:space="preserve"> WHERE YEAR(</w:t>
-      </w:r>
-      <w:proofErr w:type="spellStart"/>
-      <w:r>
-        <w:t>OrderDate</w:t>
-      </w:r>
-      <w:proofErr w:type="spellEnd"/>
-      <w:r>
-        <w:t>) = 2013</w:t>
+        <w:t xml:space="preserve"> WHERE YEAR(OrderDate) = 2013</w:t>
       </w:r>
     </w:p>
     <w:p>
@@ -1269,15 +1075,7 @@
     </w:p>
     <w:p>
       <w:r>
-        <w:t xml:space="preserve"> SELECT AVG(</w:t>
-      </w:r>
-      <w:proofErr w:type="spellStart"/>
-      <w:r>
-        <w:t>TotalAmount</w:t>
-      </w:r>
-      <w:proofErr w:type="spellEnd"/>
-      <w:r>
-        <w:t>)</w:t>
+        <w:t xml:space="preserve"> SELECT AVG(TotalAmount)</w:t>
       </w:r>
     </w:p>
     <w:p>
@@ -1319,15 +1117,7 @@
     </w:p>
     <w:p>
       <w:r>
-        <w:t xml:space="preserve">  SELECT Id, FirstName, </w:t>
-      </w:r>
-      <w:proofErr w:type="spellStart"/>
-      <w:r>
-        <w:t>LastName</w:t>
-      </w:r>
-      <w:proofErr w:type="spellEnd"/>
-      <w:r>
-        <w:t>, City, Country</w:t>
+        <w:t xml:space="preserve">  SELECT Id, FirstName, LastName, City, Country</w:t>
       </w:r>
     </w:p>
     <w:p>
@@ -1337,15 +1127,7 @@
     </w:p>
     <w:p>
       <w:r>
-        <w:t xml:space="preserve"> WHERE FirstName = 'Thomas' AND </w:t>
-      </w:r>
-      <w:proofErr w:type="spellStart"/>
-      <w:r>
-        <w:t>LastName</w:t>
-      </w:r>
-      <w:proofErr w:type="spellEnd"/>
-      <w:r>
-        <w:t xml:space="preserve"> = 'Hardy'</w:t>
+        <w:t xml:space="preserve"> WHERE FirstName = 'Thomas' AND LastName = 'Hardy'</w:t>
       </w:r>
     </w:p>
     <w:p>
@@ -1388,15 +1170,7 @@
     </w:p>
     <w:p>
       <w:r>
-        <w:t xml:space="preserve"> SELECT Id, FirstName, </w:t>
-      </w:r>
-      <w:proofErr w:type="spellStart"/>
-      <w:r>
-        <w:t>LastName</w:t>
-      </w:r>
-      <w:proofErr w:type="spellEnd"/>
-      <w:r>
-        <w:t>, City, Country</w:t>
+        <w:t xml:space="preserve"> SELECT Id, FirstName, LastName, City, Country</w:t>
       </w:r>
     </w:p>
     <w:p>
@@ -1455,15 +1229,7 @@
     </w:p>
     <w:p>
       <w:r>
-        <w:t xml:space="preserve"> SELECT Id, FirstName, </w:t>
-      </w:r>
-      <w:proofErr w:type="spellStart"/>
-      <w:r>
-        <w:t>LastName</w:t>
-      </w:r>
-      <w:proofErr w:type="spellEnd"/>
-      <w:r>
-        <w:t>, City, Country</w:t>
+        <w:t xml:space="preserve"> SELECT Id, FirstName, LastName, City, Country</w:t>
       </w:r>
     </w:p>
     <w:p>
@@ -1522,29 +1288,8 @@
     </w:p>
     <w:p>
       <w:r>
-        <w:t xml:space="preserve"> SELECT Id, </w:t>
-      </w:r>
-      <w:proofErr w:type="spellStart"/>
-      <w:r>
-        <w:t>OrderDate</w:t>
-      </w:r>
-      <w:proofErr w:type="spellEnd"/>
-      <w:r>
-        <w:t xml:space="preserve">, </w:t>
-      </w:r>
-      <w:proofErr w:type="spellStart"/>
-      <w:r>
-        <w:t>CustomerId</w:t>
-      </w:r>
-      <w:proofErr w:type="spellEnd"/>
-      <w:r>
-        <w:t xml:space="preserve">, </w:t>
-      </w:r>
-      <w:proofErr w:type="spellStart"/>
-      <w:r>
-        <w:t>TotalAmount</w:t>
-      </w:r>
-      <w:proofErr w:type="spellEnd"/>
+        <w:t xml:space="preserve"> SELECT Id, OrderDate, CustomerId, TotalAmount</w:t>
+      </w:r>
     </w:p>
     <w:p>
       <w:r>
@@ -1553,36 +1298,12 @@
     </w:p>
     <w:p>
       <w:r>
-        <w:t xml:space="preserve"> WHERE NOT (</w:t>
-      </w:r>
-      <w:proofErr w:type="spellStart"/>
-      <w:r>
-        <w:t>TotalAmount</w:t>
-      </w:r>
-      <w:proofErr w:type="spellEnd"/>
-      <w:r>
-        <w:t xml:space="preserve"> &gt;= 50 AND </w:t>
-      </w:r>
-      <w:proofErr w:type="spellStart"/>
-      <w:r>
-        <w:t>TotalAmount</w:t>
-      </w:r>
-      <w:proofErr w:type="spellEnd"/>
-      <w:r>
-        <w:t xml:space="preserve"> &lt;= 15000)</w:t>
-      </w:r>
-    </w:p>
-    <w:p>
-      <w:r>
-        <w:t xml:space="preserve"> ORDER BY </w:t>
-      </w:r>
-      <w:proofErr w:type="spellStart"/>
-      <w:r>
-        <w:t>TotalAmount</w:t>
-      </w:r>
-      <w:proofErr w:type="spellEnd"/>
-      <w:r>
-        <w:t xml:space="preserve"> DESC</w:t>
+        <w:t xml:space="preserve"> WHERE NOT (TotalAmount &gt;= 50 AND TotalAmount &lt;= 15000)</w:t>
+      </w:r>
+    </w:p>
+    <w:p>
+      <w:r>
+        <w:t xml:space="preserve"> ORDER BY TotalAmount DESC</w:t>
       </w:r>
     </w:p>
     <w:p>
@@ -1619,13 +1340,8 @@
     </w:p>
     <w:p>
       <w:r>
-        <w:t xml:space="preserve"> SELECT Id, ProductName, </w:t>
-      </w:r>
-      <w:proofErr w:type="spellStart"/>
-      <w:r>
-        <w:t>UnitPrice</w:t>
-      </w:r>
-      <w:proofErr w:type="spellEnd"/>
+        <w:t xml:space="preserve"> SELECT Id, ProductName, UnitPrice</w:t>
+      </w:r>
     </w:p>
     <w:p>
       <w:r>
@@ -1634,26 +1350,13 @@
     </w:p>
     <w:p>
       <w:r>
-        <w:t xml:space="preserve"> WHERE </w:t>
-      </w:r>
-      <w:proofErr w:type="spellStart"/>
-      <w:r>
-        <w:t>UnitPrice</w:t>
-      </w:r>
-      <w:proofErr w:type="spellEnd"/>
-      <w:r>
-        <w:t xml:space="preserve"> BETWEEN 10 AND 20</w:t>
-      </w:r>
-    </w:p>
-    <w:p>
-      <w:r>
-        <w:t xml:space="preserve"> ORDER BY </w:t>
-      </w:r>
-      <w:proofErr w:type="spellStart"/>
-      <w:r>
-        <w:t>UnitPrice</w:t>
-      </w:r>
-      <w:proofErr w:type="spellEnd"/>
+        <w:t xml:space="preserve"> WHERE UnitPrice BETWEEN 10 AND 20</w:t>
+      </w:r>
+    </w:p>
+    <w:p>
+      <w:r>
+        <w:t xml:space="preserve"> ORDER BY UnitPrice</w:t>
+      </w:r>
     </w:p>
     <w:p>
       <w:r>
@@ -1694,15 +1397,7 @@
     </w:p>
     <w:p>
       <w:r>
-        <w:t xml:space="preserve"> SELECT COUNT(Id), SUM(</w:t>
-      </w:r>
-      <w:proofErr w:type="spellStart"/>
-      <w:r>
-        <w:t>TotalAmount</w:t>
-      </w:r>
-      <w:proofErr w:type="spellEnd"/>
-      <w:r>
-        <w:t>)</w:t>
+        <w:t xml:space="preserve"> SELECT COUNT(Id), SUM(TotalAmount)</w:t>
       </w:r>
     </w:p>
     <w:p>
@@ -1712,15 +1407,7 @@
     </w:p>
     <w:p>
       <w:r>
-        <w:t xml:space="preserve"> WHERE </w:t>
-      </w:r>
-      <w:proofErr w:type="spellStart"/>
-      <w:r>
-        <w:t>OrderDate</w:t>
-      </w:r>
-      <w:proofErr w:type="spellEnd"/>
-      <w:r>
-        <w:t xml:space="preserve"> BETWEEN '1/1/2013' AND '1/31/2013'</w:t>
+        <w:t xml:space="preserve"> WHERE OrderDate BETWEEN '1/1/2013' AND '1/31/2013'</w:t>
       </w:r>
     </w:p>
     <w:p>
@@ -1805,13 +1492,8 @@
     </w:p>
     <w:p>
       <w:r>
-        <w:t xml:space="preserve">SELECT Id, ProductName, </w:t>
-      </w:r>
-      <w:proofErr w:type="spellStart"/>
-      <w:r>
-        <w:t>UnitPrice</w:t>
-      </w:r>
-      <w:proofErr w:type="spellEnd"/>
+        <w:t>SELECT Id, ProductName, UnitPrice</w:t>
+      </w:r>
     </w:p>
     <w:p>
       <w:r>
@@ -1820,15 +1502,7 @@
     </w:p>
     <w:p>
       <w:r>
-        <w:t xml:space="preserve"> WHERE </w:t>
-      </w:r>
-      <w:proofErr w:type="spellStart"/>
-      <w:r>
-        <w:t>UnitPrice</w:t>
-      </w:r>
-      <w:proofErr w:type="spellEnd"/>
-      <w:r>
-        <w:t xml:space="preserve"> NOT IN (10,20,30,40,50)</w:t>
+        <w:t xml:space="preserve"> WHERE UnitPrice NOT IN (10,20,30,40,50)</w:t>
       </w:r>
     </w:p>
     <w:p>
@@ -1883,15 +1557,7 @@
     </w:p>
     <w:p>
       <w:r>
-        <w:t xml:space="preserve"> SELECT Id, FirstName, </w:t>
-      </w:r>
-      <w:proofErr w:type="spellStart"/>
-      <w:r>
-        <w:t>LastName</w:t>
-      </w:r>
-      <w:proofErr w:type="spellEnd"/>
-      <w:r>
-        <w:t>, Country</w:t>
+        <w:t xml:space="preserve"> SELECT Id, FirstName, LastName, Country</w:t>
       </w:r>
     </w:p>
     <w:p>
@@ -1966,15 +1632,7 @@
     </w:p>
     <w:p>
       <w:r>
-        <w:t xml:space="preserve">SELECT Id, ProductName, </w:t>
-      </w:r>
-      <w:proofErr w:type="spellStart"/>
-      <w:r>
-        <w:t>UnitPrice</w:t>
-      </w:r>
-      <w:proofErr w:type="spellEnd"/>
-      <w:r>
-        <w:t>, Package</w:t>
+        <w:t>SELECT Id, ProductName, UnitPrice, Package</w:t>
       </w:r>
     </w:p>
     <w:p>
@@ -2024,15 +1682,7 @@
     </w:p>
     <w:p>
       <w:r>
-        <w:t xml:space="preserve"> SELECT Id, ProductName, </w:t>
-      </w:r>
-      <w:proofErr w:type="spellStart"/>
-      <w:r>
-        <w:t>UnitPrice</w:t>
-      </w:r>
-      <w:proofErr w:type="spellEnd"/>
-      <w:r>
-        <w:t>, Package</w:t>
+        <w:t xml:space="preserve"> SELECT Id, ProductName, UnitPrice, Package</w:t>
       </w:r>
     </w:p>
     <w:p>
@@ -2184,21 +1834,370 @@
           <w:bCs/>
         </w:rPr>
       </w:pPr>
+      <w:r>
+        <w:rPr>
+          <w:rFonts w:ascii="Helvetica" w:hAnsi="Helvetica" w:cs="Helvetica"/>
+          <w:b/>
+          <w:bCs/>
+          <w:color w:val="333333"/>
+          <w:sz w:val="23"/>
+          <w:szCs w:val="23"/>
+          <w:shd w:val="clear" w:color="auto" w:fill="FFFFFF"/>
+        </w:rPr>
+        <w:t>Problem: List the total amount ordered for each customer</w:t>
+      </w:r>
+      <w:r>
+        <w:rPr>
+          <w:rFonts w:ascii="Helvetica" w:hAnsi="Helvetica" w:cs="Helvetica"/>
+          <w:b/>
+          <w:bCs/>
+          <w:color w:val="333333"/>
+          <w:sz w:val="23"/>
+          <w:szCs w:val="23"/>
+          <w:shd w:val="clear" w:color="auto" w:fill="FFFFFF"/>
+        </w:rPr>
+        <w:t>*</w:t>
+      </w:r>
+    </w:p>
+    <w:p>
+      <w:r>
+        <w:t>SELECT SUM(O.TotalPrice), C.FirstName, C.LastName</w:t>
+      </w:r>
+    </w:p>
+    <w:p>
+      <w:r>
+        <w:t xml:space="preserve">  FROM order1 O JOIN Customer C </w:t>
+      </w:r>
+    </w:p>
+    <w:p>
+      <w:r>
+        <w:t xml:space="preserve">    ON O.CustomerId = C.Id</w:t>
+      </w:r>
+    </w:p>
+    <w:p>
+      <w:r>
+        <w:t xml:space="preserve"> GROUP BY C.FirstName, C.LastName</w:t>
+      </w:r>
+    </w:p>
+    <w:p>
+      <w:r>
+        <w:t xml:space="preserve"> ORDER BY SUM(O.TotalPrice) DESC</w:t>
+      </w:r>
+    </w:p>
+    <w:p/>
+    <w:p>
+      <w:pPr>
+        <w:rPr>
+          <w:rFonts w:ascii="Helvetica" w:hAnsi="Helvetica" w:cs="Helvetica"/>
+          <w:b/>
+          <w:bCs/>
+          <w:color w:val="333333"/>
+          <w:sz w:val="23"/>
+          <w:szCs w:val="23"/>
+          <w:shd w:val="clear" w:color="auto" w:fill="FFFFFF"/>
+        </w:rPr>
+      </w:pPr>
+      <w:r>
+        <w:rPr>
+          <w:rFonts w:ascii="Helvetica" w:hAnsi="Helvetica" w:cs="Helvetica"/>
+          <w:b/>
+          <w:bCs/>
+          <w:color w:val="333333"/>
+          <w:sz w:val="23"/>
+          <w:szCs w:val="23"/>
+          <w:shd w:val="clear" w:color="auto" w:fill="FFFFFF"/>
+        </w:rPr>
+        <w:t>Problem: List the number of customers in each country. Only include countries with more than 10 customers.</w:t>
+      </w:r>
+    </w:p>
+    <w:p>
+      <w:r>
+        <w:t xml:space="preserve">SELECT COUNT(Id), Country </w:t>
+      </w:r>
+    </w:p>
+    <w:p>
+      <w:r>
+        <w:t xml:space="preserve">  FROM Customer</w:t>
+      </w:r>
+    </w:p>
+    <w:p>
+      <w:r>
+        <w:t xml:space="preserve"> GROUP BY Country</w:t>
+      </w:r>
+    </w:p>
+    <w:p>
+      <w:r>
+        <w:t>HAVING COUNT(Id) &gt; 10</w:t>
+      </w:r>
+    </w:p>
+    <w:p/>
+    <w:p/>
+    <w:p>
+      <w:pPr>
+        <w:rPr>
+          <w:b/>
+          <w:bCs/>
+        </w:rPr>
+      </w:pPr>
+      <w:r>
+        <w:rPr>
+          <w:rFonts w:ascii="Helvetica" w:hAnsi="Helvetica" w:cs="Helvetica"/>
+          <w:b/>
+          <w:bCs/>
+          <w:color w:val="333333"/>
+          <w:sz w:val="23"/>
+          <w:szCs w:val="23"/>
+          <w:shd w:val="clear" w:color="auto" w:fill="FFFFFF"/>
+        </w:rPr>
+        <w:lastRenderedPageBreak/>
+        <w:t>Problem: List the number of customers in each country, except the USA, sorted high to low.</w:t>
+      </w:r>
+      <w:r>
+        <w:rPr>
+          <w:rFonts w:ascii="Helvetica" w:hAnsi="Helvetica" w:cs="Helvetica"/>
+          <w:b/>
+          <w:bCs/>
+          <w:color w:val="333333"/>
+          <w:sz w:val="23"/>
+          <w:szCs w:val="23"/>
+        </w:rPr>
+        <w:br/>
+      </w:r>
+      <w:r>
+        <w:rPr>
+          <w:rFonts w:ascii="Helvetica" w:hAnsi="Helvetica" w:cs="Helvetica"/>
+          <w:b/>
+          <w:bCs/>
+          <w:color w:val="333333"/>
+          <w:sz w:val="23"/>
+          <w:szCs w:val="23"/>
+          <w:shd w:val="clear" w:color="auto" w:fill="FFFFFF"/>
+        </w:rPr>
+        <w:t>Only include countries with 9 or more customers.</w:t>
+      </w:r>
+    </w:p>
+    <w:p>
+      <w:r>
+        <w:t xml:space="preserve">SELECT COUNT(Id), Country </w:t>
+      </w:r>
+    </w:p>
+    <w:p>
+      <w:r>
+        <w:t xml:space="preserve">  FROM Customer</w:t>
+      </w:r>
+    </w:p>
+    <w:p>
+      <w:r>
+        <w:t xml:space="preserve"> WHERE Country &lt;&gt;'USA'</w:t>
+      </w:r>
+      <w:r>
+        <w:t xml:space="preserve">   // &lt;&gt; not opt</w:t>
+      </w:r>
+    </w:p>
+    <w:p>
+      <w:r>
+        <w:t xml:space="preserve"> GROUP BY Country</w:t>
+      </w:r>
+    </w:p>
+    <w:p>
+      <w:r>
+        <w:t>HAVING COUNT(Id) &gt;= 9</w:t>
+      </w:r>
+    </w:p>
+    <w:p>
+      <w:r>
+        <w:t xml:space="preserve"> ORDER BY COUNT(Id) DESC</w:t>
+      </w:r>
+    </w:p>
+    <w:p/>
+    <w:p>
+      <w:pPr>
+        <w:rPr>
+          <w:rFonts w:ascii="Helvetica" w:hAnsi="Helvetica" w:cs="Helvetica"/>
+          <w:b/>
+          <w:bCs/>
+          <w:color w:val="333333"/>
+          <w:sz w:val="23"/>
+          <w:szCs w:val="23"/>
+          <w:shd w:val="clear" w:color="auto" w:fill="FFFFFF"/>
+        </w:rPr>
+      </w:pPr>
+      <w:r>
+        <w:rPr>
+          <w:rFonts w:ascii="Helvetica" w:hAnsi="Helvetica" w:cs="Helvetica"/>
+          <w:b/>
+          <w:bCs/>
+          <w:color w:val="333333"/>
+          <w:sz w:val="23"/>
+          <w:szCs w:val="23"/>
+        </w:rPr>
+        <w:br/>
+      </w:r>
+      <w:r>
+        <w:rPr>
+          <w:rFonts w:ascii="Helvetica" w:hAnsi="Helvetica" w:cs="Helvetica"/>
+          <w:b/>
+          <w:bCs/>
+          <w:color w:val="333333"/>
+          <w:sz w:val="23"/>
+          <w:szCs w:val="23"/>
+          <w:shd w:val="clear" w:color="auto" w:fill="FFFFFF"/>
+        </w:rPr>
+        <w:t>Problem: List total customers in each country.</w:t>
+      </w:r>
+      <w:r>
+        <w:rPr>
+          <w:rFonts w:ascii="Helvetica" w:hAnsi="Helvetica" w:cs="Helvetica"/>
+          <w:b/>
+          <w:bCs/>
+          <w:color w:val="333333"/>
+          <w:sz w:val="23"/>
+          <w:szCs w:val="23"/>
+        </w:rPr>
+        <w:br/>
+      </w:r>
+      <w:r>
+        <w:rPr>
+          <w:rFonts w:ascii="Helvetica" w:hAnsi="Helvetica" w:cs="Helvetica"/>
+          <w:b/>
+          <w:bCs/>
+          <w:color w:val="333333"/>
+          <w:sz w:val="23"/>
+          <w:szCs w:val="23"/>
+          <w:shd w:val="clear" w:color="auto" w:fill="FFFFFF"/>
+        </w:rPr>
+        <w:t>Display results with easy to understand column headers.</w:t>
+      </w:r>
+      <w:r>
+        <w:rPr>
+          <w:rFonts w:ascii="Helvetica" w:hAnsi="Helvetica" w:cs="Helvetica"/>
+          <w:b/>
+          <w:bCs/>
+          <w:color w:val="333333"/>
+          <w:sz w:val="23"/>
+          <w:szCs w:val="23"/>
+          <w:shd w:val="clear" w:color="auto" w:fill="FFFFFF"/>
+        </w:rPr>
+        <w:t xml:space="preserve">  </w:t>
+      </w:r>
+      <w:r>
+        <w:rPr>
+          <w:rFonts w:ascii="Helvetica" w:hAnsi="Helvetica" w:cs="Helvetica"/>
+          <w:b/>
+          <w:bCs/>
+          <w:color w:val="333333"/>
+          <w:sz w:val="23"/>
+          <w:szCs w:val="23"/>
+          <w:shd w:val="clear" w:color="auto" w:fill="FFFFFF"/>
+        </w:rPr>
+        <w:t>//Alias</w:t>
+      </w:r>
+    </w:p>
+    <w:p>
+      <w:r>
+        <w:t>SELECT COUNT(C.Id) AS TotalCustomers, C.Country AS Nation</w:t>
+      </w:r>
+    </w:p>
+    <w:p>
+      <w:r>
+        <w:t xml:space="preserve">  FROM Customer C</w:t>
+      </w:r>
+    </w:p>
+    <w:p>
+      <w:r>
+        <w:t xml:space="preserve"> GROUP BY C.Country</w:t>
+      </w:r>
+    </w:p>
+    <w:p/>
+    <w:p/>
+    <w:p>
+      <w:pPr>
+        <w:rPr>
+          <w:rFonts w:ascii="Helvetica" w:hAnsi="Helvetica" w:cs="Helvetica"/>
+          <w:b/>
+          <w:bCs/>
+          <w:color w:val="333333"/>
+          <w:sz w:val="23"/>
+          <w:szCs w:val="23"/>
+          <w:shd w:val="clear" w:color="auto" w:fill="FFFFFF"/>
+        </w:rPr>
+      </w:pPr>
+      <w:r>
+        <w:rPr>
+          <w:rFonts w:ascii="Helvetica" w:hAnsi="Helvetica" w:cs="Helvetica"/>
+          <w:b/>
+          <w:bCs/>
+          <w:color w:val="333333"/>
+          <w:sz w:val="23"/>
+          <w:szCs w:val="23"/>
+          <w:shd w:val="clear" w:color="auto" w:fill="FFFFFF"/>
+        </w:rPr>
+        <w:t>Problem: List the total amount ordered by customer</w:t>
+      </w:r>
+      <w:r>
+        <w:rPr>
+          <w:rFonts w:ascii="Helvetica" w:hAnsi="Helvetica" w:cs="Helvetica"/>
+          <w:b/>
+          <w:bCs/>
+          <w:color w:val="333333"/>
+          <w:sz w:val="23"/>
+          <w:szCs w:val="23"/>
+        </w:rPr>
+        <w:br/>
+      </w:r>
+      <w:r>
+        <w:rPr>
+          <w:rFonts w:ascii="Helvetica" w:hAnsi="Helvetica" w:cs="Helvetica"/>
+          <w:b/>
+          <w:bCs/>
+          <w:color w:val="333333"/>
+          <w:sz w:val="23"/>
+          <w:szCs w:val="23"/>
+          <w:shd w:val="clear" w:color="auto" w:fill="FFFFFF"/>
+        </w:rPr>
+        <w:t>with easy to read column headers</w:t>
+      </w:r>
+      <w:r>
+        <w:rPr>
+          <w:rFonts w:ascii="Helvetica" w:hAnsi="Helvetica" w:cs="Helvetica"/>
+          <w:b/>
+          <w:bCs/>
+          <w:color w:val="333333"/>
+          <w:sz w:val="23"/>
+          <w:szCs w:val="23"/>
+          <w:shd w:val="clear" w:color="auto" w:fill="FFFFFF"/>
+        </w:rPr>
+        <w:t>*</w:t>
+      </w:r>
       <w:bookmarkStart w:id="0" w:name="_GoBack"/>
-      <w:r>
-        <w:rPr>
-          <w:rFonts w:ascii="Helvetica" w:hAnsi="Helvetica" w:cs="Helvetica"/>
-          <w:b/>
-          <w:bCs/>
-          <w:color w:val="333333"/>
-          <w:sz w:val="23"/>
-          <w:szCs w:val="23"/>
-          <w:shd w:val="clear" w:color="auto" w:fill="FFFFFF"/>
-        </w:rPr>
-        <w:t>Problem: List the total amount ordered for each customer</w:t>
-      </w:r>
-    </w:p>
-    <w:bookmarkEnd w:id="0"/>
+      <w:bookmarkEnd w:id="0"/>
+    </w:p>
+    <w:p>
+      <w:r>
+        <w:t xml:space="preserve">SELECT C.Id AS Identifier, C.LastName + ', ' + C.FirstName AS CustomerName, </w:t>
+      </w:r>
+    </w:p>
+    <w:p>
+      <w:r>
+        <w:t xml:space="preserve">       SUM(O.TotalAmount) AS TotalSpent</w:t>
+      </w:r>
+    </w:p>
+    <w:p>
+      <w:r>
+        <w:t xml:space="preserve">  FROM order1 O JOIN Customer C ON O.CustomerId = C.Id</w:t>
+      </w:r>
+    </w:p>
+    <w:p>
+      <w:r>
+        <w:t xml:space="preserve"> GROUP BY C.Id, C.LastName + ', ' + C.FirstName</w:t>
+      </w:r>
+    </w:p>
+    <w:p>
+      <w:r>
+        <w:t xml:space="preserve"> ORDER BY TotalSpent DESC</w:t>
+      </w:r>
+    </w:p>
+    <w:p/>
     <w:p/>
     <w:sectPr>
       <w:pgSz w:w="11906" w:h="16838"/>

--- a/Problem SQL.docx
+++ b/Problem SQL.docx
@@ -67,7 +67,15 @@
     </w:p>
     <w:p>
       <w:r>
-        <w:t>SELECT FirstName, LastName, City</w:t>
+        <w:t xml:space="preserve">SELECT FirstName, </w:t>
+      </w:r>
+      <w:proofErr w:type="spellStart"/>
+      <w:r>
+        <w:t>LastName</w:t>
+      </w:r>
+      <w:proofErr w:type="spellEnd"/>
+      <w:r>
+        <w:t>, City</w:t>
       </w:r>
     </w:p>
     <w:p>
@@ -102,7 +110,15 @@
     </w:p>
     <w:p>
       <w:r>
-        <w:t>SELECT Id, FirstName, LastName, City, Country, Phone</w:t>
+        <w:t xml:space="preserve">SELECT Id, FirstName, </w:t>
+      </w:r>
+      <w:proofErr w:type="spellStart"/>
+      <w:r>
+        <w:t>LastName</w:t>
+      </w:r>
+      <w:proofErr w:type="spellEnd"/>
+      <w:r>
+        <w:t>, City, Country, Phone</w:t>
       </w:r>
     </w:p>
     <w:p>
@@ -205,7 +221,15 @@
     </w:p>
     <w:p>
       <w:r>
-        <w:t xml:space="preserve"> WHERE UnitPrice &gt; 50</w:t>
+        <w:t xml:space="preserve"> WHERE </w:t>
+      </w:r>
+      <w:proofErr w:type="spellStart"/>
+      <w:r>
+        <w:t>UnitPrice</w:t>
+      </w:r>
+      <w:proofErr w:type="spellEnd"/>
+      <w:r>
+        <w:t xml:space="preserve"> &gt; 50</w:t>
       </w:r>
     </w:p>
     <w:p>
@@ -247,12 +271,28 @@
     </w:p>
     <w:p>
       <w:r>
-        <w:t xml:space="preserve">   SET IsDiscontinued = 1</w:t>
-      </w:r>
-    </w:p>
-    <w:p>
-      <w:r>
-        <w:t xml:space="preserve"> WHERE UnitPrice &gt; 50</w:t>
+        <w:t xml:space="preserve">   SET </w:t>
+      </w:r>
+      <w:proofErr w:type="spellStart"/>
+      <w:r>
+        <w:t>IsDiscontinued</w:t>
+      </w:r>
+      <w:proofErr w:type="spellEnd"/>
+      <w:r>
+        <w:t xml:space="preserve"> = 1</w:t>
+      </w:r>
+    </w:p>
+    <w:p>
+      <w:r>
+        <w:t xml:space="preserve"> WHERE </w:t>
+      </w:r>
+      <w:proofErr w:type="spellStart"/>
+      <w:r>
+        <w:t>UnitPrice</w:t>
+      </w:r>
+      <w:proofErr w:type="spellEnd"/>
+      <w:r>
+        <w:t xml:space="preserve"> &gt; 50</w:t>
       </w:r>
     </w:p>
     <w:p>
@@ -298,7 +338,15 @@
     </w:p>
     <w:p>
       <w:r>
-        <w:t xml:space="preserve">   SET IsDiscontinued = 1</w:t>
+        <w:t xml:space="preserve">   SET </w:t>
+      </w:r>
+      <w:proofErr w:type="spellStart"/>
+      <w:r>
+        <w:t>IsDiscontinued</w:t>
+      </w:r>
+      <w:proofErr w:type="spellEnd"/>
+      <w:r>
+        <w:t xml:space="preserve"> = 1</w:t>
       </w:r>
     </w:p>
     <w:p>
@@ -335,7 +383,33 @@
           <w:szCs w:val="23"/>
           <w:shd w:val="clear" w:color="auto" w:fill="FFFFFF"/>
         </w:rPr>
-        <w:t>Problem: Supplier Norske Meierier (Id = 15) has moved: update their city, phone and fax.</w:t>
+        <w:t xml:space="preserve">Problem: Supplier Norske </w:t>
+      </w:r>
+      <w:proofErr w:type="spellStart"/>
+      <w:r>
+        <w:rPr>
+          <w:rFonts w:ascii="Helvetica" w:hAnsi="Helvetica" w:cs="Helvetica"/>
+          <w:b/>
+          <w:bCs/>
+          <w:color w:val="333333"/>
+          <w:sz w:val="23"/>
+          <w:szCs w:val="23"/>
+          <w:shd w:val="clear" w:color="auto" w:fill="FFFFFF"/>
+        </w:rPr>
+        <w:t>Meierier</w:t>
+      </w:r>
+      <w:proofErr w:type="spellEnd"/>
+      <w:r>
+        <w:rPr>
+          <w:rFonts w:ascii="Helvetica" w:hAnsi="Helvetica" w:cs="Helvetica"/>
+          <w:b/>
+          <w:bCs/>
+          <w:color w:val="333333"/>
+          <w:sz w:val="23"/>
+          <w:szCs w:val="23"/>
+          <w:shd w:val="clear" w:color="auto" w:fill="FFFFFF"/>
+        </w:rPr>
+        <w:t xml:space="preserve"> (Id = 15) has moved: update their city, phone and fax.</w:t>
       </w:r>
     </w:p>
     <w:p>
@@ -397,7 +471,15 @@
     </w:p>
     <w:p>
       <w:r>
-        <w:t xml:space="preserve"> WHERE UnitPrice &gt; 50</w:t>
+        <w:t xml:space="preserve"> WHERE </w:t>
+      </w:r>
+      <w:proofErr w:type="spellStart"/>
+      <w:r>
+        <w:t>UnitPrice</w:t>
+      </w:r>
+      <w:proofErr w:type="spellEnd"/>
+      <w:r>
+        <w:t xml:space="preserve"> &gt; 50</w:t>
       </w:r>
     </w:p>
     <w:p>
@@ -434,7 +516,15 @@
     </w:p>
     <w:p>
       <w:r>
-        <w:t xml:space="preserve"> SELECT CompanyName, ContactName, City, Country</w:t>
+        <w:t xml:space="preserve"> SELECT CompanyName, </w:t>
+      </w:r>
+      <w:proofErr w:type="spellStart"/>
+      <w:r>
+        <w:t>ContactName</w:t>
+      </w:r>
+      <w:proofErr w:type="spellEnd"/>
+      <w:r>
+        <w:t>, City, Country</w:t>
       </w:r>
     </w:p>
     <w:p>
@@ -481,7 +571,15 @@
     </w:p>
     <w:p>
       <w:r>
-        <w:t xml:space="preserve"> SELECT CompanyName, ContactName, City, Country</w:t>
+        <w:t xml:space="preserve"> SELECT CompanyName, </w:t>
+      </w:r>
+      <w:proofErr w:type="spellStart"/>
+      <w:r>
+        <w:t>ContactName</w:t>
+      </w:r>
+      <w:proofErr w:type="spellEnd"/>
+      <w:r>
+        <w:t>, City, Country</w:t>
       </w:r>
     </w:p>
     <w:p>
@@ -561,7 +659,15 @@
     </w:p>
     <w:p>
       <w:r>
-        <w:t xml:space="preserve"> SELECT FirstName, LastName, City, Country</w:t>
+        <w:t xml:space="preserve"> SELECT FirstName, </w:t>
+      </w:r>
+      <w:proofErr w:type="spellStart"/>
+      <w:r>
+        <w:t>LastName</w:t>
+      </w:r>
+      <w:proofErr w:type="spellEnd"/>
+      <w:r>
+        <w:t>, City, Country</w:t>
       </w:r>
     </w:p>
     <w:p>
@@ -614,7 +720,15 @@
     </w:p>
     <w:p>
       <w:r>
-        <w:t xml:space="preserve"> SELECT TOP 10 Id, ProductName, UnitPrice, Package</w:t>
+        <w:t xml:space="preserve"> SELECT TOP 10 Id, ProductName, </w:t>
+      </w:r>
+      <w:proofErr w:type="spellStart"/>
+      <w:r>
+        <w:t>UnitPrice</w:t>
+      </w:r>
+      <w:proofErr w:type="spellEnd"/>
+      <w:r>
+        <w:t>, Package</w:t>
       </w:r>
     </w:p>
     <w:p>
@@ -624,7 +738,15 @@
     </w:p>
     <w:p>
       <w:r>
-        <w:t xml:space="preserve"> ORDER BY UnitPrice DESC</w:t>
+        <w:t xml:space="preserve"> ORDER BY </w:t>
+      </w:r>
+      <w:proofErr w:type="spellStart"/>
+      <w:r>
+        <w:t>UnitPrice</w:t>
+      </w:r>
+      <w:proofErr w:type="spellEnd"/>
+      <w:r>
+        <w:t xml:space="preserve"> DESC</w:t>
       </w:r>
     </w:p>
     <w:p>
@@ -693,7 +815,15 @@
     </w:p>
     <w:p>
       <w:r>
-        <w:t>SELECT Id, ProductName, UnitPrice, Package</w:t>
+        <w:t xml:space="preserve">SELECT Id, ProductName, </w:t>
+      </w:r>
+      <w:proofErr w:type="spellStart"/>
+      <w:r>
+        <w:t>UnitPrice</w:t>
+      </w:r>
+      <w:proofErr w:type="spellEnd"/>
+      <w:r>
+        <w:t>, Package</w:t>
       </w:r>
     </w:p>
     <w:p>
@@ -703,7 +833,15 @@
     </w:p>
     <w:p>
       <w:r>
-        <w:t xml:space="preserve"> ORDER BY UnitPrice DESC</w:t>
+        <w:t xml:space="preserve"> ORDER BY </w:t>
+      </w:r>
+      <w:proofErr w:type="spellStart"/>
+      <w:r>
+        <w:t>UnitPrice</w:t>
+      </w:r>
+      <w:proofErr w:type="spellEnd"/>
+      <w:r>
+        <w:t xml:space="preserve"> DESC</w:t>
       </w:r>
     </w:p>
     <w:p>
@@ -824,7 +962,15 @@
     </w:p>
     <w:p>
       <w:r>
-        <w:t>SELECT MIN(UnitPrice)</w:t>
+        <w:t>SELECT MIN(</w:t>
+      </w:r>
+      <w:proofErr w:type="spellStart"/>
+      <w:r>
+        <w:t>UnitPrice</w:t>
+      </w:r>
+      <w:proofErr w:type="spellEnd"/>
+      <w:r>
+        <w:t>)</w:t>
       </w:r>
     </w:p>
     <w:p>
@@ -877,7 +1023,15 @@
     </w:p>
     <w:p>
       <w:r>
-        <w:t>SELECT MAX(TotalAmount)</w:t>
+        <w:t>SELECT MAX(</w:t>
+      </w:r>
+      <w:proofErr w:type="spellStart"/>
+      <w:r>
+        <w:t>TotalAmount</w:t>
+      </w:r>
+      <w:proofErr w:type="spellEnd"/>
+      <w:r>
+        <w:t>)</w:t>
       </w:r>
     </w:p>
     <w:p>
@@ -887,7 +1041,15 @@
     </w:p>
     <w:p>
       <w:r>
-        <w:t xml:space="preserve"> WHERE YEAR(OrderDate) = 2014</w:t>
+        <w:t xml:space="preserve"> WHERE YEAR(</w:t>
+      </w:r>
+      <w:proofErr w:type="spellStart"/>
+      <w:r>
+        <w:t>OrderDate</w:t>
+      </w:r>
+      <w:proofErr w:type="spellEnd"/>
+      <w:r>
+        <w:t>) = 2014</w:t>
       </w:r>
     </w:p>
     <w:p>
@@ -934,7 +1096,15 @@
     </w:p>
     <w:p>
       <w:r>
-        <w:t xml:space="preserve"> SELECT MAX(OrderDate)</w:t>
+        <w:t xml:space="preserve"> SELECT MAX(</w:t>
+      </w:r>
+      <w:proofErr w:type="spellStart"/>
+      <w:r>
+        <w:t>OrderDate</w:t>
+      </w:r>
+      <w:proofErr w:type="spellEnd"/>
+      <w:r>
+        <w:t>)</w:t>
       </w:r>
     </w:p>
     <w:p>
@@ -944,7 +1114,15 @@
     </w:p>
     <w:p>
       <w:r>
-        <w:t xml:space="preserve"> WHERE YEAR(OrderDate) = 2013</w:t>
+        <w:t xml:space="preserve"> WHERE YEAR(</w:t>
+      </w:r>
+      <w:proofErr w:type="spellStart"/>
+      <w:r>
+        <w:t>OrderDate</w:t>
+      </w:r>
+      <w:proofErr w:type="spellEnd"/>
+      <w:r>
+        <w:t>) = 2013</w:t>
       </w:r>
     </w:p>
     <w:p>
@@ -1028,7 +1206,15 @@
     </w:p>
     <w:p>
       <w:r>
-        <w:t xml:space="preserve">  SELECT SUM(TotalAmount)</w:t>
+        <w:t xml:space="preserve">  SELECT SUM(</w:t>
+      </w:r>
+      <w:proofErr w:type="spellStart"/>
+      <w:r>
+        <w:t>TotalAmount</w:t>
+      </w:r>
+      <w:proofErr w:type="spellEnd"/>
+      <w:r>
+        <w:t>)</w:t>
       </w:r>
     </w:p>
     <w:p>
@@ -1038,7 +1224,15 @@
     </w:p>
     <w:p>
       <w:r>
-        <w:t xml:space="preserve"> WHERE YEAR(OrderDate) = 2013</w:t>
+        <w:t xml:space="preserve"> WHERE YEAR(</w:t>
+      </w:r>
+      <w:proofErr w:type="spellStart"/>
+      <w:r>
+        <w:t>OrderDate</w:t>
+      </w:r>
+      <w:proofErr w:type="spellEnd"/>
+      <w:r>
+        <w:t>) = 2013</w:t>
       </w:r>
     </w:p>
     <w:p>
@@ -1075,7 +1269,15 @@
     </w:p>
     <w:p>
       <w:r>
-        <w:t xml:space="preserve"> SELECT AVG(TotalAmount)</w:t>
+        <w:t xml:space="preserve"> SELECT AVG(</w:t>
+      </w:r>
+      <w:proofErr w:type="spellStart"/>
+      <w:r>
+        <w:t>TotalAmount</w:t>
+      </w:r>
+      <w:proofErr w:type="spellEnd"/>
+      <w:r>
+        <w:t>)</w:t>
       </w:r>
     </w:p>
     <w:p>
@@ -1117,7 +1319,15 @@
     </w:p>
     <w:p>
       <w:r>
-        <w:t xml:space="preserve">  SELECT Id, FirstName, LastName, City, Country</w:t>
+        <w:t xml:space="preserve">  SELECT Id, FirstName, </w:t>
+      </w:r>
+      <w:proofErr w:type="spellStart"/>
+      <w:r>
+        <w:t>LastName</w:t>
+      </w:r>
+      <w:proofErr w:type="spellEnd"/>
+      <w:r>
+        <w:t>, City, Country</w:t>
       </w:r>
     </w:p>
     <w:p>
@@ -1127,7 +1337,15 @@
     </w:p>
     <w:p>
       <w:r>
-        <w:t xml:space="preserve"> WHERE FirstName = 'Thomas' AND LastName = 'Hardy'</w:t>
+        <w:t xml:space="preserve"> WHERE FirstName = 'Thomas' AND </w:t>
+      </w:r>
+      <w:proofErr w:type="spellStart"/>
+      <w:r>
+        <w:t>LastName</w:t>
+      </w:r>
+      <w:proofErr w:type="spellEnd"/>
+      <w:r>
+        <w:t xml:space="preserve"> = 'Hardy'</w:t>
       </w:r>
     </w:p>
     <w:p>
@@ -1170,7 +1388,15 @@
     </w:p>
     <w:p>
       <w:r>
-        <w:t xml:space="preserve"> SELECT Id, FirstName, LastName, City, Country</w:t>
+        <w:t xml:space="preserve"> SELECT Id, FirstName, </w:t>
+      </w:r>
+      <w:proofErr w:type="spellStart"/>
+      <w:r>
+        <w:t>LastName</w:t>
+      </w:r>
+      <w:proofErr w:type="spellEnd"/>
+      <w:r>
+        <w:t>, City, Country</w:t>
       </w:r>
     </w:p>
     <w:p>
@@ -1229,7 +1455,15 @@
     </w:p>
     <w:p>
       <w:r>
-        <w:t xml:space="preserve"> SELECT Id, FirstName, LastName, City, Country</w:t>
+        <w:t xml:space="preserve"> SELECT Id, FirstName, </w:t>
+      </w:r>
+      <w:proofErr w:type="spellStart"/>
+      <w:r>
+        <w:t>LastName</w:t>
+      </w:r>
+      <w:proofErr w:type="spellEnd"/>
+      <w:r>
+        <w:t>, City, Country</w:t>
       </w:r>
     </w:p>
     <w:p>
@@ -1288,8 +1522,29 @@
     </w:p>
     <w:p>
       <w:r>
-        <w:t xml:space="preserve"> SELECT Id, OrderDate, CustomerId, TotalAmount</w:t>
-      </w:r>
+        <w:t xml:space="preserve"> SELECT Id, </w:t>
+      </w:r>
+      <w:proofErr w:type="spellStart"/>
+      <w:r>
+        <w:t>OrderDate</w:t>
+      </w:r>
+      <w:proofErr w:type="spellEnd"/>
+      <w:r>
+        <w:t xml:space="preserve">, </w:t>
+      </w:r>
+      <w:proofErr w:type="spellStart"/>
+      <w:r>
+        <w:t>CustomerId</w:t>
+      </w:r>
+      <w:proofErr w:type="spellEnd"/>
+      <w:r>
+        <w:t xml:space="preserve">, </w:t>
+      </w:r>
+      <w:proofErr w:type="spellStart"/>
+      <w:r>
+        <w:t>TotalAmount</w:t>
+      </w:r>
+      <w:proofErr w:type="spellEnd"/>
     </w:p>
     <w:p>
       <w:r>
@@ -1298,12 +1553,36 @@
     </w:p>
     <w:p>
       <w:r>
-        <w:t xml:space="preserve"> WHERE NOT (TotalAmount &gt;= 50 AND TotalAmount &lt;= 15000)</w:t>
-      </w:r>
-    </w:p>
-    <w:p>
-      <w:r>
-        <w:t xml:space="preserve"> ORDER BY TotalAmount DESC</w:t>
+        <w:t xml:space="preserve"> WHERE NOT (</w:t>
+      </w:r>
+      <w:proofErr w:type="spellStart"/>
+      <w:r>
+        <w:t>TotalAmount</w:t>
+      </w:r>
+      <w:proofErr w:type="spellEnd"/>
+      <w:r>
+        <w:t xml:space="preserve"> &gt;= 50 AND </w:t>
+      </w:r>
+      <w:proofErr w:type="spellStart"/>
+      <w:r>
+        <w:t>TotalAmount</w:t>
+      </w:r>
+      <w:proofErr w:type="spellEnd"/>
+      <w:r>
+        <w:t xml:space="preserve"> &lt;= 15000)</w:t>
+      </w:r>
+    </w:p>
+    <w:p>
+      <w:r>
+        <w:t xml:space="preserve"> ORDER BY </w:t>
+      </w:r>
+      <w:proofErr w:type="spellStart"/>
+      <w:r>
+        <w:t>TotalAmount</w:t>
+      </w:r>
+      <w:proofErr w:type="spellEnd"/>
+      <w:r>
+        <w:t xml:space="preserve"> DESC</w:t>
       </w:r>
     </w:p>
     <w:p>
@@ -1340,8 +1619,13 @@
     </w:p>
     <w:p>
       <w:r>
-        <w:t xml:space="preserve"> SELECT Id, ProductName, UnitPrice</w:t>
-      </w:r>
+        <w:t xml:space="preserve"> SELECT Id, ProductName, </w:t>
+      </w:r>
+      <w:proofErr w:type="spellStart"/>
+      <w:r>
+        <w:t>UnitPrice</w:t>
+      </w:r>
+      <w:proofErr w:type="spellEnd"/>
     </w:p>
     <w:p>
       <w:r>
@@ -1350,13 +1634,26 @@
     </w:p>
     <w:p>
       <w:r>
-        <w:t xml:space="preserve"> WHERE UnitPrice BETWEEN 10 AND 20</w:t>
-      </w:r>
-    </w:p>
-    <w:p>
-      <w:r>
-        <w:t xml:space="preserve"> ORDER BY UnitPrice</w:t>
-      </w:r>
+        <w:t xml:space="preserve"> WHERE </w:t>
+      </w:r>
+      <w:proofErr w:type="spellStart"/>
+      <w:r>
+        <w:t>UnitPrice</w:t>
+      </w:r>
+      <w:proofErr w:type="spellEnd"/>
+      <w:r>
+        <w:t xml:space="preserve"> BETWEEN 10 AND 20</w:t>
+      </w:r>
+    </w:p>
+    <w:p>
+      <w:r>
+        <w:t xml:space="preserve"> ORDER BY </w:t>
+      </w:r>
+      <w:proofErr w:type="spellStart"/>
+      <w:r>
+        <w:t>UnitPrice</w:t>
+      </w:r>
+      <w:proofErr w:type="spellEnd"/>
     </w:p>
     <w:p>
       <w:r>
@@ -1397,7 +1694,15 @@
     </w:p>
     <w:p>
       <w:r>
-        <w:t xml:space="preserve"> SELECT COUNT(Id), SUM(TotalAmount)</w:t>
+        <w:t xml:space="preserve"> SELECT COUNT(Id), SUM(</w:t>
+      </w:r>
+      <w:proofErr w:type="spellStart"/>
+      <w:r>
+        <w:t>TotalAmount</w:t>
+      </w:r>
+      <w:proofErr w:type="spellEnd"/>
+      <w:r>
+        <w:t>)</w:t>
       </w:r>
     </w:p>
     <w:p>
@@ -1407,7 +1712,15 @@
     </w:p>
     <w:p>
       <w:r>
-        <w:t xml:space="preserve"> WHERE OrderDate BETWEEN '1/1/2013' AND '1/31/2013'</w:t>
+        <w:t xml:space="preserve"> WHERE </w:t>
+      </w:r>
+      <w:proofErr w:type="spellStart"/>
+      <w:r>
+        <w:t>OrderDate</w:t>
+      </w:r>
+      <w:proofErr w:type="spellEnd"/>
+      <w:r>
+        <w:t xml:space="preserve"> BETWEEN '1/1/2013' AND '1/31/2013'</w:t>
       </w:r>
     </w:p>
     <w:p>
@@ -1492,8 +1805,13 @@
     </w:p>
     <w:p>
       <w:r>
-        <w:t>SELECT Id, ProductName, UnitPrice</w:t>
-      </w:r>
+        <w:t xml:space="preserve">SELECT Id, ProductName, </w:t>
+      </w:r>
+      <w:proofErr w:type="spellStart"/>
+      <w:r>
+        <w:t>UnitPrice</w:t>
+      </w:r>
+      <w:proofErr w:type="spellEnd"/>
     </w:p>
     <w:p>
       <w:r>
@@ -1502,7 +1820,15 @@
     </w:p>
     <w:p>
       <w:r>
-        <w:t xml:space="preserve"> WHERE UnitPrice NOT IN (10,20,30,40,50)</w:t>
+        <w:t xml:space="preserve"> WHERE </w:t>
+      </w:r>
+      <w:proofErr w:type="spellStart"/>
+      <w:r>
+        <w:t>UnitPrice</w:t>
+      </w:r>
+      <w:proofErr w:type="spellEnd"/>
+      <w:r>
+        <w:t xml:space="preserve"> NOT IN (10,20,30,40,50)</w:t>
       </w:r>
     </w:p>
     <w:p>
@@ -1557,7 +1883,15 @@
     </w:p>
     <w:p>
       <w:r>
-        <w:t xml:space="preserve"> SELECT Id, FirstName, LastName, Country</w:t>
+        <w:t xml:space="preserve"> SELECT Id, FirstName, </w:t>
+      </w:r>
+      <w:proofErr w:type="spellStart"/>
+      <w:r>
+        <w:t>LastName</w:t>
+      </w:r>
+      <w:proofErr w:type="spellEnd"/>
+      <w:r>
+        <w:t>, Country</w:t>
       </w:r>
     </w:p>
     <w:p>
@@ -1632,7 +1966,15 @@
     </w:p>
     <w:p>
       <w:r>
-        <w:t>SELECT Id, ProductName, UnitPrice, Package</w:t>
+        <w:t xml:space="preserve">SELECT Id, ProductName, </w:t>
+      </w:r>
+      <w:proofErr w:type="spellStart"/>
+      <w:r>
+        <w:t>UnitPrice</w:t>
+      </w:r>
+      <w:proofErr w:type="spellEnd"/>
+      <w:r>
+        <w:t>, Package</w:t>
       </w:r>
     </w:p>
     <w:p>
@@ -1682,7 +2024,15 @@
     </w:p>
     <w:p>
       <w:r>
-        <w:t xml:space="preserve"> SELECT Id, ProductName, UnitPrice, Package</w:t>
+        <w:t xml:space="preserve"> SELECT Id, ProductName, </w:t>
+      </w:r>
+      <w:proofErr w:type="spellStart"/>
+      <w:r>
+        <w:t>UnitPrice</w:t>
+      </w:r>
+      <w:proofErr w:type="spellEnd"/>
+      <w:r>
+        <w:t>, Package</w:t>
       </w:r>
     </w:p>
     <w:p>
@@ -1861,8 +2211,31 @@
     </w:p>
     <w:p>
       <w:r>
-        <w:t>SELECT SUM(O.TotalPrice), C.FirstName, C.LastName</w:t>
-      </w:r>
+        <w:t>SELECT SUM(</w:t>
+      </w:r>
+      <w:proofErr w:type="spellStart"/>
+      <w:proofErr w:type="gramStart"/>
+      <w:r>
+        <w:t>O.TotalPrice</w:t>
+      </w:r>
+      <w:proofErr w:type="spellEnd"/>
+      <w:proofErr w:type="gramEnd"/>
+      <w:r>
+        <w:t xml:space="preserve">), </w:t>
+      </w:r>
+      <w:proofErr w:type="spellStart"/>
+      <w:r>
+        <w:t>C.FirstName</w:t>
+      </w:r>
+      <w:proofErr w:type="spellEnd"/>
+      <w:r>
+        <w:t xml:space="preserve">, </w:t>
+      </w:r>
+      <w:proofErr w:type="spellStart"/>
+      <w:r>
+        <w:t>C.LastName</w:t>
+      </w:r>
+      <w:proofErr w:type="spellEnd"/>
     </w:p>
     <w:p>
       <w:r>
@@ -1871,17 +2244,57 @@
     </w:p>
     <w:p>
       <w:r>
-        <w:t xml:space="preserve">    ON O.CustomerId = C.Id</w:t>
-      </w:r>
-    </w:p>
-    <w:p>
-      <w:r>
-        <w:t xml:space="preserve"> GROUP BY C.FirstName, C.LastName</w:t>
-      </w:r>
-    </w:p>
-    <w:p>
-      <w:r>
-        <w:t xml:space="preserve"> ORDER BY SUM(O.TotalPrice) DESC</w:t>
+        <w:t xml:space="preserve">    ON </w:t>
+      </w:r>
+      <w:proofErr w:type="spellStart"/>
+      <w:proofErr w:type="gramStart"/>
+      <w:r>
+        <w:t>O.CustomerId</w:t>
+      </w:r>
+      <w:proofErr w:type="spellEnd"/>
+      <w:proofErr w:type="gramEnd"/>
+      <w:r>
+        <w:t xml:space="preserve"> = </w:t>
+      </w:r>
+      <w:proofErr w:type="spellStart"/>
+      <w:r>
+        <w:t>C.Id</w:t>
+      </w:r>
+      <w:proofErr w:type="spellEnd"/>
+    </w:p>
+    <w:p>
+      <w:r>
+        <w:t xml:space="preserve"> GROUP BY </w:t>
+      </w:r>
+      <w:proofErr w:type="spellStart"/>
+      <w:proofErr w:type="gramStart"/>
+      <w:r>
+        <w:t>C.FirstName</w:t>
+      </w:r>
+      <w:proofErr w:type="spellEnd"/>
+      <w:proofErr w:type="gramEnd"/>
+      <w:r>
+        <w:t xml:space="preserve">, </w:t>
+      </w:r>
+      <w:proofErr w:type="spellStart"/>
+      <w:r>
+        <w:t>C.LastName</w:t>
+      </w:r>
+      <w:proofErr w:type="spellEnd"/>
+    </w:p>
+    <w:p>
+      <w:r>
+        <w:t xml:space="preserve"> ORDER BY SUM(</w:t>
+      </w:r>
+      <w:proofErr w:type="spellStart"/>
+      <w:proofErr w:type="gramStart"/>
+      <w:r>
+        <w:t>O.TotalPrice</w:t>
+      </w:r>
+      <w:proofErr w:type="spellEnd"/>
+      <w:proofErr w:type="gramEnd"/>
+      <w:r>
+        <w:t>) DESC</w:t>
       </w:r>
     </w:p>
     <w:p/>
@@ -2095,7 +2508,33 @@
     </w:p>
     <w:p>
       <w:r>
-        <w:t>SELECT COUNT(C.Id) AS TotalCustomers, C.Country AS Nation</w:t>
+        <w:t>SELECT COUNT(</w:t>
+      </w:r>
+      <w:proofErr w:type="spellStart"/>
+      <w:proofErr w:type="gramStart"/>
+      <w:r>
+        <w:t>C.Id</w:t>
+      </w:r>
+      <w:proofErr w:type="spellEnd"/>
+      <w:proofErr w:type="gramEnd"/>
+      <w:r>
+        <w:t xml:space="preserve">) AS </w:t>
+      </w:r>
+      <w:proofErr w:type="spellStart"/>
+      <w:r>
+        <w:t>TotalCustomers</w:t>
+      </w:r>
+      <w:proofErr w:type="spellEnd"/>
+      <w:r>
+        <w:t xml:space="preserve">, </w:t>
+      </w:r>
+      <w:proofErr w:type="spellStart"/>
+      <w:r>
+        <w:t>C.Country</w:t>
+      </w:r>
+      <w:proofErr w:type="spellEnd"/>
+      <w:r>
+        <w:t xml:space="preserve"> AS Nation</w:t>
       </w:r>
     </w:p>
     <w:p>
@@ -2105,8 +2544,15 @@
     </w:p>
     <w:p>
       <w:r>
-        <w:t xml:space="preserve"> GROUP BY C.Country</w:t>
-      </w:r>
+        <w:t xml:space="preserve"> GROUP BY </w:t>
+      </w:r>
+      <w:proofErr w:type="spellStart"/>
+      <w:proofErr w:type="gramStart"/>
+      <w:r>
+        <w:t>C.Country</w:t>
+      </w:r>
+      <w:proofErr w:type="spellEnd"/>
+      <w:proofErr w:type="gramEnd"/>
     </w:p>
     <w:p/>
     <w:p/>
@@ -2169,39 +2615,203 @@
         </w:rPr>
         <w:t>*</w:t>
       </w:r>
+    </w:p>
+    <w:p>
+      <w:r>
+        <w:t xml:space="preserve">SELECT </w:t>
+      </w:r>
+      <w:proofErr w:type="spellStart"/>
+      <w:proofErr w:type="gramStart"/>
+      <w:r>
+        <w:t>C.Id</w:t>
+      </w:r>
+      <w:proofErr w:type="spellEnd"/>
+      <w:proofErr w:type="gramEnd"/>
+      <w:r>
+        <w:t xml:space="preserve"> AS Identifier, </w:t>
+      </w:r>
+      <w:proofErr w:type="spellStart"/>
+      <w:r>
+        <w:t>C.LastName</w:t>
+      </w:r>
+      <w:proofErr w:type="spellEnd"/>
+      <w:r>
+        <w:t xml:space="preserve"> + ', ' + </w:t>
+      </w:r>
+      <w:proofErr w:type="spellStart"/>
+      <w:r>
+        <w:t>C.FirstName</w:t>
+      </w:r>
+      <w:proofErr w:type="spellEnd"/>
+      <w:r>
+        <w:t xml:space="preserve"> AS </w:t>
+      </w:r>
+      <w:proofErr w:type="spellStart"/>
+      <w:r>
+        <w:t>CustomerName</w:t>
+      </w:r>
+      <w:proofErr w:type="spellEnd"/>
+      <w:r>
+        <w:t xml:space="preserve">, </w:t>
+      </w:r>
+    </w:p>
+    <w:p>
+      <w:r>
+        <w:t xml:space="preserve">       SUM(</w:t>
+      </w:r>
+      <w:proofErr w:type="spellStart"/>
+      <w:proofErr w:type="gramStart"/>
+      <w:r>
+        <w:t>O.TotalAmount</w:t>
+      </w:r>
+      <w:proofErr w:type="spellEnd"/>
+      <w:proofErr w:type="gramEnd"/>
+      <w:r>
+        <w:t xml:space="preserve">) AS </w:t>
+      </w:r>
+      <w:proofErr w:type="spellStart"/>
+      <w:r>
+        <w:t>TotalSpent</w:t>
+      </w:r>
+      <w:proofErr w:type="spellEnd"/>
+    </w:p>
+    <w:p>
+      <w:r>
+        <w:t xml:space="preserve">  FROM order1 O JOIN Customer C ON </w:t>
+      </w:r>
+      <w:proofErr w:type="spellStart"/>
+      <w:proofErr w:type="gramStart"/>
+      <w:r>
+        <w:t>O.CustomerId</w:t>
+      </w:r>
+      <w:proofErr w:type="spellEnd"/>
+      <w:proofErr w:type="gramEnd"/>
+      <w:r>
+        <w:t xml:space="preserve"> = </w:t>
+      </w:r>
+      <w:proofErr w:type="spellStart"/>
+      <w:r>
+        <w:t>C.Id</w:t>
+      </w:r>
+      <w:proofErr w:type="spellEnd"/>
+    </w:p>
+    <w:p>
+      <w:r>
+        <w:t xml:space="preserve"> GROUP BY </w:t>
+      </w:r>
+      <w:proofErr w:type="spellStart"/>
+      <w:proofErr w:type="gramStart"/>
+      <w:r>
+        <w:t>C.Id</w:t>
+      </w:r>
+      <w:proofErr w:type="spellEnd"/>
+      <w:proofErr w:type="gramEnd"/>
+      <w:r>
+        <w:t xml:space="preserve">, </w:t>
+      </w:r>
+      <w:proofErr w:type="spellStart"/>
+      <w:r>
+        <w:t>C.LastName</w:t>
+      </w:r>
+      <w:proofErr w:type="spellEnd"/>
+      <w:r>
+        <w:t xml:space="preserve"> + ', ' + </w:t>
+      </w:r>
+      <w:proofErr w:type="spellStart"/>
+      <w:r>
+        <w:t>C.FirstName</w:t>
+      </w:r>
+      <w:proofErr w:type="spellEnd"/>
+    </w:p>
+    <w:p>
+      <w:r>
+        <w:t xml:space="preserve"> ORDER BY </w:t>
+      </w:r>
+      <w:proofErr w:type="spellStart"/>
+      <w:r>
+        <w:t>TotalSpent</w:t>
+      </w:r>
+      <w:proofErr w:type="spellEnd"/>
+      <w:r>
+        <w:t xml:space="preserve"> DESC</w:t>
+      </w:r>
+    </w:p>
+    <w:p/>
+    <w:p/>
+    <w:p/>
+    <w:p/>
+    <w:p/>
+    <w:p/>
+    <w:p/>
+    <w:p/>
+    <w:p>
+      <w:r>
+        <w:rPr>
+          <w:noProof/>
+        </w:rPr>
+        <w:lastRenderedPageBreak/>
+        <w:drawing>
+          <wp:inline distT="0" distB="0" distL="0" distR="0" wp14:anchorId="59C2BB36" wp14:editId="5412BE20">
+            <wp:extent cx="4189730" cy="3049905"/>
+            <wp:effectExtent l="0" t="0" r="1270" b="0"/>
+            <wp:docPr id="1" name="Picture 1"/>
+            <wp:cNvGraphicFramePr>
+              <a:graphicFrameLocks xmlns:a="http://schemas.openxmlformats.org/drawingml/2006/main" noChangeAspect="1"/>
+            </wp:cNvGraphicFramePr>
+            <a:graphic xmlns:a="http://schemas.openxmlformats.org/drawingml/2006/main">
+              <a:graphicData uri="http://schemas.openxmlformats.org/drawingml/2006/picture">
+                <pic:pic xmlns:pic="http://schemas.openxmlformats.org/drawingml/2006/picture">
+                  <pic:nvPicPr>
+                    <pic:cNvPr id="0" name="Picture 1"/>
+                    <pic:cNvPicPr>
+                      <a:picLocks noChangeAspect="1" noChangeArrowheads="1"/>
+                    </pic:cNvPicPr>
+                  </pic:nvPicPr>
+                  <pic:blipFill>
+                    <a:blip r:embed="rId4">
+                      <a:extLst>
+                        <a:ext uri="{28A0092B-C50C-407E-A947-70E740481C1C}">
+                          <a14:useLocalDpi xmlns:a14="http://schemas.microsoft.com/office/drawing/2010/main" val="0"/>
+                        </a:ext>
+                      </a:extLst>
+                    </a:blip>
+                    <a:srcRect/>
+                    <a:stretch>
+                      <a:fillRect/>
+                    </a:stretch>
+                  </pic:blipFill>
+                  <pic:spPr bwMode="auto">
+                    <a:xfrm>
+                      <a:off x="0" y="0"/>
+                      <a:ext cx="4189730" cy="3049905"/>
+                    </a:xfrm>
+                    <a:prstGeom prst="rect">
+                      <a:avLst/>
+                    </a:prstGeom>
+                    <a:noFill/>
+                    <a:ln>
+                      <a:noFill/>
+                    </a:ln>
+                  </pic:spPr>
+                </pic:pic>
+              </a:graphicData>
+            </a:graphic>
+          </wp:inline>
+        </w:drawing>
+      </w:r>
       <w:bookmarkStart w:id="0" w:name="_GoBack"/>
       <w:bookmarkEnd w:id="0"/>
     </w:p>
-    <w:p>
-      <w:r>
-        <w:t xml:space="preserve">SELECT C.Id AS Identifier, C.LastName + ', ' + C.FirstName AS CustomerName, </w:t>
-      </w:r>
-    </w:p>
-    <w:p>
-      <w:r>
-        <w:t xml:space="preserve">       SUM(O.TotalAmount) AS TotalSpent</w:t>
-      </w:r>
-    </w:p>
-    <w:p>
-      <w:r>
-        <w:t xml:space="preserve">  FROM order1 O JOIN Customer C ON O.CustomerId = C.Id</w:t>
-      </w:r>
-    </w:p>
-    <w:p>
-      <w:r>
-        <w:t xml:space="preserve"> GROUP BY C.Id, C.LastName + ', ' + C.FirstName</w:t>
-      </w:r>
-    </w:p>
-    <w:p>
-      <w:r>
-        <w:t xml:space="preserve"> ORDER BY TotalSpent DESC</w:t>
-      </w:r>
-    </w:p>
-    <w:p/>
     <w:p/>
     <w:sectPr>
       <w:pgSz w:w="11906" w:h="16838"/>
       <w:pgMar w:top="1440" w:right="1440" w:bottom="1440" w:left="1440" w:header="708" w:footer="708" w:gutter="0"/>
+      <w:pgBorders w:offsetFrom="page">
+        <w:top w:val="dashSmallGap" w:sz="4" w:space="24" w:color="auto"/>
+        <w:left w:val="dashSmallGap" w:sz="4" w:space="24" w:color="auto"/>
+        <w:bottom w:val="dashSmallGap" w:sz="4" w:space="24" w:color="auto"/>
+        <w:right w:val="dashSmallGap" w:sz="4" w:space="24" w:color="auto"/>
+      </w:pgBorders>
       <w:cols w:space="708"/>
       <w:docGrid w:linePitch="360"/>
     </w:sectPr>

--- a/Problem SQL.docx
+++ b/Problem SQL.docx
@@ -2768,7 +2768,7 @@
                     </pic:cNvPicPr>
                   </pic:nvPicPr>
                   <pic:blipFill>
-                    <a:blip r:embed="rId4">
+                    <a:blip r:embed="rId5">
                       <a:extLst>
                         <a:ext uri="{28A0092B-C50C-407E-A947-70E740481C1C}">
                           <a14:useLocalDpi xmlns:a14="http://schemas.microsoft.com/office/drawing/2010/main" val="0"/>
@@ -2799,10 +2799,205 @@
           </wp:inline>
         </w:drawing>
       </w:r>
+    </w:p>
+    <w:p/>
+    <w:p>
+      <w:pPr>
+        <w:numPr>
+          <w:ilvl w:val="0"/>
+          <w:numId w:val="1"/>
+        </w:numPr>
+        <w:shd w:val="clear" w:color="auto" w:fill="FFFFFF"/>
+        <w:spacing w:before="100" w:beforeAutospacing="1" w:after="100" w:afterAutospacing="1" w:line="240" w:lineRule="auto"/>
+        <w:rPr>
+          <w:rFonts w:ascii="Helvetica" w:eastAsia="Times New Roman" w:hAnsi="Helvetica" w:cs="Helvetica"/>
+          <w:color w:val="333333"/>
+          <w:sz w:val="21"/>
+          <w:szCs w:val="21"/>
+          <w:lang w:eastAsia="en-IN"/>
+        </w:rPr>
+      </w:pPr>
+      <w:r>
+        <w:rPr>
+          <w:rFonts w:ascii="Helvetica" w:eastAsia="Times New Roman" w:hAnsi="Helvetica" w:cs="Helvetica"/>
+          <w:color w:val="333333"/>
+          <w:sz w:val="21"/>
+          <w:szCs w:val="21"/>
+          <w:lang w:eastAsia="en-IN"/>
+        </w:rPr>
+        <w:t>(INNER) JOIN: Select records that have matching values in both tables.</w:t>
+      </w:r>
+    </w:p>
+    <w:p>
+      <w:pPr>
+        <w:numPr>
+          <w:ilvl w:val="0"/>
+          <w:numId w:val="1"/>
+        </w:numPr>
+        <w:shd w:val="clear" w:color="auto" w:fill="FFFFFF"/>
+        <w:spacing w:before="100" w:beforeAutospacing="1" w:after="100" w:afterAutospacing="1" w:line="240" w:lineRule="auto"/>
+        <w:rPr>
+          <w:rFonts w:ascii="Helvetica" w:eastAsia="Times New Roman" w:hAnsi="Helvetica" w:cs="Helvetica"/>
+          <w:color w:val="333333"/>
+          <w:sz w:val="21"/>
+          <w:szCs w:val="21"/>
+          <w:lang w:eastAsia="en-IN"/>
+        </w:rPr>
+      </w:pPr>
+      <w:r>
+        <w:rPr>
+          <w:rFonts w:ascii="Helvetica" w:eastAsia="Times New Roman" w:hAnsi="Helvetica" w:cs="Helvetica"/>
+          <w:color w:val="333333"/>
+          <w:sz w:val="21"/>
+          <w:szCs w:val="21"/>
+          <w:lang w:eastAsia="en-IN"/>
+        </w:rPr>
+        <w:t>LEFT (OUTER) JOIN: Select records from the first (left-most) table with matching right table records.</w:t>
+      </w:r>
+    </w:p>
+    <w:p>
+      <w:pPr>
+        <w:numPr>
+          <w:ilvl w:val="0"/>
+          <w:numId w:val="1"/>
+        </w:numPr>
+        <w:shd w:val="clear" w:color="auto" w:fill="FFFFFF"/>
+        <w:spacing w:before="100" w:beforeAutospacing="1" w:after="100" w:afterAutospacing="1" w:line="240" w:lineRule="auto"/>
+        <w:rPr>
+          <w:rFonts w:ascii="Helvetica" w:eastAsia="Times New Roman" w:hAnsi="Helvetica" w:cs="Helvetica"/>
+          <w:color w:val="333333"/>
+          <w:sz w:val="21"/>
+          <w:szCs w:val="21"/>
+          <w:lang w:eastAsia="en-IN"/>
+        </w:rPr>
+      </w:pPr>
+      <w:r>
+        <w:rPr>
+          <w:rFonts w:ascii="Helvetica" w:eastAsia="Times New Roman" w:hAnsi="Helvetica" w:cs="Helvetica"/>
+          <w:color w:val="333333"/>
+          <w:sz w:val="21"/>
+          <w:szCs w:val="21"/>
+          <w:lang w:eastAsia="en-IN"/>
+        </w:rPr>
+        <w:t>RIGHT (OUTER) JOIN: Select records from the second (right-most) table with matching left table records.</w:t>
+      </w:r>
+    </w:p>
+    <w:p>
+      <w:pPr>
+        <w:numPr>
+          <w:ilvl w:val="0"/>
+          <w:numId w:val="1"/>
+        </w:numPr>
+        <w:shd w:val="clear" w:color="auto" w:fill="FFFFFF"/>
+        <w:spacing w:before="100" w:beforeAutospacing="1" w:after="100" w:afterAutospacing="1" w:line="240" w:lineRule="auto"/>
+        <w:rPr>
+          <w:rFonts w:ascii="Helvetica" w:eastAsia="Times New Roman" w:hAnsi="Helvetica" w:cs="Helvetica"/>
+          <w:color w:val="333333"/>
+          <w:sz w:val="21"/>
+          <w:szCs w:val="21"/>
+          <w:lang w:eastAsia="en-IN"/>
+        </w:rPr>
+      </w:pPr>
+      <w:r>
+        <w:rPr>
+          <w:rFonts w:ascii="Helvetica" w:eastAsia="Times New Roman" w:hAnsi="Helvetica" w:cs="Helvetica"/>
+          <w:color w:val="333333"/>
+          <w:sz w:val="21"/>
+          <w:szCs w:val="21"/>
+          <w:lang w:eastAsia="en-IN"/>
+        </w:rPr>
+        <w:t>FULL (OUTER) JOIN: Selects all records that match either left or right table records.</w:t>
+      </w:r>
+    </w:p>
+    <w:p>
+      <w:pPr>
+        <w:shd w:val="clear" w:color="auto" w:fill="FFFFFF"/>
+        <w:spacing w:before="100" w:beforeAutospacing="1" w:after="100" w:afterAutospacing="1" w:line="240" w:lineRule="auto"/>
+        <w:rPr>
+          <w:rFonts w:ascii="Helvetica" w:eastAsia="Times New Roman" w:hAnsi="Helvetica" w:cs="Helvetica"/>
+          <w:color w:val="333333"/>
+          <w:sz w:val="21"/>
+          <w:szCs w:val="21"/>
+          <w:lang w:eastAsia="en-IN"/>
+        </w:rPr>
+      </w:pPr>
+    </w:p>
+    <w:p>
+      <w:pPr>
+        <w:shd w:val="clear" w:color="auto" w:fill="FFFFFF"/>
+        <w:spacing w:before="100" w:beforeAutospacing="1" w:after="100" w:afterAutospacing="1" w:line="240" w:lineRule="auto"/>
+        <w:rPr>
+          <w:rFonts w:ascii="Helvetica" w:eastAsia="Times New Roman" w:hAnsi="Helvetica" w:cs="Helvetica"/>
+          <w:b/>
+          <w:bCs/>
+          <w:color w:val="333333"/>
+          <w:sz w:val="21"/>
+          <w:szCs w:val="21"/>
+          <w:lang w:eastAsia="en-IN"/>
+        </w:rPr>
+      </w:pPr>
+      <w:r>
+        <w:rPr>
+          <w:rFonts w:ascii="Helvetica" w:hAnsi="Helvetica" w:cs="Helvetica"/>
+          <w:b/>
+          <w:bCs/>
+          <w:color w:val="333333"/>
+          <w:sz w:val="23"/>
+          <w:szCs w:val="23"/>
+          <w:shd w:val="clear" w:color="auto" w:fill="FFFFFF"/>
+        </w:rPr>
+        <w:t>Problem: List all orders with customer information</w:t>
+      </w:r>
+    </w:p>
+    <w:p>
+      <w:r>
+        <w:t xml:space="preserve">SELECT </w:t>
+      </w:r>
+      <w:proofErr w:type="spellStart"/>
+      <w:r>
+        <w:t>OrderNumber</w:t>
+      </w:r>
+      <w:proofErr w:type="spellEnd"/>
+      <w:r>
+        <w:t xml:space="preserve">, </w:t>
+      </w:r>
+      <w:proofErr w:type="spellStart"/>
+      <w:r>
+        <w:t>TotalAmount</w:t>
+      </w:r>
+      <w:proofErr w:type="spellEnd"/>
+      <w:r>
+        <w:t xml:space="preserve">, FirstName, </w:t>
+      </w:r>
+      <w:proofErr w:type="spellStart"/>
+      <w:r>
+        <w:t>LastName</w:t>
+      </w:r>
+      <w:proofErr w:type="spellEnd"/>
+      <w:r>
+        <w:t>, City, Country</w:t>
+      </w:r>
+    </w:p>
+    <w:p>
+      <w:r>
+        <w:t xml:space="preserve">  FROM order1 JOIN Customer</w:t>
+      </w:r>
+    </w:p>
+    <w:p>
+      <w:r>
+        <w:t xml:space="preserve">    ON order1.CustomerId = </w:t>
+      </w:r>
+      <w:proofErr w:type="spellStart"/>
+      <w:r>
+        <w:t>Customer.Id</w:t>
+      </w:r>
+      <w:proofErr w:type="spellEnd"/>
+    </w:p>
+    <w:p/>
+    <w:p>
       <w:bookmarkStart w:id="0" w:name="_GoBack"/>
       <w:bookmarkEnd w:id="0"/>
     </w:p>
-    <w:p/>
     <w:sectPr>
       <w:pgSz w:w="11906" w:h="16838"/>
       <w:pgMar w:top="1440" w:right="1440" w:bottom="1440" w:left="1440" w:header="708" w:footer="708" w:gutter="0"/>
@@ -2817,6 +3012,163 @@
     </w:sectPr>
   </w:body>
 </w:document>
+</file>
+
+<file path=word/numbering.xml><?xml version="1.0" encoding="utf-8"?>
+<w:numbering xmlns:wpc="http://schemas.microsoft.com/office/word/2010/wordprocessingCanvas" xmlns:cx="http://schemas.microsoft.com/office/drawing/2014/chartex" xmlns:cx1="http://schemas.microsoft.com/office/drawing/2015/9/8/chartex" xmlns:cx2="http://schemas.microsoft.com/office/drawing/2015/10/21/chartex" xmlns:cx3="http://schemas.microsoft.com/office/drawing/2016/5/9/chartex" xmlns:cx4="http://schemas.microsoft.com/office/drawing/2016/5/10/chartex" xmlns:cx5="http://schemas.microsoft.com/office/drawing/2016/5/11/chartex" xmlns:cx6="http://schemas.microsoft.com/office/drawing/2016/5/12/chartex" xmlns:cx7="http://schemas.microsoft.com/office/drawing/2016/5/13/chartex" xmlns:cx8="http://schemas.microsoft.com/office/drawing/2016/5/14/chartex" xmlns:mc="http://schemas.openxmlformats.org/markup-compatibility/2006" xmlns:aink="http://schemas.microsoft.com/office/drawing/2016/ink" xmlns:am3d="http://schemas.microsoft.com/office/drawing/2017/model3d" xmlns:o="urn:schemas-microsoft-com:office:office" xmlns:r="http://schemas.openxmlformats.org/officeDocument/2006/relationships" xmlns:m="http://schemas.openxmlformats.org/officeDocument/2006/math" xmlns:v="urn:schemas-microsoft-com:vml" xmlns:wp14="http://schemas.microsoft.com/office/word/2010/wordprocessingDrawing" xmlns:wp="http://schemas.openxmlformats.org/drawingml/2006/wordprocessingDrawing" xmlns:w10="urn:schemas-microsoft-com:office:word" xmlns:w="http://schemas.openxmlformats.org/wordprocessingml/2006/main" xmlns:w14="http://schemas.microsoft.com/office/word/2010/wordml" xmlns:w15="http://schemas.microsoft.com/office/word/2012/wordml" xmlns:w16cid="http://schemas.microsoft.com/office/word/2016/wordml/cid" xmlns:w16se="http://schemas.microsoft.com/office/word/2015/wordml/symex" xmlns:wpg="http://schemas.microsoft.com/office/word/2010/wordprocessingGroup" xmlns:wpi="http://schemas.microsoft.com/office/word/2010/wordprocessingInk" xmlns:wne="http://schemas.microsoft.com/office/word/2006/wordml" xmlns:wps="http://schemas.microsoft.com/office/word/2010/wordprocessingShape" mc:Ignorable="w14 w15 w16se w16cid wp14">
+  <w:abstractNum w:abstractNumId="0" w15:restartNumberingAfterBreak="0">
+    <w:nsid w:val="60672C36"/>
+    <w:multiLevelType w:val="multilevel"/>
+    <w:tmpl w:val="A40AAB3E"/>
+    <w:lvl w:ilvl="0">
+      <w:start w:val="1"/>
+      <w:numFmt w:val="bullet"/>
+      <w:lvlText w:val=""/>
+      <w:lvlJc w:val="left"/>
+      <w:pPr>
+        <w:tabs>
+          <w:tab w:val="num" w:pos="720"/>
+        </w:tabs>
+        <w:ind w:left="720" w:hanging="360"/>
+      </w:pPr>
+      <w:rPr>
+        <w:rFonts w:ascii="Symbol" w:hAnsi="Symbol" w:hint="default"/>
+        <w:sz w:val="20"/>
+      </w:rPr>
+    </w:lvl>
+    <w:lvl w:ilvl="1" w:tentative="1">
+      <w:start w:val="1"/>
+      <w:numFmt w:val="bullet"/>
+      <w:lvlText w:val="o"/>
+      <w:lvlJc w:val="left"/>
+      <w:pPr>
+        <w:tabs>
+          <w:tab w:val="num" w:pos="1440"/>
+        </w:tabs>
+        <w:ind w:left="1440" w:hanging="360"/>
+      </w:pPr>
+      <w:rPr>
+        <w:rFonts w:ascii="Courier New" w:hAnsi="Courier New" w:hint="default"/>
+        <w:sz w:val="20"/>
+      </w:rPr>
+    </w:lvl>
+    <w:lvl w:ilvl="2" w:tentative="1">
+      <w:start w:val="1"/>
+      <w:numFmt w:val="bullet"/>
+      <w:lvlText w:val=""/>
+      <w:lvlJc w:val="left"/>
+      <w:pPr>
+        <w:tabs>
+          <w:tab w:val="num" w:pos="2160"/>
+        </w:tabs>
+        <w:ind w:left="2160" w:hanging="360"/>
+      </w:pPr>
+      <w:rPr>
+        <w:rFonts w:ascii="Wingdings" w:hAnsi="Wingdings" w:hint="default"/>
+        <w:sz w:val="20"/>
+      </w:rPr>
+    </w:lvl>
+    <w:lvl w:ilvl="3" w:tentative="1">
+      <w:start w:val="1"/>
+      <w:numFmt w:val="bullet"/>
+      <w:lvlText w:val=""/>
+      <w:lvlJc w:val="left"/>
+      <w:pPr>
+        <w:tabs>
+          <w:tab w:val="num" w:pos="2880"/>
+        </w:tabs>
+        <w:ind w:left="2880" w:hanging="360"/>
+      </w:pPr>
+      <w:rPr>
+        <w:rFonts w:ascii="Wingdings" w:hAnsi="Wingdings" w:hint="default"/>
+        <w:sz w:val="20"/>
+      </w:rPr>
+    </w:lvl>
+    <w:lvl w:ilvl="4" w:tentative="1">
+      <w:start w:val="1"/>
+      <w:numFmt w:val="bullet"/>
+      <w:lvlText w:val=""/>
+      <w:lvlJc w:val="left"/>
+      <w:pPr>
+        <w:tabs>
+          <w:tab w:val="num" w:pos="3600"/>
+        </w:tabs>
+        <w:ind w:left="3600" w:hanging="360"/>
+      </w:pPr>
+      <w:rPr>
+        <w:rFonts w:ascii="Wingdings" w:hAnsi="Wingdings" w:hint="default"/>
+        <w:sz w:val="20"/>
+      </w:rPr>
+    </w:lvl>
+    <w:lvl w:ilvl="5" w:tentative="1">
+      <w:start w:val="1"/>
+      <w:numFmt w:val="bullet"/>
+      <w:lvlText w:val=""/>
+      <w:lvlJc w:val="left"/>
+      <w:pPr>
+        <w:tabs>
+          <w:tab w:val="num" w:pos="4320"/>
+        </w:tabs>
+        <w:ind w:left="4320" w:hanging="360"/>
+      </w:pPr>
+      <w:rPr>
+        <w:rFonts w:ascii="Wingdings" w:hAnsi="Wingdings" w:hint="default"/>
+        <w:sz w:val="20"/>
+      </w:rPr>
+    </w:lvl>
+    <w:lvl w:ilvl="6" w:tentative="1">
+      <w:start w:val="1"/>
+      <w:numFmt w:val="bullet"/>
+      <w:lvlText w:val=""/>
+      <w:lvlJc w:val="left"/>
+      <w:pPr>
+        <w:tabs>
+          <w:tab w:val="num" w:pos="5040"/>
+        </w:tabs>
+        <w:ind w:left="5040" w:hanging="360"/>
+      </w:pPr>
+      <w:rPr>
+        <w:rFonts w:ascii="Wingdings" w:hAnsi="Wingdings" w:hint="default"/>
+        <w:sz w:val="20"/>
+      </w:rPr>
+    </w:lvl>
+    <w:lvl w:ilvl="7" w:tentative="1">
+      <w:start w:val="1"/>
+      <w:numFmt w:val="bullet"/>
+      <w:lvlText w:val=""/>
+      <w:lvlJc w:val="left"/>
+      <w:pPr>
+        <w:tabs>
+          <w:tab w:val="num" w:pos="5760"/>
+        </w:tabs>
+        <w:ind w:left="5760" w:hanging="360"/>
+      </w:pPr>
+      <w:rPr>
+        <w:rFonts w:ascii="Wingdings" w:hAnsi="Wingdings" w:hint="default"/>
+        <w:sz w:val="20"/>
+      </w:rPr>
+    </w:lvl>
+    <w:lvl w:ilvl="8" w:tentative="1">
+      <w:start w:val="1"/>
+      <w:numFmt w:val="bullet"/>
+      <w:lvlText w:val=""/>
+      <w:lvlJc w:val="left"/>
+      <w:pPr>
+        <w:tabs>
+          <w:tab w:val="num" w:pos="6480"/>
+        </w:tabs>
+        <w:ind w:left="6480" w:hanging="360"/>
+      </w:pPr>
+      <w:rPr>
+        <w:rFonts w:ascii="Wingdings" w:hAnsi="Wingdings" w:hint="default"/>
+        <w:sz w:val="20"/>
+      </w:rPr>
+    </w:lvl>
+  </w:abstractNum>
+  <w:num w:numId="1">
+    <w:abstractNumId w:val="0"/>
+  </w:num>
+</w:numbering>
 </file>
 
 <file path=word/styles.xml><?xml version="1.0" encoding="utf-8"?>

--- a/Problem SQL.docx
+++ b/Problem SQL.docx
@@ -2948,6 +2948,18 @@
         </w:rPr>
         <w:t>Problem: List all orders with customer information</w:t>
       </w:r>
+      <w:r>
+        <w:rPr>
+          <w:rFonts w:ascii="Helvetica" w:hAnsi="Helvetica" w:cs="Helvetica"/>
+          <w:b/>
+          <w:bCs/>
+          <w:color w:val="333333"/>
+          <w:sz w:val="23"/>
+          <w:szCs w:val="23"/>
+          <w:shd w:val="clear" w:color="auto" w:fill="FFFFFF"/>
+        </w:rPr>
+        <w:t>*</w:t>
+      </w:r>
     </w:p>
     <w:p>
       <w:r>
@@ -2993,11 +3005,112 @@
       </w:r>
       <w:proofErr w:type="spellEnd"/>
     </w:p>
+    <w:p>
+      <w:pPr>
+        <w:rPr>
+          <w:b/>
+          <w:bCs/>
+        </w:rPr>
+      </w:pPr>
+      <w:bookmarkStart w:id="0" w:name="_GoBack"/>
+    </w:p>
+    <w:p>
+      <w:pPr>
+        <w:rPr>
+          <w:b/>
+          <w:bCs/>
+        </w:rPr>
+      </w:pPr>
+      <w:r>
+        <w:rPr>
+          <w:rFonts w:ascii="Helvetica" w:hAnsi="Helvetica" w:cs="Helvetica"/>
+          <w:b/>
+          <w:bCs/>
+          <w:color w:val="333333"/>
+          <w:sz w:val="23"/>
+          <w:szCs w:val="23"/>
+        </w:rPr>
+        <w:br/>
+      </w:r>
+      <w:r>
+        <w:rPr>
+          <w:rFonts w:ascii="Helvetica" w:hAnsi="Helvetica" w:cs="Helvetica"/>
+          <w:b/>
+          <w:bCs/>
+          <w:color w:val="333333"/>
+          <w:sz w:val="23"/>
+          <w:szCs w:val="23"/>
+          <w:shd w:val="clear" w:color="auto" w:fill="FFFFFF"/>
+        </w:rPr>
+        <w:t>The general LEFT OUTER JOIN syntax is:</w:t>
+      </w:r>
+    </w:p>
+    <w:bookmarkEnd w:id="0"/>
+    <w:p>
+      <w:r>
+        <w:t xml:space="preserve">SELECT </w:t>
+      </w:r>
+      <w:proofErr w:type="spellStart"/>
+      <w:r>
+        <w:t>OrderNumber</w:t>
+      </w:r>
+      <w:proofErr w:type="spellEnd"/>
+      <w:r>
+        <w:t xml:space="preserve">, </w:t>
+      </w:r>
+      <w:proofErr w:type="spellStart"/>
+      <w:r>
+        <w:t>TotalAmount</w:t>
+      </w:r>
+      <w:proofErr w:type="spellEnd"/>
+      <w:r>
+        <w:t xml:space="preserve">, FirstName, </w:t>
+      </w:r>
+      <w:proofErr w:type="spellStart"/>
+      <w:r>
+        <w:t>LastName</w:t>
+      </w:r>
+      <w:proofErr w:type="spellEnd"/>
+      <w:r>
+        <w:t>, City, Country</w:t>
+      </w:r>
+    </w:p>
+    <w:p>
+      <w:r>
+        <w:t xml:space="preserve">  FROM Customer C LEFT JOIN order1 O</w:t>
+      </w:r>
+    </w:p>
+    <w:p>
+      <w:r>
+        <w:t xml:space="preserve">    ON </w:t>
+      </w:r>
+      <w:proofErr w:type="spellStart"/>
+      <w:proofErr w:type="gramStart"/>
+      <w:r>
+        <w:t>O.CustomerId</w:t>
+      </w:r>
+      <w:proofErr w:type="spellEnd"/>
+      <w:proofErr w:type="gramEnd"/>
+      <w:r>
+        <w:t xml:space="preserve"> = </w:t>
+      </w:r>
+      <w:proofErr w:type="spellStart"/>
+      <w:r>
+        <w:t>C.Id</w:t>
+      </w:r>
+      <w:proofErr w:type="spellEnd"/>
+    </w:p>
+    <w:p>
+      <w:r>
+        <w:t xml:space="preserve">ORDER BY </w:t>
+      </w:r>
+      <w:proofErr w:type="spellStart"/>
+      <w:r>
+        <w:t>TotalAmount</w:t>
+      </w:r>
+      <w:proofErr w:type="spellEnd"/>
+    </w:p>
     <w:p/>
-    <w:p>
-      <w:bookmarkStart w:id="0" w:name="_GoBack"/>
-      <w:bookmarkEnd w:id="0"/>
-    </w:p>
     <w:sectPr>
       <w:pgSz w:w="11906" w:h="16838"/>
       <w:pgMar w:top="1440" w:right="1440" w:bottom="1440" w:left="1440" w:header="708" w:footer="708" w:gutter="0"/>

--- a/Problem SQL.docx
+++ b/Problem SQL.docx
@@ -2214,12 +2214,10 @@
         <w:t>SELECT SUM(</w:t>
       </w:r>
       <w:proofErr w:type="spellStart"/>
-      <w:proofErr w:type="gramStart"/>
       <w:r>
         <w:t>O.TotalPrice</w:t>
       </w:r>
       <w:proofErr w:type="spellEnd"/>
-      <w:proofErr w:type="gramEnd"/>
       <w:r>
         <w:t xml:space="preserve">), </w:t>
       </w:r>
@@ -2247,12 +2245,10 @@
         <w:t xml:space="preserve">    ON </w:t>
       </w:r>
       <w:proofErr w:type="spellStart"/>
-      <w:proofErr w:type="gramStart"/>
       <w:r>
         <w:t>O.CustomerId</w:t>
       </w:r>
       <w:proofErr w:type="spellEnd"/>
-      <w:proofErr w:type="gramEnd"/>
       <w:r>
         <w:t xml:space="preserve"> = </w:t>
       </w:r>
@@ -2267,12 +2263,10 @@
         <w:t xml:space="preserve"> GROUP BY </w:t>
       </w:r>
       <w:proofErr w:type="spellStart"/>
-      <w:proofErr w:type="gramStart"/>
       <w:r>
         <w:t>C.FirstName</w:t>
       </w:r>
       <w:proofErr w:type="spellEnd"/>
-      <w:proofErr w:type="gramEnd"/>
       <w:r>
         <w:t xml:space="preserve">, </w:t>
       </w:r>
@@ -2287,12 +2281,10 @@
         <w:t xml:space="preserve"> ORDER BY SUM(</w:t>
       </w:r>
       <w:proofErr w:type="spellStart"/>
-      <w:proofErr w:type="gramStart"/>
       <w:r>
         <w:t>O.TotalPrice</w:t>
       </w:r>
       <w:proofErr w:type="spellEnd"/>
-      <w:proofErr w:type="gramEnd"/>
       <w:r>
         <w:t>) DESC</w:t>
       </w:r>
@@ -2511,12 +2503,10 @@
         <w:t>SELECT COUNT(</w:t>
       </w:r>
       <w:proofErr w:type="spellStart"/>
-      <w:proofErr w:type="gramStart"/>
       <w:r>
         <w:t>C.Id</w:t>
       </w:r>
       <w:proofErr w:type="spellEnd"/>
-      <w:proofErr w:type="gramEnd"/>
       <w:r>
         <w:t xml:space="preserve">) AS </w:t>
       </w:r>
@@ -2547,12 +2537,10 @@
         <w:t xml:space="preserve"> GROUP BY </w:t>
       </w:r>
       <w:proofErr w:type="spellStart"/>
-      <w:proofErr w:type="gramStart"/>
       <w:r>
         <w:t>C.Country</w:t>
       </w:r>
       <w:proofErr w:type="spellEnd"/>
-      <w:proofErr w:type="gramEnd"/>
     </w:p>
     <w:p/>
     <w:p/>
@@ -2621,12 +2609,10 @@
         <w:t xml:space="preserve">SELECT </w:t>
       </w:r>
       <w:proofErr w:type="spellStart"/>
-      <w:proofErr w:type="gramStart"/>
       <w:r>
         <w:t>C.Id</w:t>
       </w:r>
       <w:proofErr w:type="spellEnd"/>
-      <w:proofErr w:type="gramEnd"/>
       <w:r>
         <w:t xml:space="preserve"> AS Identifier, </w:t>
       </w:r>
@@ -2660,12 +2646,10 @@
         <w:t xml:space="preserve">       SUM(</w:t>
       </w:r>
       <w:proofErr w:type="spellStart"/>
-      <w:proofErr w:type="gramStart"/>
       <w:r>
         <w:t>O.TotalAmount</w:t>
       </w:r>
       <w:proofErr w:type="spellEnd"/>
-      <w:proofErr w:type="gramEnd"/>
       <w:r>
         <w:t xml:space="preserve">) AS </w:t>
       </w:r>
@@ -2680,12 +2664,10 @@
         <w:t xml:space="preserve">  FROM order1 O JOIN Customer C ON </w:t>
       </w:r>
       <w:proofErr w:type="spellStart"/>
-      <w:proofErr w:type="gramStart"/>
       <w:r>
         <w:t>O.CustomerId</w:t>
       </w:r>
       <w:proofErr w:type="spellEnd"/>
-      <w:proofErr w:type="gramEnd"/>
       <w:r>
         <w:t xml:space="preserve"> = </w:t>
       </w:r>
@@ -2700,12 +2682,10 @@
         <w:t xml:space="preserve"> GROUP BY </w:t>
       </w:r>
       <w:proofErr w:type="spellStart"/>
-      <w:proofErr w:type="gramStart"/>
       <w:r>
         <w:t>C.Id</w:t>
       </w:r>
       <w:proofErr w:type="spellEnd"/>
-      <w:proofErr w:type="gramEnd"/>
       <w:r>
         <w:t xml:space="preserve">, </w:t>
       </w:r>
@@ -3012,105 +2992,183 @@
           <w:bCs/>
         </w:rPr>
       </w:pPr>
+    </w:p>
+    <w:p>
+      <w:pPr>
+        <w:rPr>
+          <w:b/>
+          <w:bCs/>
+        </w:rPr>
+      </w:pPr>
+      <w:r>
+        <w:rPr>
+          <w:rFonts w:ascii="Helvetica" w:hAnsi="Helvetica" w:cs="Helvetica"/>
+          <w:b/>
+          <w:bCs/>
+          <w:color w:val="333333"/>
+          <w:sz w:val="23"/>
+          <w:szCs w:val="23"/>
+        </w:rPr>
+        <w:br/>
+      </w:r>
+      <w:r>
+        <w:rPr>
+          <w:rFonts w:ascii="Helvetica" w:hAnsi="Helvetica" w:cs="Helvetica"/>
+          <w:b/>
+          <w:bCs/>
+          <w:color w:val="333333"/>
+          <w:sz w:val="23"/>
+          <w:szCs w:val="23"/>
+          <w:shd w:val="clear" w:color="auto" w:fill="FFFFFF"/>
+        </w:rPr>
+        <w:t>The general LEFT OUTER JOIN syntax is:</w:t>
+      </w:r>
+    </w:p>
+    <w:p>
+      <w:r>
+        <w:t xml:space="preserve">SELECT </w:t>
+      </w:r>
+      <w:proofErr w:type="spellStart"/>
+      <w:r>
+        <w:t>OrderNumber</w:t>
+      </w:r>
+      <w:proofErr w:type="spellEnd"/>
+      <w:r>
+        <w:t xml:space="preserve">, </w:t>
+      </w:r>
+      <w:proofErr w:type="spellStart"/>
+      <w:r>
+        <w:t>TotalAmount</w:t>
+      </w:r>
+      <w:proofErr w:type="spellEnd"/>
+      <w:r>
+        <w:t xml:space="preserve">, FirstName, </w:t>
+      </w:r>
+      <w:proofErr w:type="spellStart"/>
+      <w:r>
+        <w:t>LastName</w:t>
+      </w:r>
+      <w:proofErr w:type="spellEnd"/>
+      <w:r>
+        <w:t>, City, Country</w:t>
+      </w:r>
+    </w:p>
+    <w:p>
+      <w:r>
+        <w:t xml:space="preserve">  FROM Customer C LEFT JOIN order1 O</w:t>
+      </w:r>
+    </w:p>
+    <w:p>
+      <w:r>
+        <w:t xml:space="preserve">    ON </w:t>
+      </w:r>
+      <w:proofErr w:type="spellStart"/>
+      <w:r>
+        <w:t>O.CustomerId</w:t>
+      </w:r>
+      <w:proofErr w:type="spellEnd"/>
+      <w:r>
+        <w:t xml:space="preserve"> = </w:t>
+      </w:r>
+      <w:proofErr w:type="spellStart"/>
+      <w:r>
+        <w:t>C.Id</w:t>
+      </w:r>
+      <w:proofErr w:type="spellEnd"/>
+    </w:p>
+    <w:p>
+      <w:r>
+        <w:t xml:space="preserve">ORDER BY </w:t>
+      </w:r>
+      <w:proofErr w:type="spellStart"/>
+      <w:r>
+        <w:t>TotalAmount</w:t>
+      </w:r>
+      <w:proofErr w:type="spellEnd"/>
+    </w:p>
+    <w:p/>
+    <w:p/>
+    <w:p/>
+    <w:p>
+      <w:pPr>
+        <w:rPr>
+          <w:b/>
+          <w:bCs/>
+        </w:rPr>
+      </w:pPr>
+      <w:r>
+        <w:rPr>
+          <w:rFonts w:ascii="Helvetica" w:hAnsi="Helvetica" w:cs="Helvetica"/>
+          <w:b/>
+          <w:bCs/>
+          <w:color w:val="333333"/>
+          <w:sz w:val="23"/>
+          <w:szCs w:val="23"/>
+          <w:shd w:val="clear" w:color="auto" w:fill="FFFFFF"/>
+        </w:rPr>
+        <w:lastRenderedPageBreak/>
+        <w:t>Problem: List customers that have not placed orders</w:t>
+      </w:r>
+    </w:p>
+    <w:p>
+      <w:r>
+        <w:t xml:space="preserve">SELECT </w:t>
+      </w:r>
+      <w:proofErr w:type="spellStart"/>
+      <w:r>
+        <w:t>TotalAmount</w:t>
+      </w:r>
+      <w:proofErr w:type="spellEnd"/>
+      <w:r>
+        <w:t xml:space="preserve">, FirstName, </w:t>
+      </w:r>
+      <w:proofErr w:type="spellStart"/>
+      <w:r>
+        <w:t>LastName</w:t>
+      </w:r>
+      <w:proofErr w:type="spellEnd"/>
+      <w:r>
+        <w:t>, City, Country</w:t>
+      </w:r>
+    </w:p>
+    <w:p>
+      <w:r>
+        <w:t xml:space="preserve">  FROM order1 O RIGHT JOIN Customer C</w:t>
+      </w:r>
+    </w:p>
+    <w:p>
+      <w:r>
+        <w:t xml:space="preserve">    ON </w:t>
+      </w:r>
+      <w:proofErr w:type="spellStart"/>
+      <w:r>
+        <w:t>O.CustomerId</w:t>
+      </w:r>
+      <w:proofErr w:type="spellEnd"/>
+      <w:r>
+        <w:t xml:space="preserve"> = </w:t>
+      </w:r>
+      <w:proofErr w:type="spellStart"/>
+      <w:r>
+        <w:t>C.Id</w:t>
+      </w:r>
+      <w:proofErr w:type="spellEnd"/>
+    </w:p>
+    <w:p>
+      <w:r>
+        <w:t xml:space="preserve">WHERE </w:t>
+      </w:r>
+      <w:proofErr w:type="spellStart"/>
+      <w:r>
+        <w:t>TotalAmount</w:t>
+      </w:r>
+      <w:proofErr w:type="spellEnd"/>
+      <w:r>
+        <w:t xml:space="preserve"> IS NULL</w:t>
+      </w:r>
       <w:bookmarkStart w:id="0" w:name="_GoBack"/>
-    </w:p>
-    <w:p>
-      <w:pPr>
-        <w:rPr>
-          <w:b/>
-          <w:bCs/>
-        </w:rPr>
-      </w:pPr>
-      <w:r>
-        <w:rPr>
-          <w:rFonts w:ascii="Helvetica" w:hAnsi="Helvetica" w:cs="Helvetica"/>
-          <w:b/>
-          <w:bCs/>
-          <w:color w:val="333333"/>
-          <w:sz w:val="23"/>
-          <w:szCs w:val="23"/>
-        </w:rPr>
-        <w:br/>
-      </w:r>
-      <w:r>
-        <w:rPr>
-          <w:rFonts w:ascii="Helvetica" w:hAnsi="Helvetica" w:cs="Helvetica"/>
-          <w:b/>
-          <w:bCs/>
-          <w:color w:val="333333"/>
-          <w:sz w:val="23"/>
-          <w:szCs w:val="23"/>
-          <w:shd w:val="clear" w:color="auto" w:fill="FFFFFF"/>
-        </w:rPr>
-        <w:t>The general LEFT OUTER JOIN syntax is:</w:t>
-      </w:r>
-    </w:p>
-    <w:bookmarkEnd w:id="0"/>
-    <w:p>
-      <w:r>
-        <w:t xml:space="preserve">SELECT </w:t>
-      </w:r>
-      <w:proofErr w:type="spellStart"/>
-      <w:r>
-        <w:t>OrderNumber</w:t>
-      </w:r>
-      <w:proofErr w:type="spellEnd"/>
-      <w:r>
-        <w:t xml:space="preserve">, </w:t>
-      </w:r>
-      <w:proofErr w:type="spellStart"/>
-      <w:r>
-        <w:t>TotalAmount</w:t>
-      </w:r>
-      <w:proofErr w:type="spellEnd"/>
-      <w:r>
-        <w:t xml:space="preserve">, FirstName, </w:t>
-      </w:r>
-      <w:proofErr w:type="spellStart"/>
-      <w:r>
-        <w:t>LastName</w:t>
-      </w:r>
-      <w:proofErr w:type="spellEnd"/>
-      <w:r>
-        <w:t>, City, Country</w:t>
-      </w:r>
-    </w:p>
-    <w:p>
-      <w:r>
-        <w:t xml:space="preserve">  FROM Customer C LEFT JOIN order1 O</w:t>
-      </w:r>
-    </w:p>
-    <w:p>
-      <w:r>
-        <w:t xml:space="preserve">    ON </w:t>
-      </w:r>
-      <w:proofErr w:type="spellStart"/>
-      <w:proofErr w:type="gramStart"/>
-      <w:r>
-        <w:t>O.CustomerId</w:t>
-      </w:r>
-      <w:proofErr w:type="spellEnd"/>
-      <w:proofErr w:type="gramEnd"/>
-      <w:r>
-        <w:t xml:space="preserve"> = </w:t>
-      </w:r>
-      <w:proofErr w:type="spellStart"/>
-      <w:r>
-        <w:t>C.Id</w:t>
-      </w:r>
-      <w:proofErr w:type="spellEnd"/>
-    </w:p>
-    <w:p>
-      <w:r>
-        <w:t xml:space="preserve">ORDER BY </w:t>
-      </w:r>
-      <w:proofErr w:type="spellStart"/>
-      <w:r>
-        <w:t>TotalAmount</w:t>
-      </w:r>
-      <w:proofErr w:type="spellEnd"/>
-    </w:p>
-    <w:p/>
+      <w:bookmarkEnd w:id="0"/>
+    </w:p>
     <w:sectPr>
       <w:pgSz w:w="11906" w:h="16838"/>
       <w:pgMar w:top="1440" w:right="1440" w:bottom="1440" w:left="1440" w:header="708" w:footer="708" w:gutter="0"/>

--- a/Problem SQL.docx
+++ b/Problem SQL.docx
@@ -67,15 +67,7 @@
     </w:p>
     <w:p>
       <w:r>
-        <w:t xml:space="preserve">SELECT FirstName, </w:t>
-      </w:r>
-      <w:proofErr w:type="spellStart"/>
-      <w:r>
-        <w:t>LastName</w:t>
-      </w:r>
-      <w:proofErr w:type="spellEnd"/>
-      <w:r>
-        <w:t>, City</w:t>
+        <w:t>SELECT FirstName, LastName, City</w:t>
       </w:r>
     </w:p>
     <w:p>
@@ -110,15 +102,7 @@
     </w:p>
     <w:p>
       <w:r>
-        <w:t xml:space="preserve">SELECT Id, FirstName, </w:t>
-      </w:r>
-      <w:proofErr w:type="spellStart"/>
-      <w:r>
-        <w:t>LastName</w:t>
-      </w:r>
-      <w:proofErr w:type="spellEnd"/>
-      <w:r>
-        <w:t>, City, Country, Phone</w:t>
+        <w:t>SELECT Id, FirstName, LastName, City, Country, Phone</w:t>
       </w:r>
     </w:p>
     <w:p>
@@ -221,15 +205,7 @@
     </w:p>
     <w:p>
       <w:r>
-        <w:t xml:space="preserve"> WHERE </w:t>
-      </w:r>
-      <w:proofErr w:type="spellStart"/>
-      <w:r>
-        <w:t>UnitPrice</w:t>
-      </w:r>
-      <w:proofErr w:type="spellEnd"/>
-      <w:r>
-        <w:t xml:space="preserve"> &gt; 50</w:t>
+        <w:t xml:space="preserve"> WHERE UnitPrice &gt; 50</w:t>
       </w:r>
     </w:p>
     <w:p>
@@ -271,28 +247,12 @@
     </w:p>
     <w:p>
       <w:r>
-        <w:t xml:space="preserve">   SET </w:t>
-      </w:r>
-      <w:proofErr w:type="spellStart"/>
-      <w:r>
-        <w:t>IsDiscontinued</w:t>
-      </w:r>
-      <w:proofErr w:type="spellEnd"/>
-      <w:r>
-        <w:t xml:space="preserve"> = 1</w:t>
-      </w:r>
-    </w:p>
-    <w:p>
-      <w:r>
-        <w:t xml:space="preserve"> WHERE </w:t>
-      </w:r>
-      <w:proofErr w:type="spellStart"/>
-      <w:r>
-        <w:t>UnitPrice</w:t>
-      </w:r>
-      <w:proofErr w:type="spellEnd"/>
-      <w:r>
-        <w:t xml:space="preserve"> &gt; 50</w:t>
+        <w:t xml:space="preserve">   SET IsDiscontinued = 1</w:t>
+      </w:r>
+    </w:p>
+    <w:p>
+      <w:r>
+        <w:t xml:space="preserve"> WHERE UnitPrice &gt; 50</w:t>
       </w:r>
     </w:p>
     <w:p>
@@ -338,15 +298,7 @@
     </w:p>
     <w:p>
       <w:r>
-        <w:t xml:space="preserve">   SET </w:t>
-      </w:r>
-      <w:proofErr w:type="spellStart"/>
-      <w:r>
-        <w:t>IsDiscontinued</w:t>
-      </w:r>
-      <w:proofErr w:type="spellEnd"/>
-      <w:r>
-        <w:t xml:space="preserve"> = 1</w:t>
+        <w:t xml:space="preserve">   SET IsDiscontinued = 1</w:t>
       </w:r>
     </w:p>
     <w:p>
@@ -383,33 +335,7 @@
           <w:szCs w:val="23"/>
           <w:shd w:val="clear" w:color="auto" w:fill="FFFFFF"/>
         </w:rPr>
-        <w:t xml:space="preserve">Problem: Supplier Norske </w:t>
-      </w:r>
-      <w:proofErr w:type="spellStart"/>
-      <w:r>
-        <w:rPr>
-          <w:rFonts w:ascii="Helvetica" w:hAnsi="Helvetica" w:cs="Helvetica"/>
-          <w:b/>
-          <w:bCs/>
-          <w:color w:val="333333"/>
-          <w:sz w:val="23"/>
-          <w:szCs w:val="23"/>
-          <w:shd w:val="clear" w:color="auto" w:fill="FFFFFF"/>
-        </w:rPr>
-        <w:t>Meierier</w:t>
-      </w:r>
-      <w:proofErr w:type="spellEnd"/>
-      <w:r>
-        <w:rPr>
-          <w:rFonts w:ascii="Helvetica" w:hAnsi="Helvetica" w:cs="Helvetica"/>
-          <w:b/>
-          <w:bCs/>
-          <w:color w:val="333333"/>
-          <w:sz w:val="23"/>
-          <w:szCs w:val="23"/>
-          <w:shd w:val="clear" w:color="auto" w:fill="FFFFFF"/>
-        </w:rPr>
-        <w:t xml:space="preserve"> (Id = 15) has moved: update their city, phone and fax.</w:t>
+        <w:t>Problem: Supplier Norske Meierier (Id = 15) has moved: update their city, phone and fax.</w:t>
       </w:r>
     </w:p>
     <w:p>
@@ -471,15 +397,7 @@
     </w:p>
     <w:p>
       <w:r>
-        <w:t xml:space="preserve"> WHERE </w:t>
-      </w:r>
-      <w:proofErr w:type="spellStart"/>
-      <w:r>
-        <w:t>UnitPrice</w:t>
-      </w:r>
-      <w:proofErr w:type="spellEnd"/>
-      <w:r>
-        <w:t xml:space="preserve"> &gt; 50</w:t>
+        <w:t xml:space="preserve"> WHERE UnitPrice &gt; 50</w:t>
       </w:r>
     </w:p>
     <w:p>
@@ -516,15 +434,7 @@
     </w:p>
     <w:p>
       <w:r>
-        <w:t xml:space="preserve"> SELECT CompanyName, </w:t>
-      </w:r>
-      <w:proofErr w:type="spellStart"/>
-      <w:r>
-        <w:t>ContactName</w:t>
-      </w:r>
-      <w:proofErr w:type="spellEnd"/>
-      <w:r>
-        <w:t>, City, Country</w:t>
+        <w:t xml:space="preserve"> SELECT CompanyName, ContactName, City, Country</w:t>
       </w:r>
     </w:p>
     <w:p>
@@ -571,15 +481,7 @@
     </w:p>
     <w:p>
       <w:r>
-        <w:t xml:space="preserve"> SELECT CompanyName, </w:t>
-      </w:r>
-      <w:proofErr w:type="spellStart"/>
-      <w:r>
-        <w:t>ContactName</w:t>
-      </w:r>
-      <w:proofErr w:type="spellEnd"/>
-      <w:r>
-        <w:t>, City, Country</w:t>
+        <w:t xml:space="preserve"> SELECT CompanyName, ContactName, City, Country</w:t>
       </w:r>
     </w:p>
     <w:p>
@@ -659,15 +561,7 @@
     </w:p>
     <w:p>
       <w:r>
-        <w:t xml:space="preserve"> SELECT FirstName, </w:t>
-      </w:r>
-      <w:proofErr w:type="spellStart"/>
-      <w:r>
-        <w:t>LastName</w:t>
-      </w:r>
-      <w:proofErr w:type="spellEnd"/>
-      <w:r>
-        <w:t>, City, Country</w:t>
+        <w:t xml:space="preserve"> SELECT FirstName, LastName, City, Country</w:t>
       </w:r>
     </w:p>
     <w:p>
@@ -720,15 +614,7 @@
     </w:p>
     <w:p>
       <w:r>
-        <w:t xml:space="preserve"> SELECT TOP 10 Id, ProductName, </w:t>
-      </w:r>
-      <w:proofErr w:type="spellStart"/>
-      <w:r>
-        <w:t>UnitPrice</w:t>
-      </w:r>
-      <w:proofErr w:type="spellEnd"/>
-      <w:r>
-        <w:t>, Package</w:t>
+        <w:t xml:space="preserve"> SELECT TOP 10 Id, ProductName, UnitPrice, Package</w:t>
       </w:r>
     </w:p>
     <w:p>
@@ -738,15 +624,7 @@
     </w:p>
     <w:p>
       <w:r>
-        <w:t xml:space="preserve"> ORDER BY </w:t>
-      </w:r>
-      <w:proofErr w:type="spellStart"/>
-      <w:r>
-        <w:t>UnitPrice</w:t>
-      </w:r>
-      <w:proofErr w:type="spellEnd"/>
-      <w:r>
-        <w:t xml:space="preserve"> DESC</w:t>
+        <w:t xml:space="preserve"> ORDER BY UnitPrice DESC</w:t>
       </w:r>
     </w:p>
     <w:p>
@@ -815,15 +693,7 @@
     </w:p>
     <w:p>
       <w:r>
-        <w:t xml:space="preserve">SELECT Id, ProductName, </w:t>
-      </w:r>
-      <w:proofErr w:type="spellStart"/>
-      <w:r>
-        <w:t>UnitPrice</w:t>
-      </w:r>
-      <w:proofErr w:type="spellEnd"/>
-      <w:r>
-        <w:t>, Package</w:t>
+        <w:t>SELECT Id, ProductName, UnitPrice, Package</w:t>
       </w:r>
     </w:p>
     <w:p>
@@ -833,15 +703,7 @@
     </w:p>
     <w:p>
       <w:r>
-        <w:t xml:space="preserve"> ORDER BY </w:t>
-      </w:r>
-      <w:proofErr w:type="spellStart"/>
-      <w:r>
-        <w:t>UnitPrice</w:t>
-      </w:r>
-      <w:proofErr w:type="spellEnd"/>
-      <w:r>
-        <w:t xml:space="preserve"> DESC</w:t>
+        <w:t xml:space="preserve"> ORDER BY UnitPrice DESC</w:t>
       </w:r>
     </w:p>
     <w:p>
@@ -962,15 +824,7 @@
     </w:p>
     <w:p>
       <w:r>
-        <w:t>SELECT MIN(</w:t>
-      </w:r>
-      <w:proofErr w:type="spellStart"/>
-      <w:r>
-        <w:t>UnitPrice</w:t>
-      </w:r>
-      <w:proofErr w:type="spellEnd"/>
-      <w:r>
-        <w:t>)</w:t>
+        <w:t>SELECT MIN(UnitPrice)</w:t>
       </w:r>
     </w:p>
     <w:p>
@@ -1023,15 +877,7 @@
     </w:p>
     <w:p>
       <w:r>
-        <w:t>SELECT MAX(</w:t>
-      </w:r>
-      <w:proofErr w:type="spellStart"/>
-      <w:r>
-        <w:t>TotalAmount</w:t>
-      </w:r>
-      <w:proofErr w:type="spellEnd"/>
-      <w:r>
-        <w:t>)</w:t>
+        <w:t>SELECT MAX(TotalAmount)</w:t>
       </w:r>
     </w:p>
     <w:p>
@@ -1041,15 +887,7 @@
     </w:p>
     <w:p>
       <w:r>
-        <w:t xml:space="preserve"> WHERE YEAR(</w:t>
-      </w:r>
-      <w:proofErr w:type="spellStart"/>
-      <w:r>
-        <w:t>OrderDate</w:t>
-      </w:r>
-      <w:proofErr w:type="spellEnd"/>
-      <w:r>
-        <w:t>) = 2014</w:t>
+        <w:t xml:space="preserve"> WHERE YEAR(OrderDate) = 2014</w:t>
       </w:r>
     </w:p>
     <w:p>
@@ -1096,15 +934,7 @@
     </w:p>
     <w:p>
       <w:r>
-        <w:t xml:space="preserve"> SELECT MAX(</w:t>
-      </w:r>
-      <w:proofErr w:type="spellStart"/>
-      <w:r>
-        <w:t>OrderDate</w:t>
-      </w:r>
-      <w:proofErr w:type="spellEnd"/>
-      <w:r>
-        <w:t>)</w:t>
+        <w:t xml:space="preserve"> SELECT MAX(OrderDate)</w:t>
       </w:r>
     </w:p>
     <w:p>
@@ -1114,15 +944,7 @@
     </w:p>
     <w:p>
       <w:r>
-        <w:t xml:space="preserve"> WHERE YEAR(</w:t>
-      </w:r>
-      <w:proofErr w:type="spellStart"/>
-      <w:r>
-        <w:t>OrderDate</w:t>
-      </w:r>
-      <w:proofErr w:type="spellEnd"/>
-      <w:r>
-        <w:t>) = 2013</w:t>
+        <w:t xml:space="preserve"> WHERE YEAR(OrderDate) = 2013</w:t>
       </w:r>
     </w:p>
     <w:p>
@@ -1206,15 +1028,7 @@
     </w:p>
     <w:p>
       <w:r>
-        <w:t xml:space="preserve">  SELECT SUM(</w:t>
-      </w:r>
-      <w:proofErr w:type="spellStart"/>
-      <w:r>
-        <w:t>TotalAmount</w:t>
-      </w:r>
-      <w:proofErr w:type="spellEnd"/>
-      <w:r>
-        <w:t>)</w:t>
+        <w:t xml:space="preserve">  SELECT SUM(TotalAmount)</w:t>
       </w:r>
     </w:p>
     <w:p>
@@ -1224,15 +1038,7 @@
     </w:p>
     <w:p>
       <w:r>
-        <w:t xml:space="preserve"> WHERE YEAR(</w:t>
-      </w:r>
-      <w:proofErr w:type="spellStart"/>
-      <w:r>
-        <w:t>OrderDate</w:t>
-      </w:r>
-      <w:proofErr w:type="spellEnd"/>
-      <w:r>
-        <w:t>) = 2013</w:t>
+        <w:t xml:space="preserve"> WHERE YEAR(OrderDate) = 2013</w:t>
       </w:r>
     </w:p>
     <w:p>
@@ -1269,15 +1075,7 @@
     </w:p>
     <w:p>
       <w:r>
-        <w:t xml:space="preserve"> SELECT AVG(</w:t>
-      </w:r>
-      <w:proofErr w:type="spellStart"/>
-      <w:r>
-        <w:t>TotalAmount</w:t>
-      </w:r>
-      <w:proofErr w:type="spellEnd"/>
-      <w:r>
-        <w:t>)</w:t>
+        <w:t xml:space="preserve"> SELECT AVG(TotalAmount)</w:t>
       </w:r>
     </w:p>
     <w:p>
@@ -1319,15 +1117,7 @@
     </w:p>
     <w:p>
       <w:r>
-        <w:t xml:space="preserve">  SELECT Id, FirstName, </w:t>
-      </w:r>
-      <w:proofErr w:type="spellStart"/>
-      <w:r>
-        <w:t>LastName</w:t>
-      </w:r>
-      <w:proofErr w:type="spellEnd"/>
-      <w:r>
-        <w:t>, City, Country</w:t>
+        <w:t xml:space="preserve">  SELECT Id, FirstName, LastName, City, Country</w:t>
       </w:r>
     </w:p>
     <w:p>
@@ -1337,15 +1127,7 @@
     </w:p>
     <w:p>
       <w:r>
-        <w:t xml:space="preserve"> WHERE FirstName = 'Thomas' AND </w:t>
-      </w:r>
-      <w:proofErr w:type="spellStart"/>
-      <w:r>
-        <w:t>LastName</w:t>
-      </w:r>
-      <w:proofErr w:type="spellEnd"/>
-      <w:r>
-        <w:t xml:space="preserve"> = 'Hardy'</w:t>
+        <w:t xml:space="preserve"> WHERE FirstName = 'Thomas' AND LastName = 'Hardy'</w:t>
       </w:r>
     </w:p>
     <w:p>
@@ -1388,15 +1170,7 @@
     </w:p>
     <w:p>
       <w:r>
-        <w:t xml:space="preserve"> SELECT Id, FirstName, </w:t>
-      </w:r>
-      <w:proofErr w:type="spellStart"/>
-      <w:r>
-        <w:t>LastName</w:t>
-      </w:r>
-      <w:proofErr w:type="spellEnd"/>
-      <w:r>
-        <w:t>, City, Country</w:t>
+        <w:t xml:space="preserve"> SELECT Id, FirstName, LastName, City, Country</w:t>
       </w:r>
     </w:p>
     <w:p>
@@ -1455,15 +1229,7 @@
     </w:p>
     <w:p>
       <w:r>
-        <w:t xml:space="preserve"> SELECT Id, FirstName, </w:t>
-      </w:r>
-      <w:proofErr w:type="spellStart"/>
-      <w:r>
-        <w:t>LastName</w:t>
-      </w:r>
-      <w:proofErr w:type="spellEnd"/>
-      <w:r>
-        <w:t>, City, Country</w:t>
+        <w:t xml:space="preserve"> SELECT Id, FirstName, LastName, City, Country</w:t>
       </w:r>
     </w:p>
     <w:p>
@@ -1522,29 +1288,8 @@
     </w:p>
     <w:p>
       <w:r>
-        <w:t xml:space="preserve"> SELECT Id, </w:t>
-      </w:r>
-      <w:proofErr w:type="spellStart"/>
-      <w:r>
-        <w:t>OrderDate</w:t>
-      </w:r>
-      <w:proofErr w:type="spellEnd"/>
-      <w:r>
-        <w:t xml:space="preserve">, </w:t>
-      </w:r>
-      <w:proofErr w:type="spellStart"/>
-      <w:r>
-        <w:t>CustomerId</w:t>
-      </w:r>
-      <w:proofErr w:type="spellEnd"/>
-      <w:r>
-        <w:t xml:space="preserve">, </w:t>
-      </w:r>
-      <w:proofErr w:type="spellStart"/>
-      <w:r>
-        <w:t>TotalAmount</w:t>
-      </w:r>
-      <w:proofErr w:type="spellEnd"/>
+        <w:t xml:space="preserve"> SELECT Id, OrderDate, CustomerId, TotalAmount</w:t>
+      </w:r>
     </w:p>
     <w:p>
       <w:r>
@@ -1553,36 +1298,12 @@
     </w:p>
     <w:p>
       <w:r>
-        <w:t xml:space="preserve"> WHERE NOT (</w:t>
-      </w:r>
-      <w:proofErr w:type="spellStart"/>
-      <w:r>
-        <w:t>TotalAmount</w:t>
-      </w:r>
-      <w:proofErr w:type="spellEnd"/>
-      <w:r>
-        <w:t xml:space="preserve"> &gt;= 50 AND </w:t>
-      </w:r>
-      <w:proofErr w:type="spellStart"/>
-      <w:r>
-        <w:t>TotalAmount</w:t>
-      </w:r>
-      <w:proofErr w:type="spellEnd"/>
-      <w:r>
-        <w:t xml:space="preserve"> &lt;= 15000)</w:t>
-      </w:r>
-    </w:p>
-    <w:p>
-      <w:r>
-        <w:t xml:space="preserve"> ORDER BY </w:t>
-      </w:r>
-      <w:proofErr w:type="spellStart"/>
-      <w:r>
-        <w:t>TotalAmount</w:t>
-      </w:r>
-      <w:proofErr w:type="spellEnd"/>
-      <w:r>
-        <w:t xml:space="preserve"> DESC</w:t>
+        <w:t xml:space="preserve"> WHERE NOT (TotalAmount &gt;= 50 AND TotalAmount &lt;= 15000)</w:t>
+      </w:r>
+    </w:p>
+    <w:p>
+      <w:r>
+        <w:t xml:space="preserve"> ORDER BY TotalAmount DESC</w:t>
       </w:r>
     </w:p>
     <w:p>
@@ -1619,13 +1340,8 @@
     </w:p>
     <w:p>
       <w:r>
-        <w:t xml:space="preserve"> SELECT Id, ProductName, </w:t>
-      </w:r>
-      <w:proofErr w:type="spellStart"/>
-      <w:r>
-        <w:t>UnitPrice</w:t>
-      </w:r>
-      <w:proofErr w:type="spellEnd"/>
+        <w:t xml:space="preserve"> SELECT Id, ProductName, UnitPrice</w:t>
+      </w:r>
     </w:p>
     <w:p>
       <w:r>
@@ -1634,26 +1350,13 @@
     </w:p>
     <w:p>
       <w:r>
-        <w:t xml:space="preserve"> WHERE </w:t>
-      </w:r>
-      <w:proofErr w:type="spellStart"/>
-      <w:r>
-        <w:t>UnitPrice</w:t>
-      </w:r>
-      <w:proofErr w:type="spellEnd"/>
-      <w:r>
-        <w:t xml:space="preserve"> BETWEEN 10 AND 20</w:t>
-      </w:r>
-    </w:p>
-    <w:p>
-      <w:r>
-        <w:t xml:space="preserve"> ORDER BY </w:t>
-      </w:r>
-      <w:proofErr w:type="spellStart"/>
-      <w:r>
-        <w:t>UnitPrice</w:t>
-      </w:r>
-      <w:proofErr w:type="spellEnd"/>
+        <w:t xml:space="preserve"> WHERE UnitPrice BETWEEN 10 AND 20</w:t>
+      </w:r>
+    </w:p>
+    <w:p>
+      <w:r>
+        <w:t xml:space="preserve"> ORDER BY UnitPrice</w:t>
+      </w:r>
     </w:p>
     <w:p>
       <w:r>
@@ -1694,15 +1397,7 @@
     </w:p>
     <w:p>
       <w:r>
-        <w:t xml:space="preserve"> SELECT COUNT(Id), SUM(</w:t>
-      </w:r>
-      <w:proofErr w:type="spellStart"/>
-      <w:r>
-        <w:t>TotalAmount</w:t>
-      </w:r>
-      <w:proofErr w:type="spellEnd"/>
-      <w:r>
-        <w:t>)</w:t>
+        <w:t xml:space="preserve"> SELECT COUNT(Id), SUM(TotalAmount)</w:t>
       </w:r>
     </w:p>
     <w:p>
@@ -1712,15 +1407,7 @@
     </w:p>
     <w:p>
       <w:r>
-        <w:t xml:space="preserve"> WHERE </w:t>
-      </w:r>
-      <w:proofErr w:type="spellStart"/>
-      <w:r>
-        <w:t>OrderDate</w:t>
-      </w:r>
-      <w:proofErr w:type="spellEnd"/>
-      <w:r>
-        <w:t xml:space="preserve"> BETWEEN '1/1/2013' AND '1/31/2013'</w:t>
+        <w:t xml:space="preserve"> WHERE OrderDate BETWEEN '1/1/2013' AND '1/31/2013'</w:t>
       </w:r>
     </w:p>
     <w:p>
@@ -1805,13 +1492,8 @@
     </w:p>
     <w:p>
       <w:r>
-        <w:t xml:space="preserve">SELECT Id, ProductName, </w:t>
-      </w:r>
-      <w:proofErr w:type="spellStart"/>
-      <w:r>
-        <w:t>UnitPrice</w:t>
-      </w:r>
-      <w:proofErr w:type="spellEnd"/>
+        <w:t>SELECT Id, ProductName, UnitPrice</w:t>
+      </w:r>
     </w:p>
     <w:p>
       <w:r>
@@ -1820,15 +1502,7 @@
     </w:p>
     <w:p>
       <w:r>
-        <w:t xml:space="preserve"> WHERE </w:t>
-      </w:r>
-      <w:proofErr w:type="spellStart"/>
-      <w:r>
-        <w:t>UnitPrice</w:t>
-      </w:r>
-      <w:proofErr w:type="spellEnd"/>
-      <w:r>
-        <w:t xml:space="preserve"> NOT IN (10,20,30,40,50)</w:t>
+        <w:t xml:space="preserve"> WHERE UnitPrice NOT IN (10,20,30,40,50)</w:t>
       </w:r>
     </w:p>
     <w:p>
@@ -1883,15 +1557,7 @@
     </w:p>
     <w:p>
       <w:r>
-        <w:t xml:space="preserve"> SELECT Id, FirstName, </w:t>
-      </w:r>
-      <w:proofErr w:type="spellStart"/>
-      <w:r>
-        <w:t>LastName</w:t>
-      </w:r>
-      <w:proofErr w:type="spellEnd"/>
-      <w:r>
-        <w:t>, Country</w:t>
+        <w:t xml:space="preserve"> SELECT Id, FirstName, LastName, Country</w:t>
       </w:r>
     </w:p>
     <w:p>
@@ -1966,15 +1632,7 @@
     </w:p>
     <w:p>
       <w:r>
-        <w:t xml:space="preserve">SELECT Id, ProductName, </w:t>
-      </w:r>
-      <w:proofErr w:type="spellStart"/>
-      <w:r>
-        <w:t>UnitPrice</w:t>
-      </w:r>
-      <w:proofErr w:type="spellEnd"/>
-      <w:r>
-        <w:t>, Package</w:t>
+        <w:t>SELECT Id, ProductName, UnitPrice, Package</w:t>
       </w:r>
     </w:p>
     <w:p>
@@ -2024,15 +1682,7 @@
     </w:p>
     <w:p>
       <w:r>
-        <w:t xml:space="preserve"> SELECT Id, ProductName, </w:t>
-      </w:r>
-      <w:proofErr w:type="spellStart"/>
-      <w:r>
-        <w:t>UnitPrice</w:t>
-      </w:r>
-      <w:proofErr w:type="spellEnd"/>
-      <w:r>
-        <w:t>, Package</w:t>
+        <w:t xml:space="preserve"> SELECT Id, ProductName, UnitPrice, Package</w:t>
       </w:r>
     </w:p>
     <w:p>
@@ -2211,29 +1861,8 @@
     </w:p>
     <w:p>
       <w:r>
-        <w:t>SELECT SUM(</w:t>
-      </w:r>
-      <w:proofErr w:type="spellStart"/>
-      <w:r>
-        <w:t>O.TotalPrice</w:t>
-      </w:r>
-      <w:proofErr w:type="spellEnd"/>
-      <w:r>
-        <w:t xml:space="preserve">), </w:t>
-      </w:r>
-      <w:proofErr w:type="spellStart"/>
-      <w:r>
-        <w:t>C.FirstName</w:t>
-      </w:r>
-      <w:proofErr w:type="spellEnd"/>
-      <w:r>
-        <w:t xml:space="preserve">, </w:t>
-      </w:r>
-      <w:proofErr w:type="spellStart"/>
-      <w:r>
-        <w:t>C.LastName</w:t>
-      </w:r>
-      <w:proofErr w:type="spellEnd"/>
+        <w:t>SELECT SUM(O.TotalPrice), C.FirstName, C.LastName</w:t>
+      </w:r>
     </w:p>
     <w:p>
       <w:r>
@@ -2242,51 +1871,17 @@
     </w:p>
     <w:p>
       <w:r>
-        <w:t xml:space="preserve">    ON </w:t>
-      </w:r>
-      <w:proofErr w:type="spellStart"/>
-      <w:r>
-        <w:t>O.CustomerId</w:t>
-      </w:r>
-      <w:proofErr w:type="spellEnd"/>
-      <w:r>
-        <w:t xml:space="preserve"> = </w:t>
-      </w:r>
-      <w:proofErr w:type="spellStart"/>
-      <w:r>
-        <w:t>C.Id</w:t>
-      </w:r>
-      <w:proofErr w:type="spellEnd"/>
-    </w:p>
-    <w:p>
-      <w:r>
-        <w:t xml:space="preserve"> GROUP BY </w:t>
-      </w:r>
-      <w:proofErr w:type="spellStart"/>
-      <w:r>
-        <w:t>C.FirstName</w:t>
-      </w:r>
-      <w:proofErr w:type="spellEnd"/>
-      <w:r>
-        <w:t xml:space="preserve">, </w:t>
-      </w:r>
-      <w:proofErr w:type="spellStart"/>
-      <w:r>
-        <w:t>C.LastName</w:t>
-      </w:r>
-      <w:proofErr w:type="spellEnd"/>
-    </w:p>
-    <w:p>
-      <w:r>
-        <w:t xml:space="preserve"> ORDER BY SUM(</w:t>
-      </w:r>
-      <w:proofErr w:type="spellStart"/>
-      <w:r>
-        <w:t>O.TotalPrice</w:t>
-      </w:r>
-      <w:proofErr w:type="spellEnd"/>
-      <w:r>
-        <w:t>) DESC</w:t>
+        <w:t xml:space="preserve">    ON O.CustomerId = C.Id</w:t>
+      </w:r>
+    </w:p>
+    <w:p>
+      <w:r>
+        <w:t xml:space="preserve"> GROUP BY C.FirstName, C.LastName</w:t>
+      </w:r>
+    </w:p>
+    <w:p>
+      <w:r>
+        <w:t xml:space="preserve"> ORDER BY SUM(O.TotalPrice) DESC</w:t>
       </w:r>
     </w:p>
     <w:p/>
@@ -2500,31 +2095,7 @@
     </w:p>
     <w:p>
       <w:r>
-        <w:t>SELECT COUNT(</w:t>
-      </w:r>
-      <w:proofErr w:type="spellStart"/>
-      <w:r>
-        <w:t>C.Id</w:t>
-      </w:r>
-      <w:proofErr w:type="spellEnd"/>
-      <w:r>
-        <w:t xml:space="preserve">) AS </w:t>
-      </w:r>
-      <w:proofErr w:type="spellStart"/>
-      <w:r>
-        <w:t>TotalCustomers</w:t>
-      </w:r>
-      <w:proofErr w:type="spellEnd"/>
-      <w:r>
-        <w:t xml:space="preserve">, </w:t>
-      </w:r>
-      <w:proofErr w:type="spellStart"/>
-      <w:r>
-        <w:t>C.Country</w:t>
-      </w:r>
-      <w:proofErr w:type="spellEnd"/>
-      <w:r>
-        <w:t xml:space="preserve"> AS Nation</w:t>
+        <w:t>SELECT COUNT(C.Id) AS TotalCustomers, C.Country AS Nation</w:t>
       </w:r>
     </w:p>
     <w:p>
@@ -2534,13 +2105,8 @@
     </w:p>
     <w:p>
       <w:r>
-        <w:t xml:space="preserve"> GROUP BY </w:t>
-      </w:r>
-      <w:proofErr w:type="spellStart"/>
-      <w:r>
-        <w:t>C.Country</w:t>
-      </w:r>
-      <w:proofErr w:type="spellEnd"/>
+        <w:t xml:space="preserve"> GROUP BY C.Country</w:t>
+      </w:r>
     </w:p>
     <w:p/>
     <w:p/>
@@ -2606,114 +2172,27 @@
     </w:p>
     <w:p>
       <w:r>
-        <w:t xml:space="preserve">SELECT </w:t>
-      </w:r>
-      <w:proofErr w:type="spellStart"/>
-      <w:r>
-        <w:t>C.Id</w:t>
-      </w:r>
-      <w:proofErr w:type="spellEnd"/>
-      <w:r>
-        <w:t xml:space="preserve"> AS Identifier, </w:t>
-      </w:r>
-      <w:proofErr w:type="spellStart"/>
-      <w:r>
-        <w:t>C.LastName</w:t>
-      </w:r>
-      <w:proofErr w:type="spellEnd"/>
-      <w:r>
-        <w:t xml:space="preserve"> + ', ' + </w:t>
-      </w:r>
-      <w:proofErr w:type="spellStart"/>
-      <w:r>
-        <w:t>C.FirstName</w:t>
-      </w:r>
-      <w:proofErr w:type="spellEnd"/>
-      <w:r>
-        <w:t xml:space="preserve"> AS </w:t>
-      </w:r>
-      <w:proofErr w:type="spellStart"/>
-      <w:r>
-        <w:t>CustomerName</w:t>
-      </w:r>
-      <w:proofErr w:type="spellEnd"/>
-      <w:r>
-        <w:t xml:space="preserve">, </w:t>
-      </w:r>
-    </w:p>
-    <w:p>
-      <w:r>
-        <w:t xml:space="preserve">       SUM(</w:t>
-      </w:r>
-      <w:proofErr w:type="spellStart"/>
-      <w:r>
-        <w:t>O.TotalAmount</w:t>
-      </w:r>
-      <w:proofErr w:type="spellEnd"/>
-      <w:r>
-        <w:t xml:space="preserve">) AS </w:t>
-      </w:r>
-      <w:proofErr w:type="spellStart"/>
-      <w:r>
-        <w:t>TotalSpent</w:t>
-      </w:r>
-      <w:proofErr w:type="spellEnd"/>
-    </w:p>
-    <w:p>
-      <w:r>
-        <w:t xml:space="preserve">  FROM order1 O JOIN Customer C ON </w:t>
-      </w:r>
-      <w:proofErr w:type="spellStart"/>
-      <w:r>
-        <w:t>O.CustomerId</w:t>
-      </w:r>
-      <w:proofErr w:type="spellEnd"/>
-      <w:r>
-        <w:t xml:space="preserve"> = </w:t>
-      </w:r>
-      <w:proofErr w:type="spellStart"/>
-      <w:r>
-        <w:t>C.Id</w:t>
-      </w:r>
-      <w:proofErr w:type="spellEnd"/>
-    </w:p>
-    <w:p>
-      <w:r>
-        <w:t xml:space="preserve"> GROUP BY </w:t>
-      </w:r>
-      <w:proofErr w:type="spellStart"/>
-      <w:r>
-        <w:t>C.Id</w:t>
-      </w:r>
-      <w:proofErr w:type="spellEnd"/>
-      <w:r>
-        <w:t xml:space="preserve">, </w:t>
-      </w:r>
-      <w:proofErr w:type="spellStart"/>
-      <w:r>
-        <w:t>C.LastName</w:t>
-      </w:r>
-      <w:proofErr w:type="spellEnd"/>
-      <w:r>
-        <w:t xml:space="preserve"> + ', ' + </w:t>
-      </w:r>
-      <w:proofErr w:type="spellStart"/>
-      <w:r>
-        <w:t>C.FirstName</w:t>
-      </w:r>
-      <w:proofErr w:type="spellEnd"/>
-    </w:p>
-    <w:p>
-      <w:r>
-        <w:t xml:space="preserve"> ORDER BY </w:t>
-      </w:r>
-      <w:proofErr w:type="spellStart"/>
-      <w:r>
-        <w:t>TotalSpent</w:t>
-      </w:r>
-      <w:proofErr w:type="spellEnd"/>
-      <w:r>
-        <w:t xml:space="preserve"> DESC</w:t>
+        <w:t xml:space="preserve">SELECT C.Id AS Identifier, C.LastName + ', ' + C.FirstName AS CustomerName, </w:t>
+      </w:r>
+    </w:p>
+    <w:p>
+      <w:r>
+        <w:t xml:space="preserve">       SUM(O.TotalAmount) AS TotalSpent</w:t>
+      </w:r>
+    </w:p>
+    <w:p>
+      <w:r>
+        <w:t xml:space="preserve">  FROM order1 O JOIN Customer C ON O.CustomerId = C.Id</w:t>
+      </w:r>
+    </w:p>
+    <w:p>
+      <w:r>
+        <w:t xml:space="preserve"> GROUP BY C.Id, C.LastName + ', ' + C.FirstName</w:t>
+      </w:r>
+    </w:p>
+    <w:p>
+      <w:r>
+        <w:t xml:space="preserve"> ORDER BY TotalSpent DESC</w:t>
       </w:r>
     </w:p>
     <w:p/>
@@ -2943,31 +2422,7 @@
     </w:p>
     <w:p>
       <w:r>
-        <w:t xml:space="preserve">SELECT </w:t>
-      </w:r>
-      <w:proofErr w:type="spellStart"/>
-      <w:r>
-        <w:t>OrderNumber</w:t>
-      </w:r>
-      <w:proofErr w:type="spellEnd"/>
-      <w:r>
-        <w:t xml:space="preserve">, </w:t>
-      </w:r>
-      <w:proofErr w:type="spellStart"/>
-      <w:r>
-        <w:t>TotalAmount</w:t>
-      </w:r>
-      <w:proofErr w:type="spellEnd"/>
-      <w:r>
-        <w:t xml:space="preserve">, FirstName, </w:t>
-      </w:r>
-      <w:proofErr w:type="spellStart"/>
-      <w:r>
-        <w:t>LastName</w:t>
-      </w:r>
-      <w:proofErr w:type="spellEnd"/>
-      <w:r>
-        <w:t>, City, Country</w:t>
+        <w:t>SELECT OrderNumber, TotalAmount, FirstName, LastName, City, Country</w:t>
       </w:r>
     </w:p>
     <w:p>
@@ -2977,13 +2432,8 @@
     </w:p>
     <w:p>
       <w:r>
-        <w:t xml:space="preserve">    ON order1.CustomerId = </w:t>
-      </w:r>
-      <w:proofErr w:type="spellStart"/>
-      <w:r>
-        <w:t>Customer.Id</w:t>
-      </w:r>
-      <w:proofErr w:type="spellEnd"/>
+        <w:t xml:space="preserve">    ON order1.CustomerId = Customer.Id</w:t>
+      </w:r>
     </w:p>
     <w:p>
       <w:pPr>
@@ -3026,31 +2476,7 @@
     </w:p>
     <w:p>
       <w:r>
-        <w:t xml:space="preserve">SELECT </w:t>
-      </w:r>
-      <w:proofErr w:type="spellStart"/>
-      <w:r>
-        <w:t>OrderNumber</w:t>
-      </w:r>
-      <w:proofErr w:type="spellEnd"/>
-      <w:r>
-        <w:t xml:space="preserve">, </w:t>
-      </w:r>
-      <w:proofErr w:type="spellStart"/>
-      <w:r>
-        <w:t>TotalAmount</w:t>
-      </w:r>
-      <w:proofErr w:type="spellEnd"/>
-      <w:r>
-        <w:t xml:space="preserve">, FirstName, </w:t>
-      </w:r>
-      <w:proofErr w:type="spellStart"/>
-      <w:r>
-        <w:t>LastName</w:t>
-      </w:r>
-      <w:proofErr w:type="spellEnd"/>
-      <w:r>
-        <w:t>, City, Country</w:t>
+        <w:t>SELECT OrderNumber, TotalAmount, FirstName, LastName, City, Country</w:t>
       </w:r>
     </w:p>
     <w:p>
@@ -3060,31 +2486,13 @@
     </w:p>
     <w:p>
       <w:r>
-        <w:t xml:space="preserve">    ON </w:t>
-      </w:r>
-      <w:proofErr w:type="spellStart"/>
-      <w:r>
-        <w:t>O.CustomerId</w:t>
-      </w:r>
-      <w:proofErr w:type="spellEnd"/>
-      <w:r>
-        <w:t xml:space="preserve"> = </w:t>
-      </w:r>
-      <w:proofErr w:type="spellStart"/>
-      <w:r>
-        <w:t>C.Id</w:t>
-      </w:r>
-      <w:proofErr w:type="spellEnd"/>
-    </w:p>
-    <w:p>
-      <w:r>
-        <w:t xml:space="preserve">ORDER BY </w:t>
-      </w:r>
-      <w:proofErr w:type="spellStart"/>
-      <w:r>
-        <w:t>TotalAmount</w:t>
-      </w:r>
-      <w:proofErr w:type="spellEnd"/>
+        <w:t xml:space="preserve">    ON O.CustomerId = C.Id</w:t>
+      </w:r>
+    </w:p>
+    <w:p>
+      <w:r>
+        <w:t>ORDER BY TotalAmount</w:t>
+      </w:r>
     </w:p>
     <w:p/>
     <w:p/>
@@ -3112,23 +2520,7 @@
     </w:p>
     <w:p>
       <w:r>
-        <w:t xml:space="preserve">SELECT </w:t>
-      </w:r>
-      <w:proofErr w:type="spellStart"/>
-      <w:r>
-        <w:t>TotalAmount</w:t>
-      </w:r>
-      <w:proofErr w:type="spellEnd"/>
-      <w:r>
-        <w:t xml:space="preserve">, FirstName, </w:t>
-      </w:r>
-      <w:proofErr w:type="spellStart"/>
-      <w:r>
-        <w:t>LastName</w:t>
-      </w:r>
-      <w:proofErr w:type="spellEnd"/>
-      <w:r>
-        <w:t>, City, Country</w:t>
+        <w:t>SELECT TotalAmount, FirstName, LastName, City, Country</w:t>
       </w:r>
     </w:p>
     <w:p>
@@ -3138,33 +2530,37 @@
     </w:p>
     <w:p>
       <w:r>
-        <w:t xml:space="preserve">    ON </w:t>
-      </w:r>
-      <w:proofErr w:type="spellStart"/>
-      <w:r>
-        <w:t>O.CustomerId</w:t>
-      </w:r>
-      <w:proofErr w:type="spellEnd"/>
-      <w:r>
-        <w:t xml:space="preserve"> = </w:t>
-      </w:r>
-      <w:proofErr w:type="spellStart"/>
-      <w:r>
-        <w:t>C.Id</w:t>
-      </w:r>
-      <w:proofErr w:type="spellEnd"/>
-    </w:p>
-    <w:p>
-      <w:r>
-        <w:t xml:space="preserve">WHERE </w:t>
-      </w:r>
-      <w:proofErr w:type="spellStart"/>
-      <w:r>
-        <w:t>TotalAmount</w:t>
-      </w:r>
-      <w:proofErr w:type="spellEnd"/>
-      <w:r>
-        <w:t xml:space="preserve"> IS NULL</w:t>
+        <w:t xml:space="preserve">    ON O.CustomerId = C.Id</w:t>
+      </w:r>
+    </w:p>
+    <w:p>
+      <w:r>
+        <w:t>WHERE TotalAmount IS NULL</w:t>
+      </w:r>
+    </w:p>
+    <w:p/>
+    <w:p>
+      <w:r>
+        <w:rPr>
+          <w:rFonts w:ascii="Helvetica" w:hAnsi="Helvetica" w:cs="Helvetica"/>
+          <w:b/>
+          <w:bCs/>
+          <w:color w:val="333333"/>
+          <w:sz w:val="23"/>
+          <w:szCs w:val="23"/>
+          <w:shd w:val="clear" w:color="auto" w:fill="FFFFFF"/>
+        </w:rPr>
+        <w:t>Problem:</w:t>
+      </w:r>
+      <w:r>
+        <w:rPr>
+          <w:rFonts w:ascii="Helvetica" w:hAnsi="Helvetica" w:cs="Helvetica"/>
+          <w:color w:val="333333"/>
+          <w:sz w:val="23"/>
+          <w:szCs w:val="23"/>
+          <w:shd w:val="clear" w:color="auto" w:fill="FFFFFF"/>
+        </w:rPr>
+        <w:t> Match all customers and suppliers by country</w:t>
       </w:r>
       <w:bookmarkStart w:id="0" w:name="_GoBack"/>
       <w:bookmarkEnd w:id="0"/>

--- a/Problem SQL.docx
+++ b/Problem SQL.docx
@@ -67,7 +67,15 @@
     </w:p>
     <w:p>
       <w:r>
-        <w:t>SELECT FirstName, LastName, City</w:t>
+        <w:t xml:space="preserve">SELECT FirstName, </w:t>
+      </w:r>
+      <w:proofErr w:type="spellStart"/>
+      <w:r>
+        <w:t>LastName</w:t>
+      </w:r>
+      <w:proofErr w:type="spellEnd"/>
+      <w:r>
+        <w:t>, City</w:t>
       </w:r>
     </w:p>
     <w:p>
@@ -102,7 +110,15 @@
     </w:p>
     <w:p>
       <w:r>
-        <w:t>SELECT Id, FirstName, LastName, City, Country, Phone</w:t>
+        <w:t xml:space="preserve">SELECT Id, FirstName, </w:t>
+      </w:r>
+      <w:proofErr w:type="spellStart"/>
+      <w:r>
+        <w:t>LastName</w:t>
+      </w:r>
+      <w:proofErr w:type="spellEnd"/>
+      <w:r>
+        <w:t>, City, Country, Phone</w:t>
       </w:r>
     </w:p>
     <w:p>
@@ -205,7 +221,15 @@
     </w:p>
     <w:p>
       <w:r>
-        <w:t xml:space="preserve"> WHERE UnitPrice &gt; 50</w:t>
+        <w:t xml:space="preserve"> WHERE </w:t>
+      </w:r>
+      <w:proofErr w:type="spellStart"/>
+      <w:r>
+        <w:t>UnitPrice</w:t>
+      </w:r>
+      <w:proofErr w:type="spellEnd"/>
+      <w:r>
+        <w:t xml:space="preserve"> &gt; 50</w:t>
       </w:r>
     </w:p>
     <w:p>
@@ -247,12 +271,28 @@
     </w:p>
     <w:p>
       <w:r>
-        <w:t xml:space="preserve">   SET IsDiscontinued = 1</w:t>
-      </w:r>
-    </w:p>
-    <w:p>
-      <w:r>
-        <w:t xml:space="preserve"> WHERE UnitPrice &gt; 50</w:t>
+        <w:t xml:space="preserve">   SET </w:t>
+      </w:r>
+      <w:proofErr w:type="spellStart"/>
+      <w:r>
+        <w:t>IsDiscontinued</w:t>
+      </w:r>
+      <w:proofErr w:type="spellEnd"/>
+      <w:r>
+        <w:t xml:space="preserve"> = 1</w:t>
+      </w:r>
+    </w:p>
+    <w:p>
+      <w:r>
+        <w:t xml:space="preserve"> WHERE </w:t>
+      </w:r>
+      <w:proofErr w:type="spellStart"/>
+      <w:r>
+        <w:t>UnitPrice</w:t>
+      </w:r>
+      <w:proofErr w:type="spellEnd"/>
+      <w:r>
+        <w:t xml:space="preserve"> &gt; 50</w:t>
       </w:r>
     </w:p>
     <w:p>
@@ -298,7 +338,15 @@
     </w:p>
     <w:p>
       <w:r>
-        <w:t xml:space="preserve">   SET IsDiscontinued = 1</w:t>
+        <w:t xml:space="preserve">   SET </w:t>
+      </w:r>
+      <w:proofErr w:type="spellStart"/>
+      <w:r>
+        <w:t>IsDiscontinued</w:t>
+      </w:r>
+      <w:proofErr w:type="spellEnd"/>
+      <w:r>
+        <w:t xml:space="preserve"> = 1</w:t>
       </w:r>
     </w:p>
     <w:p>
@@ -335,7 +383,33 @@
           <w:szCs w:val="23"/>
           <w:shd w:val="clear" w:color="auto" w:fill="FFFFFF"/>
         </w:rPr>
-        <w:t>Problem: Supplier Norske Meierier (Id = 15) has moved: update their city, phone and fax.</w:t>
+        <w:t xml:space="preserve">Problem: Supplier Norske </w:t>
+      </w:r>
+      <w:proofErr w:type="spellStart"/>
+      <w:r>
+        <w:rPr>
+          <w:rFonts w:ascii="Helvetica" w:hAnsi="Helvetica" w:cs="Helvetica"/>
+          <w:b/>
+          <w:bCs/>
+          <w:color w:val="333333"/>
+          <w:sz w:val="23"/>
+          <w:szCs w:val="23"/>
+          <w:shd w:val="clear" w:color="auto" w:fill="FFFFFF"/>
+        </w:rPr>
+        <w:t>Meierier</w:t>
+      </w:r>
+      <w:proofErr w:type="spellEnd"/>
+      <w:r>
+        <w:rPr>
+          <w:rFonts w:ascii="Helvetica" w:hAnsi="Helvetica" w:cs="Helvetica"/>
+          <w:b/>
+          <w:bCs/>
+          <w:color w:val="333333"/>
+          <w:sz w:val="23"/>
+          <w:szCs w:val="23"/>
+          <w:shd w:val="clear" w:color="auto" w:fill="FFFFFF"/>
+        </w:rPr>
+        <w:t xml:space="preserve"> (Id = 15) has moved: update their city, phone and fax.</w:t>
       </w:r>
     </w:p>
     <w:p>
@@ -397,7 +471,15 @@
     </w:p>
     <w:p>
       <w:r>
-        <w:t xml:space="preserve"> WHERE UnitPrice &gt; 50</w:t>
+        <w:t xml:space="preserve"> WHERE </w:t>
+      </w:r>
+      <w:proofErr w:type="spellStart"/>
+      <w:r>
+        <w:t>UnitPrice</w:t>
+      </w:r>
+      <w:proofErr w:type="spellEnd"/>
+      <w:r>
+        <w:t xml:space="preserve"> &gt; 50</w:t>
       </w:r>
     </w:p>
     <w:p>
@@ -434,7 +516,15 @@
     </w:p>
     <w:p>
       <w:r>
-        <w:t xml:space="preserve"> SELECT CompanyName, ContactName, City, Country</w:t>
+        <w:t xml:space="preserve"> SELECT CompanyName, </w:t>
+      </w:r>
+      <w:proofErr w:type="spellStart"/>
+      <w:r>
+        <w:t>ContactName</w:t>
+      </w:r>
+      <w:proofErr w:type="spellEnd"/>
+      <w:r>
+        <w:t>, City, Country</w:t>
       </w:r>
     </w:p>
     <w:p>
@@ -481,7 +571,15 @@
     </w:p>
     <w:p>
       <w:r>
-        <w:t xml:space="preserve"> SELECT CompanyName, ContactName, City, Country</w:t>
+        <w:t xml:space="preserve"> SELECT CompanyName, </w:t>
+      </w:r>
+      <w:proofErr w:type="spellStart"/>
+      <w:r>
+        <w:t>ContactName</w:t>
+      </w:r>
+      <w:proofErr w:type="spellEnd"/>
+      <w:r>
+        <w:t>, City, Country</w:t>
       </w:r>
     </w:p>
     <w:p>
@@ -561,7 +659,15 @@
     </w:p>
     <w:p>
       <w:r>
-        <w:t xml:space="preserve"> SELECT FirstName, LastName, City, Country</w:t>
+        <w:t xml:space="preserve"> SELECT FirstName, </w:t>
+      </w:r>
+      <w:proofErr w:type="spellStart"/>
+      <w:r>
+        <w:t>LastName</w:t>
+      </w:r>
+      <w:proofErr w:type="spellEnd"/>
+      <w:r>
+        <w:t>, City, Country</w:t>
       </w:r>
     </w:p>
     <w:p>
@@ -614,7 +720,15 @@
     </w:p>
     <w:p>
       <w:r>
-        <w:t xml:space="preserve"> SELECT TOP 10 Id, ProductName, UnitPrice, Package</w:t>
+        <w:t xml:space="preserve"> SELECT TOP 10 Id, ProductName, </w:t>
+      </w:r>
+      <w:proofErr w:type="spellStart"/>
+      <w:r>
+        <w:t>UnitPrice</w:t>
+      </w:r>
+      <w:proofErr w:type="spellEnd"/>
+      <w:r>
+        <w:t>, Package</w:t>
       </w:r>
     </w:p>
     <w:p>
@@ -624,7 +738,15 @@
     </w:p>
     <w:p>
       <w:r>
-        <w:t xml:space="preserve"> ORDER BY UnitPrice DESC</w:t>
+        <w:t xml:space="preserve"> ORDER BY </w:t>
+      </w:r>
+      <w:proofErr w:type="spellStart"/>
+      <w:r>
+        <w:t>UnitPrice</w:t>
+      </w:r>
+      <w:proofErr w:type="spellEnd"/>
+      <w:r>
+        <w:t xml:space="preserve"> DESC</w:t>
       </w:r>
     </w:p>
     <w:p>
@@ -693,7 +815,15 @@
     </w:p>
     <w:p>
       <w:r>
-        <w:t>SELECT Id, ProductName, UnitPrice, Package</w:t>
+        <w:t xml:space="preserve">SELECT Id, ProductName, </w:t>
+      </w:r>
+      <w:proofErr w:type="spellStart"/>
+      <w:r>
+        <w:t>UnitPrice</w:t>
+      </w:r>
+      <w:proofErr w:type="spellEnd"/>
+      <w:r>
+        <w:t>, Package</w:t>
       </w:r>
     </w:p>
     <w:p>
@@ -703,7 +833,15 @@
     </w:p>
     <w:p>
       <w:r>
-        <w:t xml:space="preserve"> ORDER BY UnitPrice DESC</w:t>
+        <w:t xml:space="preserve"> ORDER BY </w:t>
+      </w:r>
+      <w:proofErr w:type="spellStart"/>
+      <w:r>
+        <w:t>UnitPrice</w:t>
+      </w:r>
+      <w:proofErr w:type="spellEnd"/>
+      <w:r>
+        <w:t xml:space="preserve"> DESC</w:t>
       </w:r>
     </w:p>
     <w:p>
@@ -824,7 +962,15 @@
     </w:p>
     <w:p>
       <w:r>
-        <w:t>SELECT MIN(UnitPrice)</w:t>
+        <w:t>SELECT MIN(</w:t>
+      </w:r>
+      <w:proofErr w:type="spellStart"/>
+      <w:r>
+        <w:t>UnitPrice</w:t>
+      </w:r>
+      <w:proofErr w:type="spellEnd"/>
+      <w:r>
+        <w:t>)</w:t>
       </w:r>
     </w:p>
     <w:p>
@@ -877,7 +1023,15 @@
     </w:p>
     <w:p>
       <w:r>
-        <w:t>SELECT MAX(TotalAmount)</w:t>
+        <w:t>SELECT MAX(</w:t>
+      </w:r>
+      <w:proofErr w:type="spellStart"/>
+      <w:r>
+        <w:t>TotalAmount</w:t>
+      </w:r>
+      <w:proofErr w:type="spellEnd"/>
+      <w:r>
+        <w:t>)</w:t>
       </w:r>
     </w:p>
     <w:p>
@@ -887,7 +1041,15 @@
     </w:p>
     <w:p>
       <w:r>
-        <w:t xml:space="preserve"> WHERE YEAR(OrderDate) = 2014</w:t>
+        <w:t xml:space="preserve"> WHERE YEAR(</w:t>
+      </w:r>
+      <w:proofErr w:type="spellStart"/>
+      <w:r>
+        <w:t>OrderDate</w:t>
+      </w:r>
+      <w:proofErr w:type="spellEnd"/>
+      <w:r>
+        <w:t>) = 2014</w:t>
       </w:r>
     </w:p>
     <w:p>
@@ -934,7 +1096,15 @@
     </w:p>
     <w:p>
       <w:r>
-        <w:t xml:space="preserve"> SELECT MAX(OrderDate)</w:t>
+        <w:t xml:space="preserve"> SELECT MAX(</w:t>
+      </w:r>
+      <w:proofErr w:type="spellStart"/>
+      <w:r>
+        <w:t>OrderDate</w:t>
+      </w:r>
+      <w:proofErr w:type="spellEnd"/>
+      <w:r>
+        <w:t>)</w:t>
       </w:r>
     </w:p>
     <w:p>
@@ -944,7 +1114,15 @@
     </w:p>
     <w:p>
       <w:r>
-        <w:t xml:space="preserve"> WHERE YEAR(OrderDate) = 2013</w:t>
+        <w:t xml:space="preserve"> WHERE YEAR(</w:t>
+      </w:r>
+      <w:proofErr w:type="spellStart"/>
+      <w:r>
+        <w:t>OrderDate</w:t>
+      </w:r>
+      <w:proofErr w:type="spellEnd"/>
+      <w:r>
+        <w:t>) = 2013</w:t>
       </w:r>
     </w:p>
     <w:p>
@@ -1028,7 +1206,15 @@
     </w:p>
     <w:p>
       <w:r>
-        <w:t xml:space="preserve">  SELECT SUM(TotalAmount)</w:t>
+        <w:t xml:space="preserve">  SELECT SUM(</w:t>
+      </w:r>
+      <w:proofErr w:type="spellStart"/>
+      <w:r>
+        <w:t>TotalAmount</w:t>
+      </w:r>
+      <w:proofErr w:type="spellEnd"/>
+      <w:r>
+        <w:t>)</w:t>
       </w:r>
     </w:p>
     <w:p>
@@ -1038,7 +1224,15 @@
     </w:p>
     <w:p>
       <w:r>
-        <w:t xml:space="preserve"> WHERE YEAR(OrderDate) = 2013</w:t>
+        <w:t xml:space="preserve"> WHERE YEAR(</w:t>
+      </w:r>
+      <w:proofErr w:type="spellStart"/>
+      <w:r>
+        <w:t>OrderDate</w:t>
+      </w:r>
+      <w:proofErr w:type="spellEnd"/>
+      <w:r>
+        <w:t>) = 2013</w:t>
       </w:r>
     </w:p>
     <w:p>
@@ -1075,7 +1269,15 @@
     </w:p>
     <w:p>
       <w:r>
-        <w:t xml:space="preserve"> SELECT AVG(TotalAmount)</w:t>
+        <w:t xml:space="preserve"> SELECT AVG(</w:t>
+      </w:r>
+      <w:proofErr w:type="spellStart"/>
+      <w:r>
+        <w:t>TotalAmount</w:t>
+      </w:r>
+      <w:proofErr w:type="spellEnd"/>
+      <w:r>
+        <w:t>)</w:t>
       </w:r>
     </w:p>
     <w:p>
@@ -1117,7 +1319,15 @@
     </w:p>
     <w:p>
       <w:r>
-        <w:t xml:space="preserve">  SELECT Id, FirstName, LastName, City, Country</w:t>
+        <w:t xml:space="preserve">  SELECT Id, FirstName, </w:t>
+      </w:r>
+      <w:proofErr w:type="spellStart"/>
+      <w:r>
+        <w:t>LastName</w:t>
+      </w:r>
+      <w:proofErr w:type="spellEnd"/>
+      <w:r>
+        <w:t>, City, Country</w:t>
       </w:r>
     </w:p>
     <w:p>
@@ -1127,7 +1337,15 @@
     </w:p>
     <w:p>
       <w:r>
-        <w:t xml:space="preserve"> WHERE FirstName = 'Thomas' AND LastName = 'Hardy'</w:t>
+        <w:t xml:space="preserve"> WHERE FirstName = 'Thomas' AND </w:t>
+      </w:r>
+      <w:proofErr w:type="spellStart"/>
+      <w:r>
+        <w:t>LastName</w:t>
+      </w:r>
+      <w:proofErr w:type="spellEnd"/>
+      <w:r>
+        <w:t xml:space="preserve"> = 'Hardy'</w:t>
       </w:r>
     </w:p>
     <w:p>
@@ -1170,7 +1388,15 @@
     </w:p>
     <w:p>
       <w:r>
-        <w:t xml:space="preserve"> SELECT Id, FirstName, LastName, City, Country</w:t>
+        <w:t xml:space="preserve"> SELECT Id, FirstName, </w:t>
+      </w:r>
+      <w:proofErr w:type="spellStart"/>
+      <w:r>
+        <w:t>LastName</w:t>
+      </w:r>
+      <w:proofErr w:type="spellEnd"/>
+      <w:r>
+        <w:t>, City, Country</w:t>
       </w:r>
     </w:p>
     <w:p>
@@ -1229,7 +1455,15 @@
     </w:p>
     <w:p>
       <w:r>
-        <w:t xml:space="preserve"> SELECT Id, FirstName, LastName, City, Country</w:t>
+        <w:t xml:space="preserve"> SELECT Id, FirstName, </w:t>
+      </w:r>
+      <w:proofErr w:type="spellStart"/>
+      <w:r>
+        <w:t>LastName</w:t>
+      </w:r>
+      <w:proofErr w:type="spellEnd"/>
+      <w:r>
+        <w:t>, City, Country</w:t>
       </w:r>
     </w:p>
     <w:p>
@@ -1288,8 +1522,29 @@
     </w:p>
     <w:p>
       <w:r>
-        <w:t xml:space="preserve"> SELECT Id, OrderDate, CustomerId, TotalAmount</w:t>
-      </w:r>
+        <w:t xml:space="preserve"> SELECT Id, </w:t>
+      </w:r>
+      <w:proofErr w:type="spellStart"/>
+      <w:r>
+        <w:t>OrderDate</w:t>
+      </w:r>
+      <w:proofErr w:type="spellEnd"/>
+      <w:r>
+        <w:t xml:space="preserve">, </w:t>
+      </w:r>
+      <w:proofErr w:type="spellStart"/>
+      <w:r>
+        <w:t>CustomerId</w:t>
+      </w:r>
+      <w:proofErr w:type="spellEnd"/>
+      <w:r>
+        <w:t xml:space="preserve">, </w:t>
+      </w:r>
+      <w:proofErr w:type="spellStart"/>
+      <w:r>
+        <w:t>TotalAmount</w:t>
+      </w:r>
+      <w:proofErr w:type="spellEnd"/>
     </w:p>
     <w:p>
       <w:r>
@@ -1298,12 +1553,36 @@
     </w:p>
     <w:p>
       <w:r>
-        <w:t xml:space="preserve"> WHERE NOT (TotalAmount &gt;= 50 AND TotalAmount &lt;= 15000)</w:t>
-      </w:r>
-    </w:p>
-    <w:p>
-      <w:r>
-        <w:t xml:space="preserve"> ORDER BY TotalAmount DESC</w:t>
+        <w:t xml:space="preserve"> WHERE NOT (</w:t>
+      </w:r>
+      <w:proofErr w:type="spellStart"/>
+      <w:r>
+        <w:t>TotalAmount</w:t>
+      </w:r>
+      <w:proofErr w:type="spellEnd"/>
+      <w:r>
+        <w:t xml:space="preserve"> &gt;= 50 AND </w:t>
+      </w:r>
+      <w:proofErr w:type="spellStart"/>
+      <w:r>
+        <w:t>TotalAmount</w:t>
+      </w:r>
+      <w:proofErr w:type="spellEnd"/>
+      <w:r>
+        <w:t xml:space="preserve"> &lt;= 15000)</w:t>
+      </w:r>
+    </w:p>
+    <w:p>
+      <w:r>
+        <w:t xml:space="preserve"> ORDER BY </w:t>
+      </w:r>
+      <w:proofErr w:type="spellStart"/>
+      <w:r>
+        <w:t>TotalAmount</w:t>
+      </w:r>
+      <w:proofErr w:type="spellEnd"/>
+      <w:r>
+        <w:t xml:space="preserve"> DESC</w:t>
       </w:r>
     </w:p>
     <w:p>
@@ -1340,8 +1619,13 @@
     </w:p>
     <w:p>
       <w:r>
-        <w:t xml:space="preserve"> SELECT Id, ProductName, UnitPrice</w:t>
-      </w:r>
+        <w:t xml:space="preserve"> SELECT Id, ProductName, </w:t>
+      </w:r>
+      <w:proofErr w:type="spellStart"/>
+      <w:r>
+        <w:t>UnitPrice</w:t>
+      </w:r>
+      <w:proofErr w:type="spellEnd"/>
     </w:p>
     <w:p>
       <w:r>
@@ -1350,13 +1634,26 @@
     </w:p>
     <w:p>
       <w:r>
-        <w:t xml:space="preserve"> WHERE UnitPrice BETWEEN 10 AND 20</w:t>
-      </w:r>
-    </w:p>
-    <w:p>
-      <w:r>
-        <w:t xml:space="preserve"> ORDER BY UnitPrice</w:t>
-      </w:r>
+        <w:t xml:space="preserve"> WHERE </w:t>
+      </w:r>
+      <w:proofErr w:type="spellStart"/>
+      <w:r>
+        <w:t>UnitPrice</w:t>
+      </w:r>
+      <w:proofErr w:type="spellEnd"/>
+      <w:r>
+        <w:t xml:space="preserve"> BETWEEN 10 AND 20</w:t>
+      </w:r>
+    </w:p>
+    <w:p>
+      <w:r>
+        <w:t xml:space="preserve"> ORDER BY </w:t>
+      </w:r>
+      <w:proofErr w:type="spellStart"/>
+      <w:r>
+        <w:t>UnitPrice</w:t>
+      </w:r>
+      <w:proofErr w:type="spellEnd"/>
     </w:p>
     <w:p>
       <w:r>
@@ -1397,7 +1694,15 @@
     </w:p>
     <w:p>
       <w:r>
-        <w:t xml:space="preserve"> SELECT COUNT(Id), SUM(TotalAmount)</w:t>
+        <w:t xml:space="preserve"> SELECT COUNT(Id), SUM(</w:t>
+      </w:r>
+      <w:proofErr w:type="spellStart"/>
+      <w:r>
+        <w:t>TotalAmount</w:t>
+      </w:r>
+      <w:proofErr w:type="spellEnd"/>
+      <w:r>
+        <w:t>)</w:t>
       </w:r>
     </w:p>
     <w:p>
@@ -1407,7 +1712,15 @@
     </w:p>
     <w:p>
       <w:r>
-        <w:t xml:space="preserve"> WHERE OrderDate BETWEEN '1/1/2013' AND '1/31/2013'</w:t>
+        <w:t xml:space="preserve"> WHERE </w:t>
+      </w:r>
+      <w:proofErr w:type="spellStart"/>
+      <w:r>
+        <w:t>OrderDate</w:t>
+      </w:r>
+      <w:proofErr w:type="spellEnd"/>
+      <w:r>
+        <w:t xml:space="preserve"> BETWEEN '1/1/2013' AND '1/31/2013'</w:t>
       </w:r>
     </w:p>
     <w:p>
@@ -1492,8 +1805,13 @@
     </w:p>
     <w:p>
       <w:r>
-        <w:t>SELECT Id, ProductName, UnitPrice</w:t>
-      </w:r>
+        <w:t xml:space="preserve">SELECT Id, ProductName, </w:t>
+      </w:r>
+      <w:proofErr w:type="spellStart"/>
+      <w:r>
+        <w:t>UnitPrice</w:t>
+      </w:r>
+      <w:proofErr w:type="spellEnd"/>
     </w:p>
     <w:p>
       <w:r>
@@ -1502,7 +1820,15 @@
     </w:p>
     <w:p>
       <w:r>
-        <w:t xml:space="preserve"> WHERE UnitPrice NOT IN (10,20,30,40,50)</w:t>
+        <w:t xml:space="preserve"> WHERE </w:t>
+      </w:r>
+      <w:proofErr w:type="spellStart"/>
+      <w:r>
+        <w:t>UnitPrice</w:t>
+      </w:r>
+      <w:proofErr w:type="spellEnd"/>
+      <w:r>
+        <w:t xml:space="preserve"> NOT IN (10,20,30,40,50)</w:t>
       </w:r>
     </w:p>
     <w:p>
@@ -1557,7 +1883,15 @@
     </w:p>
     <w:p>
       <w:r>
-        <w:t xml:space="preserve"> SELECT Id, FirstName, LastName, Country</w:t>
+        <w:t xml:space="preserve"> SELECT Id, FirstName, </w:t>
+      </w:r>
+      <w:proofErr w:type="spellStart"/>
+      <w:r>
+        <w:t>LastName</w:t>
+      </w:r>
+      <w:proofErr w:type="spellEnd"/>
+      <w:r>
+        <w:t>, Country</w:t>
       </w:r>
     </w:p>
     <w:p>
@@ -1632,7 +1966,15 @@
     </w:p>
     <w:p>
       <w:r>
-        <w:t>SELECT Id, ProductName, UnitPrice, Package</w:t>
+        <w:t xml:space="preserve">SELECT Id, ProductName, </w:t>
+      </w:r>
+      <w:proofErr w:type="spellStart"/>
+      <w:r>
+        <w:t>UnitPrice</w:t>
+      </w:r>
+      <w:proofErr w:type="spellEnd"/>
+      <w:r>
+        <w:t>, Package</w:t>
       </w:r>
     </w:p>
     <w:p>
@@ -1682,7 +2024,15 @@
     </w:p>
     <w:p>
       <w:r>
-        <w:t xml:space="preserve"> SELECT Id, ProductName, UnitPrice, Package</w:t>
+        <w:t xml:space="preserve"> SELECT Id, ProductName, </w:t>
+      </w:r>
+      <w:proofErr w:type="spellStart"/>
+      <w:r>
+        <w:t>UnitPrice</w:t>
+      </w:r>
+      <w:proofErr w:type="spellEnd"/>
+      <w:r>
+        <w:t>, Package</w:t>
       </w:r>
     </w:p>
     <w:p>
@@ -1861,8 +2211,29 @@
     </w:p>
     <w:p>
       <w:r>
-        <w:t>SELECT SUM(O.TotalPrice), C.FirstName, C.LastName</w:t>
-      </w:r>
+        <w:t>SELECT SUM(</w:t>
+      </w:r>
+      <w:proofErr w:type="spellStart"/>
+      <w:r>
+        <w:t>O.TotalPrice</w:t>
+      </w:r>
+      <w:proofErr w:type="spellEnd"/>
+      <w:r>
+        <w:t xml:space="preserve">), </w:t>
+      </w:r>
+      <w:proofErr w:type="spellStart"/>
+      <w:r>
+        <w:t>C.FirstName</w:t>
+      </w:r>
+      <w:proofErr w:type="spellEnd"/>
+      <w:r>
+        <w:t xml:space="preserve">, </w:t>
+      </w:r>
+      <w:proofErr w:type="spellStart"/>
+      <w:r>
+        <w:t>C.LastName</w:t>
+      </w:r>
+      <w:proofErr w:type="spellEnd"/>
     </w:p>
     <w:p>
       <w:r>
@@ -1871,17 +2242,51 @@
     </w:p>
     <w:p>
       <w:r>
-        <w:t xml:space="preserve">    ON O.CustomerId = C.Id</w:t>
-      </w:r>
-    </w:p>
-    <w:p>
-      <w:r>
-        <w:t xml:space="preserve"> GROUP BY C.FirstName, C.LastName</w:t>
-      </w:r>
-    </w:p>
-    <w:p>
-      <w:r>
-        <w:t xml:space="preserve"> ORDER BY SUM(O.TotalPrice) DESC</w:t>
+        <w:t xml:space="preserve">    ON </w:t>
+      </w:r>
+      <w:proofErr w:type="spellStart"/>
+      <w:r>
+        <w:t>O.CustomerId</w:t>
+      </w:r>
+      <w:proofErr w:type="spellEnd"/>
+      <w:r>
+        <w:t xml:space="preserve"> = </w:t>
+      </w:r>
+      <w:proofErr w:type="spellStart"/>
+      <w:r>
+        <w:t>C.Id</w:t>
+      </w:r>
+      <w:proofErr w:type="spellEnd"/>
+    </w:p>
+    <w:p>
+      <w:r>
+        <w:t xml:space="preserve"> GROUP BY </w:t>
+      </w:r>
+      <w:proofErr w:type="spellStart"/>
+      <w:r>
+        <w:t>C.FirstName</w:t>
+      </w:r>
+      <w:proofErr w:type="spellEnd"/>
+      <w:r>
+        <w:t xml:space="preserve">, </w:t>
+      </w:r>
+      <w:proofErr w:type="spellStart"/>
+      <w:r>
+        <w:t>C.LastName</w:t>
+      </w:r>
+      <w:proofErr w:type="spellEnd"/>
+    </w:p>
+    <w:p>
+      <w:r>
+        <w:t xml:space="preserve"> ORDER BY SUM(</w:t>
+      </w:r>
+      <w:proofErr w:type="spellStart"/>
+      <w:r>
+        <w:t>O.TotalPrice</w:t>
+      </w:r>
+      <w:proofErr w:type="spellEnd"/>
+      <w:r>
+        <w:t>) DESC</w:t>
       </w:r>
     </w:p>
     <w:p/>
@@ -2095,7 +2500,31 @@
     </w:p>
     <w:p>
       <w:r>
-        <w:t>SELECT COUNT(C.Id) AS TotalCustomers, C.Country AS Nation</w:t>
+        <w:t>SELECT COUNT(</w:t>
+      </w:r>
+      <w:proofErr w:type="spellStart"/>
+      <w:r>
+        <w:t>C.Id</w:t>
+      </w:r>
+      <w:proofErr w:type="spellEnd"/>
+      <w:r>
+        <w:t xml:space="preserve">) AS </w:t>
+      </w:r>
+      <w:proofErr w:type="spellStart"/>
+      <w:r>
+        <w:t>TotalCustomers</w:t>
+      </w:r>
+      <w:proofErr w:type="spellEnd"/>
+      <w:r>
+        <w:t xml:space="preserve">, </w:t>
+      </w:r>
+      <w:proofErr w:type="spellStart"/>
+      <w:r>
+        <w:t>C.Country</w:t>
+      </w:r>
+      <w:proofErr w:type="spellEnd"/>
+      <w:r>
+        <w:t xml:space="preserve"> AS Nation</w:t>
       </w:r>
     </w:p>
     <w:p>
@@ -2105,8 +2534,13 @@
     </w:p>
     <w:p>
       <w:r>
-        <w:t xml:space="preserve"> GROUP BY C.Country</w:t>
-      </w:r>
+        <w:t xml:space="preserve"> GROUP BY </w:t>
+      </w:r>
+      <w:proofErr w:type="spellStart"/>
+      <w:r>
+        <w:t>C.Country</w:t>
+      </w:r>
+      <w:proofErr w:type="spellEnd"/>
     </w:p>
     <w:p/>
     <w:p/>
@@ -2172,27 +2606,114 @@
     </w:p>
     <w:p>
       <w:r>
-        <w:t xml:space="preserve">SELECT C.Id AS Identifier, C.LastName + ', ' + C.FirstName AS CustomerName, </w:t>
-      </w:r>
-    </w:p>
-    <w:p>
-      <w:r>
-        <w:t xml:space="preserve">       SUM(O.TotalAmount) AS TotalSpent</w:t>
-      </w:r>
-    </w:p>
-    <w:p>
-      <w:r>
-        <w:t xml:space="preserve">  FROM order1 O JOIN Customer C ON O.CustomerId = C.Id</w:t>
-      </w:r>
-    </w:p>
-    <w:p>
-      <w:r>
-        <w:t xml:space="preserve"> GROUP BY C.Id, C.LastName + ', ' + C.FirstName</w:t>
-      </w:r>
-    </w:p>
-    <w:p>
-      <w:r>
-        <w:t xml:space="preserve"> ORDER BY TotalSpent DESC</w:t>
+        <w:t xml:space="preserve">SELECT </w:t>
+      </w:r>
+      <w:proofErr w:type="spellStart"/>
+      <w:r>
+        <w:t>C.Id</w:t>
+      </w:r>
+      <w:proofErr w:type="spellEnd"/>
+      <w:r>
+        <w:t xml:space="preserve"> AS Identifier, </w:t>
+      </w:r>
+      <w:proofErr w:type="spellStart"/>
+      <w:r>
+        <w:t>C.LastName</w:t>
+      </w:r>
+      <w:proofErr w:type="spellEnd"/>
+      <w:r>
+        <w:t xml:space="preserve"> + ', ' + </w:t>
+      </w:r>
+      <w:proofErr w:type="spellStart"/>
+      <w:r>
+        <w:t>C.FirstName</w:t>
+      </w:r>
+      <w:proofErr w:type="spellEnd"/>
+      <w:r>
+        <w:t xml:space="preserve"> AS </w:t>
+      </w:r>
+      <w:proofErr w:type="spellStart"/>
+      <w:r>
+        <w:t>CustomerName</w:t>
+      </w:r>
+      <w:proofErr w:type="spellEnd"/>
+      <w:r>
+        <w:t xml:space="preserve">, </w:t>
+      </w:r>
+    </w:p>
+    <w:p>
+      <w:r>
+        <w:t xml:space="preserve">       SUM(</w:t>
+      </w:r>
+      <w:proofErr w:type="spellStart"/>
+      <w:r>
+        <w:t>O.TotalAmount</w:t>
+      </w:r>
+      <w:proofErr w:type="spellEnd"/>
+      <w:r>
+        <w:t xml:space="preserve">) AS </w:t>
+      </w:r>
+      <w:proofErr w:type="spellStart"/>
+      <w:r>
+        <w:t>TotalSpent</w:t>
+      </w:r>
+      <w:proofErr w:type="spellEnd"/>
+    </w:p>
+    <w:p>
+      <w:r>
+        <w:t xml:space="preserve">  FROM order1 O JOIN Customer C ON </w:t>
+      </w:r>
+      <w:proofErr w:type="spellStart"/>
+      <w:r>
+        <w:t>O.CustomerId</w:t>
+      </w:r>
+      <w:proofErr w:type="spellEnd"/>
+      <w:r>
+        <w:t xml:space="preserve"> = </w:t>
+      </w:r>
+      <w:proofErr w:type="spellStart"/>
+      <w:r>
+        <w:t>C.Id</w:t>
+      </w:r>
+      <w:proofErr w:type="spellEnd"/>
+    </w:p>
+    <w:p>
+      <w:r>
+        <w:t xml:space="preserve"> GROUP BY </w:t>
+      </w:r>
+      <w:proofErr w:type="spellStart"/>
+      <w:r>
+        <w:t>C.Id</w:t>
+      </w:r>
+      <w:proofErr w:type="spellEnd"/>
+      <w:r>
+        <w:t xml:space="preserve">, </w:t>
+      </w:r>
+      <w:proofErr w:type="spellStart"/>
+      <w:r>
+        <w:t>C.LastName</w:t>
+      </w:r>
+      <w:proofErr w:type="spellEnd"/>
+      <w:r>
+        <w:t xml:space="preserve"> + ', ' + </w:t>
+      </w:r>
+      <w:proofErr w:type="spellStart"/>
+      <w:r>
+        <w:t>C.FirstName</w:t>
+      </w:r>
+      <w:proofErr w:type="spellEnd"/>
+    </w:p>
+    <w:p>
+      <w:r>
+        <w:t xml:space="preserve"> ORDER BY </w:t>
+      </w:r>
+      <w:proofErr w:type="spellStart"/>
+      <w:r>
+        <w:t>TotalSpent</w:t>
+      </w:r>
+      <w:proofErr w:type="spellEnd"/>
+      <w:r>
+        <w:t xml:space="preserve"> DESC</w:t>
       </w:r>
     </w:p>
     <w:p/>
@@ -2422,7 +2943,31 @@
     </w:p>
     <w:p>
       <w:r>
-        <w:t>SELECT OrderNumber, TotalAmount, FirstName, LastName, City, Country</w:t>
+        <w:t xml:space="preserve">SELECT </w:t>
+      </w:r>
+      <w:proofErr w:type="spellStart"/>
+      <w:r>
+        <w:t>OrderNumber</w:t>
+      </w:r>
+      <w:proofErr w:type="spellEnd"/>
+      <w:r>
+        <w:t xml:space="preserve">, </w:t>
+      </w:r>
+      <w:proofErr w:type="spellStart"/>
+      <w:r>
+        <w:t>TotalAmount</w:t>
+      </w:r>
+      <w:proofErr w:type="spellEnd"/>
+      <w:r>
+        <w:t xml:space="preserve">, FirstName, </w:t>
+      </w:r>
+      <w:proofErr w:type="spellStart"/>
+      <w:r>
+        <w:t>LastName</w:t>
+      </w:r>
+      <w:proofErr w:type="spellEnd"/>
+      <w:r>
+        <w:t>, City, Country</w:t>
       </w:r>
     </w:p>
     <w:p>
@@ -2432,8 +2977,13 @@
     </w:p>
     <w:p>
       <w:r>
-        <w:t xml:space="preserve">    ON order1.CustomerId = Customer.Id</w:t>
-      </w:r>
+        <w:t xml:space="preserve">    ON order1.CustomerId = </w:t>
+      </w:r>
+      <w:proofErr w:type="spellStart"/>
+      <w:r>
+        <w:t>Customer.Id</w:t>
+      </w:r>
+      <w:proofErr w:type="spellEnd"/>
     </w:p>
     <w:p>
       <w:pPr>
@@ -2476,7 +3026,31 @@
     </w:p>
     <w:p>
       <w:r>
-        <w:t>SELECT OrderNumber, TotalAmount, FirstName, LastName, City, Country</w:t>
+        <w:t xml:space="preserve">SELECT </w:t>
+      </w:r>
+      <w:proofErr w:type="spellStart"/>
+      <w:r>
+        <w:t>OrderNumber</w:t>
+      </w:r>
+      <w:proofErr w:type="spellEnd"/>
+      <w:r>
+        <w:t xml:space="preserve">, </w:t>
+      </w:r>
+      <w:proofErr w:type="spellStart"/>
+      <w:r>
+        <w:t>TotalAmount</w:t>
+      </w:r>
+      <w:proofErr w:type="spellEnd"/>
+      <w:r>
+        <w:t xml:space="preserve">, FirstName, </w:t>
+      </w:r>
+      <w:proofErr w:type="spellStart"/>
+      <w:r>
+        <w:t>LastName</w:t>
+      </w:r>
+      <w:proofErr w:type="spellEnd"/>
+      <w:r>
+        <w:t>, City, Country</w:t>
       </w:r>
     </w:p>
     <w:p>
@@ -2486,13 +3060,31 @@
     </w:p>
     <w:p>
       <w:r>
-        <w:t xml:space="preserve">    ON O.CustomerId = C.Id</w:t>
-      </w:r>
-    </w:p>
-    <w:p>
-      <w:r>
-        <w:t>ORDER BY TotalAmount</w:t>
-      </w:r>
+        <w:t xml:space="preserve">    ON </w:t>
+      </w:r>
+      <w:proofErr w:type="spellStart"/>
+      <w:r>
+        <w:t>O.CustomerId</w:t>
+      </w:r>
+      <w:proofErr w:type="spellEnd"/>
+      <w:r>
+        <w:t xml:space="preserve"> = </w:t>
+      </w:r>
+      <w:proofErr w:type="spellStart"/>
+      <w:r>
+        <w:t>C.Id</w:t>
+      </w:r>
+      <w:proofErr w:type="spellEnd"/>
+    </w:p>
+    <w:p>
+      <w:r>
+        <w:t xml:space="preserve">ORDER BY </w:t>
+      </w:r>
+      <w:proofErr w:type="spellStart"/>
+      <w:r>
+        <w:t>TotalAmount</w:t>
+      </w:r>
+      <w:proofErr w:type="spellEnd"/>
     </w:p>
     <w:p/>
     <w:p/>
@@ -2520,7 +3112,23 @@
     </w:p>
     <w:p>
       <w:r>
-        <w:t>SELECT TotalAmount, FirstName, LastName, City, Country</w:t>
+        <w:t xml:space="preserve">SELECT </w:t>
+      </w:r>
+      <w:proofErr w:type="spellStart"/>
+      <w:r>
+        <w:t>TotalAmount</w:t>
+      </w:r>
+      <w:proofErr w:type="spellEnd"/>
+      <w:r>
+        <w:t xml:space="preserve">, FirstName, </w:t>
+      </w:r>
+      <w:proofErr w:type="spellStart"/>
+      <w:r>
+        <w:t>LastName</w:t>
+      </w:r>
+      <w:proofErr w:type="spellEnd"/>
+      <w:r>
+        <w:t>, City, Country</w:t>
       </w:r>
     </w:p>
     <w:p>
@@ -2530,40 +3138,166 @@
     </w:p>
     <w:p>
       <w:r>
-        <w:t xml:space="preserve">    ON O.CustomerId = C.Id</w:t>
-      </w:r>
-    </w:p>
-    <w:p>
-      <w:r>
-        <w:t>WHERE TotalAmount IS NULL</w:t>
+        <w:t xml:space="preserve">    ON </w:t>
+      </w:r>
+      <w:proofErr w:type="spellStart"/>
+      <w:r>
+        <w:t>O.CustomerId</w:t>
+      </w:r>
+      <w:proofErr w:type="spellEnd"/>
+      <w:r>
+        <w:t xml:space="preserve"> = </w:t>
+      </w:r>
+      <w:proofErr w:type="spellStart"/>
+      <w:r>
+        <w:t>C.Id</w:t>
+      </w:r>
+      <w:proofErr w:type="spellEnd"/>
+    </w:p>
+    <w:p>
+      <w:r>
+        <w:t xml:space="preserve">WHERE </w:t>
+      </w:r>
+      <w:proofErr w:type="spellStart"/>
+      <w:r>
+        <w:t>TotalAmount</w:t>
+      </w:r>
+      <w:proofErr w:type="spellEnd"/>
+      <w:r>
+        <w:t xml:space="preserve"> IS NULL</w:t>
       </w:r>
     </w:p>
     <w:p/>
     <w:p>
-      <w:r>
-        <w:rPr>
-          <w:rFonts w:ascii="Helvetica" w:hAnsi="Helvetica" w:cs="Helvetica"/>
-          <w:b/>
-          <w:bCs/>
-          <w:color w:val="333333"/>
-          <w:sz w:val="23"/>
-          <w:szCs w:val="23"/>
-          <w:shd w:val="clear" w:color="auto" w:fill="FFFFFF"/>
-        </w:rPr>
-        <w:t>Problem:</w:t>
-      </w:r>
-      <w:r>
-        <w:rPr>
-          <w:rFonts w:ascii="Helvetica" w:hAnsi="Helvetica" w:cs="Helvetica"/>
-          <w:color w:val="333333"/>
-          <w:sz w:val="23"/>
-          <w:szCs w:val="23"/>
-          <w:shd w:val="clear" w:color="auto" w:fill="FFFFFF"/>
-        </w:rPr>
-        <w:t> Match all customers and suppliers by country</w:t>
+      <w:pPr>
+        <w:rPr>
+          <w:rFonts w:ascii="Helvetica" w:hAnsi="Helvetica" w:cs="Helvetica"/>
+          <w:b/>
+          <w:bCs/>
+          <w:color w:val="333333"/>
+          <w:sz w:val="23"/>
+          <w:szCs w:val="23"/>
+          <w:shd w:val="clear" w:color="auto" w:fill="FFFFFF"/>
+        </w:rPr>
+      </w:pPr>
+      <w:r>
+        <w:rPr>
+          <w:rFonts w:ascii="Helvetica" w:hAnsi="Helvetica" w:cs="Helvetica"/>
+          <w:b/>
+          <w:bCs/>
+          <w:color w:val="333333"/>
+          <w:sz w:val="23"/>
+          <w:szCs w:val="23"/>
+          <w:shd w:val="clear" w:color="auto" w:fill="FFFFFF"/>
+        </w:rPr>
+        <w:t>Problem: Match all customers and suppliers by country</w:t>
+      </w:r>
+    </w:p>
+    <w:p>
+      <w:r>
+        <w:t xml:space="preserve">SELECT </w:t>
+      </w:r>
+      <w:proofErr w:type="spellStart"/>
+      <w:r>
+        <w:t>C.FirstName</w:t>
+      </w:r>
+      <w:proofErr w:type="spellEnd"/>
+      <w:r>
+        <w:t xml:space="preserve">, </w:t>
+      </w:r>
+      <w:proofErr w:type="spellStart"/>
+      <w:r>
+        <w:t>C.LastName</w:t>
+      </w:r>
+      <w:proofErr w:type="spellEnd"/>
+      <w:r>
+        <w:t xml:space="preserve">, </w:t>
+      </w:r>
+      <w:proofErr w:type="spellStart"/>
+      <w:r>
+        <w:t>C.Country</w:t>
+      </w:r>
+      <w:proofErr w:type="spellEnd"/>
+      <w:r>
+        <w:t xml:space="preserve"> AS </w:t>
+      </w:r>
+      <w:proofErr w:type="spellStart"/>
+      <w:r>
+        <w:t>CustomerCountry</w:t>
+      </w:r>
+      <w:proofErr w:type="spellEnd"/>
+      <w:r>
+        <w:t xml:space="preserve">, </w:t>
+      </w:r>
+    </w:p>
+    <w:p>
+      <w:r>
+        <w:t xml:space="preserve">       </w:t>
+      </w:r>
+      <w:proofErr w:type="spellStart"/>
+      <w:r>
+        <w:t>S.Country</w:t>
+      </w:r>
+      <w:proofErr w:type="spellEnd"/>
+      <w:r>
+        <w:t xml:space="preserve"> AS </w:t>
+      </w:r>
+      <w:proofErr w:type="spellStart"/>
+      <w:r>
+        <w:t>SupplierCountry</w:t>
+      </w:r>
+      <w:proofErr w:type="spellEnd"/>
+      <w:r>
+        <w:t xml:space="preserve">, </w:t>
+      </w:r>
+      <w:proofErr w:type="spellStart"/>
+      <w:r>
+        <w:t>S.CompanyName</w:t>
+      </w:r>
+      <w:proofErr w:type="spellEnd"/>
+    </w:p>
+    <w:p>
+      <w:r>
+        <w:t xml:space="preserve">  FROM Customer C FULL JOIN Supplier S </w:t>
+      </w:r>
+    </w:p>
+    <w:p>
+      <w:r>
+        <w:t xml:space="preserve">    ON </w:t>
+      </w:r>
+      <w:proofErr w:type="spellStart"/>
+      <w:r>
+        <w:t>C.Country</w:t>
+      </w:r>
+      <w:proofErr w:type="spellEnd"/>
+      <w:r>
+        <w:t xml:space="preserve"> = </w:t>
+      </w:r>
+      <w:proofErr w:type="spellStart"/>
+      <w:r>
+        <w:t>S.Country</w:t>
+      </w:r>
+      <w:proofErr w:type="spellEnd"/>
+    </w:p>
+    <w:p>
+      <w:r>
+        <w:t xml:space="preserve"> ORDER BY </w:t>
+      </w:r>
+      <w:proofErr w:type="spellStart"/>
+      <w:r>
+        <w:t>C.Country</w:t>
+      </w:r>
+      <w:proofErr w:type="spellEnd"/>
+      <w:r>
+        <w:t xml:space="preserve">, </w:t>
+      </w:r>
+      <w:proofErr w:type="spellStart"/>
+      <w:r>
+        <w:t>S.Country</w:t>
       </w:r>
       <w:bookmarkStart w:id="0" w:name="_GoBack"/>
       <w:bookmarkEnd w:id="0"/>
+      <w:proofErr w:type="spellEnd"/>
     </w:p>
     <w:sectPr>
       <w:pgSz w:w="11906" w:h="16838"/>

--- a/Problem SQL.docx
+++ b/Problem SQL.docx
@@ -2214,10 +2214,12 @@
         <w:t>SELECT SUM(</w:t>
       </w:r>
       <w:proofErr w:type="spellStart"/>
+      <w:proofErr w:type="gramStart"/>
       <w:r>
         <w:t>O.TotalPrice</w:t>
       </w:r>
       <w:proofErr w:type="spellEnd"/>
+      <w:proofErr w:type="gramEnd"/>
       <w:r>
         <w:t xml:space="preserve">), </w:t>
       </w:r>
@@ -2245,10 +2247,12 @@
         <w:t xml:space="preserve">    ON </w:t>
       </w:r>
       <w:proofErr w:type="spellStart"/>
+      <w:proofErr w:type="gramStart"/>
       <w:r>
         <w:t>O.CustomerId</w:t>
       </w:r>
       <w:proofErr w:type="spellEnd"/>
+      <w:proofErr w:type="gramEnd"/>
       <w:r>
         <w:t xml:space="preserve"> = </w:t>
       </w:r>
@@ -2263,10 +2267,12 @@
         <w:t xml:space="preserve"> GROUP BY </w:t>
       </w:r>
       <w:proofErr w:type="spellStart"/>
+      <w:proofErr w:type="gramStart"/>
       <w:r>
         <w:t>C.FirstName</w:t>
       </w:r>
       <w:proofErr w:type="spellEnd"/>
+      <w:proofErr w:type="gramEnd"/>
       <w:r>
         <w:t xml:space="preserve">, </w:t>
       </w:r>
@@ -2281,10 +2287,12 @@
         <w:t xml:space="preserve"> ORDER BY SUM(</w:t>
       </w:r>
       <w:proofErr w:type="spellStart"/>
+      <w:proofErr w:type="gramStart"/>
       <w:r>
         <w:t>O.TotalPrice</w:t>
       </w:r>
       <w:proofErr w:type="spellEnd"/>
+      <w:proofErr w:type="gramEnd"/>
       <w:r>
         <w:t>) DESC</w:t>
       </w:r>
@@ -2503,10 +2511,12 @@
         <w:t>SELECT COUNT(</w:t>
       </w:r>
       <w:proofErr w:type="spellStart"/>
+      <w:proofErr w:type="gramStart"/>
       <w:r>
         <w:t>C.Id</w:t>
       </w:r>
       <w:proofErr w:type="spellEnd"/>
+      <w:proofErr w:type="gramEnd"/>
       <w:r>
         <w:t xml:space="preserve">) AS </w:t>
       </w:r>
@@ -2537,10 +2547,12 @@
         <w:t xml:space="preserve"> GROUP BY </w:t>
       </w:r>
       <w:proofErr w:type="spellStart"/>
+      <w:proofErr w:type="gramStart"/>
       <w:r>
         <w:t>C.Country</w:t>
       </w:r>
       <w:proofErr w:type="spellEnd"/>
+      <w:proofErr w:type="gramEnd"/>
     </w:p>
     <w:p/>
     <w:p/>
@@ -2609,10 +2621,12 @@
         <w:t xml:space="preserve">SELECT </w:t>
       </w:r>
       <w:proofErr w:type="spellStart"/>
+      <w:proofErr w:type="gramStart"/>
       <w:r>
         <w:t>C.Id</w:t>
       </w:r>
       <w:proofErr w:type="spellEnd"/>
+      <w:proofErr w:type="gramEnd"/>
       <w:r>
         <w:t xml:space="preserve"> AS Identifier, </w:t>
       </w:r>
@@ -2646,10 +2660,12 @@
         <w:t xml:space="preserve">       SUM(</w:t>
       </w:r>
       <w:proofErr w:type="spellStart"/>
+      <w:proofErr w:type="gramStart"/>
       <w:r>
         <w:t>O.TotalAmount</w:t>
       </w:r>
       <w:proofErr w:type="spellEnd"/>
+      <w:proofErr w:type="gramEnd"/>
       <w:r>
         <w:t xml:space="preserve">) AS </w:t>
       </w:r>
@@ -2664,10 +2680,12 @@
         <w:t xml:space="preserve">  FROM order1 O JOIN Customer C ON </w:t>
       </w:r>
       <w:proofErr w:type="spellStart"/>
+      <w:proofErr w:type="gramStart"/>
       <w:r>
         <w:t>O.CustomerId</w:t>
       </w:r>
       <w:proofErr w:type="spellEnd"/>
+      <w:proofErr w:type="gramEnd"/>
       <w:r>
         <w:t xml:space="preserve"> = </w:t>
       </w:r>
@@ -2682,10 +2700,12 @@
         <w:t xml:space="preserve"> GROUP BY </w:t>
       </w:r>
       <w:proofErr w:type="spellStart"/>
+      <w:proofErr w:type="gramStart"/>
       <w:r>
         <w:t>C.Id</w:t>
       </w:r>
       <w:proofErr w:type="spellEnd"/>
+      <w:proofErr w:type="gramEnd"/>
       <w:r>
         <w:t xml:space="preserve">, </w:t>
       </w:r>
@@ -3063,10 +3083,12 @@
         <w:t xml:space="preserve">    ON </w:t>
       </w:r>
       <w:proofErr w:type="spellStart"/>
+      <w:proofErr w:type="gramStart"/>
       <w:r>
         <w:t>O.CustomerId</w:t>
       </w:r>
       <w:proofErr w:type="spellEnd"/>
+      <w:proofErr w:type="gramEnd"/>
       <w:r>
         <w:t xml:space="preserve"> = </w:t>
       </w:r>
@@ -3141,10 +3163,12 @@
         <w:t xml:space="preserve">    ON </w:t>
       </w:r>
       <w:proofErr w:type="spellStart"/>
+      <w:proofErr w:type="gramStart"/>
       <w:r>
         <w:t>O.CustomerId</w:t>
       </w:r>
       <w:proofErr w:type="spellEnd"/>
+      <w:proofErr w:type="gramEnd"/>
       <w:r>
         <w:t xml:space="preserve"> = </w:t>
       </w:r>
@@ -3198,10 +3222,12 @@
         <w:t xml:space="preserve">SELECT </w:t>
       </w:r>
       <w:proofErr w:type="spellStart"/>
+      <w:proofErr w:type="gramStart"/>
       <w:r>
         <w:t>C.FirstName</w:t>
       </w:r>
       <w:proofErr w:type="spellEnd"/>
+      <w:proofErr w:type="gramEnd"/>
       <w:r>
         <w:t xml:space="preserve">, </w:t>
       </w:r>
@@ -3235,10 +3261,12 @@
         <w:t xml:space="preserve">       </w:t>
       </w:r>
       <w:proofErr w:type="spellStart"/>
+      <w:proofErr w:type="gramStart"/>
       <w:r>
         <w:t>S.Country</w:t>
       </w:r>
       <w:proofErr w:type="spellEnd"/>
+      <w:proofErr w:type="gramEnd"/>
       <w:r>
         <w:t xml:space="preserve"> AS </w:t>
       </w:r>
@@ -3266,10 +3294,12 @@
         <w:t xml:space="preserve">    ON </w:t>
       </w:r>
       <w:proofErr w:type="spellStart"/>
+      <w:proofErr w:type="gramStart"/>
       <w:r>
         <w:t>C.Country</w:t>
       </w:r>
       <w:proofErr w:type="spellEnd"/>
+      <w:proofErr w:type="gramEnd"/>
       <w:r>
         <w:t xml:space="preserve"> = </w:t>
       </w:r>
@@ -3284,10 +3314,12 @@
         <w:t xml:space="preserve"> ORDER BY </w:t>
       </w:r>
       <w:proofErr w:type="spellStart"/>
+      <w:proofErr w:type="gramStart"/>
       <w:r>
         <w:t>C.Country</w:t>
       </w:r>
       <w:proofErr w:type="spellEnd"/>
+      <w:proofErr w:type="gramEnd"/>
       <w:r>
         <w:t xml:space="preserve">, </w:t>
       </w:r>
@@ -3295,9 +3327,171 @@
       <w:r>
         <w:t>S.Country</w:t>
       </w:r>
+      <w:proofErr w:type="spellEnd"/>
+    </w:p>
+    <w:p/>
+    <w:p>
+      <w:pPr>
+        <w:rPr>
+          <w:b/>
+          <w:bCs/>
+        </w:rPr>
+      </w:pPr>
+      <w:r>
+        <w:rPr>
+          <w:rFonts w:ascii="Helvetica" w:hAnsi="Helvetica" w:cs="Helvetica"/>
+          <w:b/>
+          <w:bCs/>
+          <w:color w:val="333333"/>
+          <w:sz w:val="23"/>
+          <w:szCs w:val="23"/>
+          <w:shd w:val="clear" w:color="auto" w:fill="FFFFFF"/>
+        </w:rPr>
+        <w:t>Problem: List all contacts, i.e., suppliers and customers.</w:t>
+      </w:r>
+    </w:p>
+    <w:p>
+      <w:r>
+        <w:t xml:space="preserve">SELECT 'Customer' As Type, </w:t>
+      </w:r>
+    </w:p>
+    <w:p>
+      <w:r>
+        <w:t xml:space="preserve">       FirstName + ' ' + </w:t>
+      </w:r>
+      <w:proofErr w:type="spellStart"/>
+      <w:r>
+        <w:t>LastName</w:t>
+      </w:r>
+      <w:proofErr w:type="spellEnd"/>
+      <w:r>
+        <w:t xml:space="preserve"> AS </w:t>
+      </w:r>
+      <w:proofErr w:type="spellStart"/>
+      <w:r>
+        <w:t>ContactName</w:t>
+      </w:r>
+      <w:proofErr w:type="spellEnd"/>
+      <w:r>
+        <w:t xml:space="preserve">, </w:t>
+      </w:r>
+    </w:p>
+    <w:p>
+      <w:r>
+        <w:t xml:space="preserve">       City, Country, Phone</w:t>
+      </w:r>
+    </w:p>
+    <w:p>
+      <w:r>
+        <w:t xml:space="preserve">  FROM Customer</w:t>
+      </w:r>
+    </w:p>
+    <w:p>
+      <w:r>
+        <w:t>UNION</w:t>
+      </w:r>
+    </w:p>
+    <w:p>
+      <w:r>
+        <w:t xml:space="preserve">SELECT 'Supplier', </w:t>
+      </w:r>
+    </w:p>
+    <w:p>
+      <w:r>
+        <w:t xml:space="preserve">       </w:t>
+      </w:r>
+      <w:proofErr w:type="spellStart"/>
+      <w:r>
+        <w:t>ContactName</w:t>
+      </w:r>
+      <w:proofErr w:type="spellEnd"/>
+      <w:r>
+        <w:t>, City, Country, Phone</w:t>
+      </w:r>
+    </w:p>
+    <w:p>
+      <w:pPr>
+        <w:rPr>
+          <w:b/>
+          <w:bCs/>
+        </w:rPr>
+      </w:pPr>
+      <w:r>
+        <w:t xml:space="preserve">  FROM Supplier</w:t>
+      </w:r>
+    </w:p>
+    <w:p>
+      <w:pPr>
+        <w:rPr>
+          <w:b/>
+          <w:bCs/>
+        </w:rPr>
+      </w:pPr>
+    </w:p>
+    <w:p>
+      <w:pPr>
+        <w:rPr>
+          <w:rFonts w:ascii="Helvetica" w:hAnsi="Helvetica" w:cs="Helvetica"/>
+          <w:b/>
+          <w:bCs/>
+          <w:color w:val="333333"/>
+          <w:sz w:val="23"/>
+          <w:szCs w:val="23"/>
+          <w:shd w:val="clear" w:color="auto" w:fill="FFFFFF"/>
+        </w:rPr>
+      </w:pPr>
+      <w:r>
+        <w:rPr>
+          <w:rFonts w:ascii="Helvetica" w:hAnsi="Helvetica" w:cs="Helvetica"/>
+          <w:b/>
+          <w:bCs/>
+          <w:color w:val="333333"/>
+          <w:sz w:val="23"/>
+          <w:szCs w:val="23"/>
+          <w:shd w:val="clear" w:color="auto" w:fill="FFFFFF"/>
+        </w:rPr>
+        <w:t>Problem: List products with order quantities greater than 100.</w:t>
+      </w:r>
+    </w:p>
+    <w:p>
       <w:bookmarkStart w:id="0" w:name="_GoBack"/>
+      <w:r>
+        <w:t>SELECT ProductName</w:t>
+      </w:r>
+    </w:p>
+    <w:p>
+      <w:r>
+        <w:t xml:space="preserve">  FROM Product </w:t>
+      </w:r>
+    </w:p>
+    <w:p>
+      <w:r>
+        <w:t xml:space="preserve"> WHERE Id IN (SELECT </w:t>
+      </w:r>
+      <w:proofErr w:type="spellStart"/>
+      <w:r>
+        <w:t>ProductId</w:t>
+      </w:r>
+      <w:proofErr w:type="spellEnd"/>
+      <w:r>
+        <w:t xml:space="preserve"> </w:t>
+      </w:r>
+    </w:p>
+    <w:p>
+      <w:r>
+        <w:t xml:space="preserve">                FROM </w:t>
+      </w:r>
+      <w:proofErr w:type="spellStart"/>
+      <w:r>
+        <w:t>OrderItem</w:t>
+      </w:r>
+      <w:proofErr w:type="spellEnd"/>
+    </w:p>
+    <w:p>
+      <w:r>
+        <w:t xml:space="preserve">               WHERE Quantity &gt; 100)</w:t>
+      </w:r>
       <w:bookmarkEnd w:id="0"/>
-      <w:proofErr w:type="spellEnd"/>
     </w:p>
     <w:sectPr>
       <w:pgSz w:w="11906" w:h="16838"/>

--- a/Problem SQL.docx
+++ b/Problem SQL.docx
@@ -3454,45 +3454,215 @@
       </w:r>
     </w:p>
     <w:p>
+      <w:r>
+        <w:t>SELECT ProductName</w:t>
+      </w:r>
+    </w:p>
+    <w:p>
+      <w:r>
+        <w:t xml:space="preserve">  FROM Product </w:t>
+      </w:r>
+    </w:p>
+    <w:p>
+      <w:r>
+        <w:t xml:space="preserve"> WHERE Id IN (SELECT </w:t>
+      </w:r>
+      <w:proofErr w:type="spellStart"/>
+      <w:r>
+        <w:t>ProductId</w:t>
+      </w:r>
+      <w:proofErr w:type="spellEnd"/>
+      <w:r>
+        <w:t xml:space="preserve"> </w:t>
+      </w:r>
+    </w:p>
+    <w:p>
+      <w:r>
+        <w:t xml:space="preserve">                FROM </w:t>
+      </w:r>
+      <w:proofErr w:type="spellStart"/>
+      <w:r>
+        <w:t>OrderItem</w:t>
+      </w:r>
+      <w:proofErr w:type="spellEnd"/>
+    </w:p>
+    <w:p>
+      <w:r>
+        <w:t xml:space="preserve">               WHERE Quantity &gt; 100)</w:t>
+      </w:r>
+    </w:p>
+    <w:p/>
+    <w:p/>
+    <w:p>
+      <w:pPr>
+        <w:rPr>
+          <w:b/>
+          <w:bCs/>
+        </w:rPr>
+      </w:pPr>
       <w:bookmarkStart w:id="0" w:name="_GoBack"/>
       <w:r>
-        <w:t>SELECT ProductName</w:t>
-      </w:r>
-    </w:p>
-    <w:p>
-      <w:r>
-        <w:t xml:space="preserve">  FROM Product </w:t>
-      </w:r>
-    </w:p>
-    <w:p>
-      <w:r>
-        <w:t xml:space="preserve"> WHERE Id IN (SELECT </w:t>
-      </w:r>
-      <w:proofErr w:type="spellStart"/>
-      <w:r>
-        <w:t>ProductId</w:t>
-      </w:r>
-      <w:proofErr w:type="spellEnd"/>
-      <w:r>
-        <w:t xml:space="preserve"> </w:t>
-      </w:r>
-    </w:p>
-    <w:p>
-      <w:r>
-        <w:t xml:space="preserve">                FROM </w:t>
-      </w:r>
-      <w:proofErr w:type="spellStart"/>
-      <w:r>
-        <w:t>OrderItem</w:t>
-      </w:r>
-      <w:proofErr w:type="spellEnd"/>
-    </w:p>
-    <w:p>
-      <w:r>
-        <w:t xml:space="preserve">               WHERE Quantity &gt; 100)</w:t>
-      </w:r>
-      <w:bookmarkEnd w:id="0"/>
-    </w:p>
+        <w:rPr>
+          <w:rFonts w:ascii="Helvetica" w:hAnsi="Helvetica" w:cs="Helvetica"/>
+          <w:b/>
+          <w:bCs/>
+          <w:color w:val="333333"/>
+          <w:sz w:val="23"/>
+          <w:szCs w:val="23"/>
+          <w:shd w:val="clear" w:color="auto" w:fill="FFFFFF"/>
+        </w:rPr>
+        <w:lastRenderedPageBreak/>
+        <w:t>Problem: Match customers that are from the same city and country</w:t>
+      </w:r>
+    </w:p>
+    <w:bookmarkEnd w:id="0"/>
+    <w:p>
+      <w:r>
+        <w:t xml:space="preserve">SELECT </w:t>
+      </w:r>
+      <w:proofErr w:type="spellStart"/>
+      <w:proofErr w:type="gramStart"/>
+      <w:r>
+        <w:t>B.FirstName</w:t>
+      </w:r>
+      <w:proofErr w:type="spellEnd"/>
+      <w:proofErr w:type="gramEnd"/>
+      <w:r>
+        <w:t xml:space="preserve"> AS FirstName1, </w:t>
+      </w:r>
+      <w:proofErr w:type="spellStart"/>
+      <w:r>
+        <w:t>B.LastName</w:t>
+      </w:r>
+      <w:proofErr w:type="spellEnd"/>
+      <w:r>
+        <w:t xml:space="preserve"> AS LastName1, </w:t>
+      </w:r>
+    </w:p>
+    <w:p>
+      <w:r>
+        <w:t xml:space="preserve">       </w:t>
+      </w:r>
+      <w:proofErr w:type="spellStart"/>
+      <w:proofErr w:type="gramStart"/>
+      <w:r>
+        <w:t>A.FirstName</w:t>
+      </w:r>
+      <w:proofErr w:type="spellEnd"/>
+      <w:proofErr w:type="gramEnd"/>
+      <w:r>
+        <w:t xml:space="preserve"> AS FirstName2, </w:t>
+      </w:r>
+      <w:proofErr w:type="spellStart"/>
+      <w:r>
+        <w:t>A.LastName</w:t>
+      </w:r>
+      <w:proofErr w:type="spellEnd"/>
+      <w:r>
+        <w:t xml:space="preserve"> AS LastName2, </w:t>
+      </w:r>
+    </w:p>
+    <w:p>
+      <w:r>
+        <w:t xml:space="preserve">       </w:t>
+      </w:r>
+      <w:proofErr w:type="spellStart"/>
+      <w:proofErr w:type="gramStart"/>
+      <w:r>
+        <w:t>B.City</w:t>
+      </w:r>
+      <w:proofErr w:type="spellEnd"/>
+      <w:proofErr w:type="gramEnd"/>
+      <w:r>
+        <w:t xml:space="preserve">, </w:t>
+      </w:r>
+      <w:proofErr w:type="spellStart"/>
+      <w:r>
+        <w:t>B.Country</w:t>
+      </w:r>
+      <w:proofErr w:type="spellEnd"/>
+    </w:p>
+    <w:p>
+      <w:r>
+        <w:t xml:space="preserve">  FROM Customer A, Customer B</w:t>
+      </w:r>
+    </w:p>
+    <w:p>
+      <w:r>
+        <w:t xml:space="preserve"> WHERE </w:t>
+      </w:r>
+      <w:proofErr w:type="spellStart"/>
+      <w:proofErr w:type="gramStart"/>
+      <w:r>
+        <w:t>A.Id</w:t>
+      </w:r>
+      <w:proofErr w:type="spellEnd"/>
+      <w:proofErr w:type="gramEnd"/>
+      <w:r>
+        <w:t xml:space="preserve"> &lt;&gt; </w:t>
+      </w:r>
+      <w:proofErr w:type="spellStart"/>
+      <w:r>
+        <w:t>B.Id</w:t>
+      </w:r>
+      <w:proofErr w:type="spellEnd"/>
+    </w:p>
+    <w:p>
+      <w:r>
+        <w:t xml:space="preserve">   AND </w:t>
+      </w:r>
+      <w:proofErr w:type="spellStart"/>
+      <w:proofErr w:type="gramStart"/>
+      <w:r>
+        <w:t>A.City</w:t>
+      </w:r>
+      <w:proofErr w:type="spellEnd"/>
+      <w:proofErr w:type="gramEnd"/>
+      <w:r>
+        <w:t xml:space="preserve"> = </w:t>
+      </w:r>
+      <w:proofErr w:type="spellStart"/>
+      <w:r>
+        <w:t>B.City</w:t>
+      </w:r>
+      <w:proofErr w:type="spellEnd"/>
+      <w:r>
+        <w:t xml:space="preserve"> </w:t>
+      </w:r>
+    </w:p>
+    <w:p>
+      <w:r>
+        <w:t xml:space="preserve">   AND </w:t>
+      </w:r>
+      <w:proofErr w:type="spellStart"/>
+      <w:proofErr w:type="gramStart"/>
+      <w:r>
+        <w:t>A.Country</w:t>
+      </w:r>
+      <w:proofErr w:type="spellEnd"/>
+      <w:proofErr w:type="gramEnd"/>
+      <w:r>
+        <w:t xml:space="preserve"> = </w:t>
+      </w:r>
+      <w:proofErr w:type="spellStart"/>
+      <w:r>
+        <w:t>B.Country</w:t>
+      </w:r>
+      <w:proofErr w:type="spellEnd"/>
+    </w:p>
+    <w:p>
+      <w:r>
+        <w:t xml:space="preserve"> ORDER BY </w:t>
+      </w:r>
+      <w:proofErr w:type="spellStart"/>
+      <w:proofErr w:type="gramStart"/>
+      <w:r>
+        <w:t>A.Country</w:t>
+      </w:r>
+      <w:proofErr w:type="spellEnd"/>
+      <w:proofErr w:type="gramEnd"/>
+    </w:p>
+    <w:p/>
     <w:sectPr>
       <w:pgSz w:w="11906" w:h="16838"/>
       <w:pgMar w:top="1440" w:right="1440" w:bottom="1440" w:left="1440" w:header="708" w:footer="708" w:gutter="0"/>
@@ -3512,6 +3682,119 @@
 <file path=word/numbering.xml><?xml version="1.0" encoding="utf-8"?>
 <w:numbering xmlns:wpc="http://schemas.microsoft.com/office/word/2010/wordprocessingCanvas" xmlns:cx="http://schemas.microsoft.com/office/drawing/2014/chartex" xmlns:cx1="http://schemas.microsoft.com/office/drawing/2015/9/8/chartex" xmlns:cx2="http://schemas.microsoft.com/office/drawing/2015/10/21/chartex" xmlns:cx3="http://schemas.microsoft.com/office/drawing/2016/5/9/chartex" xmlns:cx4="http://schemas.microsoft.com/office/drawing/2016/5/10/chartex" xmlns:cx5="http://schemas.microsoft.com/office/drawing/2016/5/11/chartex" xmlns:cx6="http://schemas.microsoft.com/office/drawing/2016/5/12/chartex" xmlns:cx7="http://schemas.microsoft.com/office/drawing/2016/5/13/chartex" xmlns:cx8="http://schemas.microsoft.com/office/drawing/2016/5/14/chartex" xmlns:mc="http://schemas.openxmlformats.org/markup-compatibility/2006" xmlns:aink="http://schemas.microsoft.com/office/drawing/2016/ink" xmlns:am3d="http://schemas.microsoft.com/office/drawing/2017/model3d" xmlns:o="urn:schemas-microsoft-com:office:office" xmlns:r="http://schemas.openxmlformats.org/officeDocument/2006/relationships" xmlns:m="http://schemas.openxmlformats.org/officeDocument/2006/math" xmlns:v="urn:schemas-microsoft-com:vml" xmlns:wp14="http://schemas.microsoft.com/office/word/2010/wordprocessingDrawing" xmlns:wp="http://schemas.openxmlformats.org/drawingml/2006/wordprocessingDrawing" xmlns:w10="urn:schemas-microsoft-com:office:word" xmlns:w="http://schemas.openxmlformats.org/wordprocessingml/2006/main" xmlns:w14="http://schemas.microsoft.com/office/word/2010/wordml" xmlns:w15="http://schemas.microsoft.com/office/word/2012/wordml" xmlns:w16cid="http://schemas.microsoft.com/office/word/2016/wordml/cid" xmlns:w16se="http://schemas.microsoft.com/office/word/2015/wordml/symex" xmlns:wpg="http://schemas.microsoft.com/office/word/2010/wordprocessingGroup" xmlns:wpi="http://schemas.microsoft.com/office/word/2010/wordprocessingInk" xmlns:wne="http://schemas.microsoft.com/office/word/2006/wordml" xmlns:wps="http://schemas.microsoft.com/office/word/2010/wordprocessingShape" mc:Ignorable="w14 w15 w16se w16cid wp14">
   <w:abstractNum w:abstractNumId="0" w15:restartNumberingAfterBreak="0">
+    <w:nsid w:val="02FD573E"/>
+    <w:multiLevelType w:val="multilevel"/>
+    <w:tmpl w:val="79E49EC6"/>
+    <w:lvl w:ilvl="0">
+      <w:start w:val="1"/>
+      <w:numFmt w:val="decimal"/>
+      <w:lvlText w:val="%1."/>
+      <w:lvlJc w:val="left"/>
+      <w:pPr>
+        <w:tabs>
+          <w:tab w:val="num" w:pos="720"/>
+        </w:tabs>
+        <w:ind w:left="720" w:hanging="360"/>
+      </w:pPr>
+    </w:lvl>
+    <w:lvl w:ilvl="1" w:tentative="1">
+      <w:start w:val="1"/>
+      <w:numFmt w:val="decimal"/>
+      <w:lvlText w:val="%2."/>
+      <w:lvlJc w:val="left"/>
+      <w:pPr>
+        <w:tabs>
+          <w:tab w:val="num" w:pos="1440"/>
+        </w:tabs>
+        <w:ind w:left="1440" w:hanging="360"/>
+      </w:pPr>
+    </w:lvl>
+    <w:lvl w:ilvl="2" w:tentative="1">
+      <w:start w:val="1"/>
+      <w:numFmt w:val="decimal"/>
+      <w:lvlText w:val="%3."/>
+      <w:lvlJc w:val="left"/>
+      <w:pPr>
+        <w:tabs>
+          <w:tab w:val="num" w:pos="2160"/>
+        </w:tabs>
+        <w:ind w:left="2160" w:hanging="360"/>
+      </w:pPr>
+    </w:lvl>
+    <w:lvl w:ilvl="3" w:tentative="1">
+      <w:start w:val="1"/>
+      <w:numFmt w:val="decimal"/>
+      <w:lvlText w:val="%4."/>
+      <w:lvlJc w:val="left"/>
+      <w:pPr>
+        <w:tabs>
+          <w:tab w:val="num" w:pos="2880"/>
+        </w:tabs>
+        <w:ind w:left="2880" w:hanging="360"/>
+      </w:pPr>
+    </w:lvl>
+    <w:lvl w:ilvl="4" w:tentative="1">
+      <w:start w:val="1"/>
+      <w:numFmt w:val="decimal"/>
+      <w:lvlText w:val="%5."/>
+      <w:lvlJc w:val="left"/>
+      <w:pPr>
+        <w:tabs>
+          <w:tab w:val="num" w:pos="3600"/>
+        </w:tabs>
+        <w:ind w:left="3600" w:hanging="360"/>
+      </w:pPr>
+    </w:lvl>
+    <w:lvl w:ilvl="5" w:tentative="1">
+      <w:start w:val="1"/>
+      <w:numFmt w:val="decimal"/>
+      <w:lvlText w:val="%6."/>
+      <w:lvlJc w:val="left"/>
+      <w:pPr>
+        <w:tabs>
+          <w:tab w:val="num" w:pos="4320"/>
+        </w:tabs>
+        <w:ind w:left="4320" w:hanging="360"/>
+      </w:pPr>
+    </w:lvl>
+    <w:lvl w:ilvl="6" w:tentative="1">
+      <w:start w:val="1"/>
+      <w:numFmt w:val="decimal"/>
+      <w:lvlText w:val="%7."/>
+      <w:lvlJc w:val="left"/>
+      <w:pPr>
+        <w:tabs>
+          <w:tab w:val="num" w:pos="5040"/>
+        </w:tabs>
+        <w:ind w:left="5040" w:hanging="360"/>
+      </w:pPr>
+    </w:lvl>
+    <w:lvl w:ilvl="7" w:tentative="1">
+      <w:start w:val="1"/>
+      <w:numFmt w:val="decimal"/>
+      <w:lvlText w:val="%8."/>
+      <w:lvlJc w:val="left"/>
+      <w:pPr>
+        <w:tabs>
+          <w:tab w:val="num" w:pos="5760"/>
+        </w:tabs>
+        <w:ind w:left="5760" w:hanging="360"/>
+      </w:pPr>
+    </w:lvl>
+    <w:lvl w:ilvl="8" w:tentative="1">
+      <w:start w:val="1"/>
+      <w:numFmt w:val="decimal"/>
+      <w:lvlText w:val="%9."/>
+      <w:lvlJc w:val="left"/>
+      <w:pPr>
+        <w:tabs>
+          <w:tab w:val="num" w:pos="6480"/>
+        </w:tabs>
+        <w:ind w:left="6480" w:hanging="360"/>
+      </w:pPr>
+    </w:lvl>
+  </w:abstractNum>
+  <w:abstractNum w:abstractNumId="1" w15:restartNumberingAfterBreak="0">
     <w:nsid w:val="60672C36"/>
     <w:multiLevelType w:val="multilevel"/>
     <w:tmpl w:val="A40AAB3E"/>
@@ -3661,6 +3944,9 @@
     </w:lvl>
   </w:abstractNum>
   <w:num w:numId="1">
+    <w:abstractNumId w:val="1"/>
+  </w:num>
+  <w:num w:numId="2">
     <w:abstractNumId w:val="0"/>
   </w:num>
 </w:numbering>
@@ -4092,6 +4378,133 @@
     <w:semiHidden/>
     <w:unhideWhenUsed/>
   </w:style>
+  <w:style w:type="paragraph" w:customStyle="1" w:styleId="l0">
+    <w:name w:val="l0"/>
+    <w:basedOn w:val="Normal"/>
+    <w:rsid w:val="006F3EB0"/>
+    <w:pPr>
+      <w:spacing w:before="100" w:beforeAutospacing="1" w:after="100" w:afterAutospacing="1" w:line="240" w:lineRule="auto"/>
+    </w:pPr>
+    <w:rPr>
+      <w:rFonts w:ascii="Times New Roman" w:eastAsia="Times New Roman" w:hAnsi="Times New Roman" w:cs="Times New Roman"/>
+      <w:sz w:val="24"/>
+      <w:szCs w:val="24"/>
+      <w:lang w:eastAsia="en-IN"/>
+    </w:rPr>
+  </w:style>
+  <w:style w:type="character" w:customStyle="1" w:styleId="kwd">
+    <w:name w:val="kwd"/>
+    <w:basedOn w:val="DefaultParagraphFont"/>
+    <w:rsid w:val="006F3EB0"/>
+  </w:style>
+  <w:style w:type="character" w:customStyle="1" w:styleId="pln">
+    <w:name w:val="pln"/>
+    <w:basedOn w:val="DefaultParagraphFont"/>
+    <w:rsid w:val="006F3EB0"/>
+  </w:style>
+  <w:style w:type="character" w:customStyle="1" w:styleId="pun">
+    <w:name w:val="pun"/>
+    <w:basedOn w:val="DefaultParagraphFont"/>
+    <w:rsid w:val="006F3EB0"/>
+  </w:style>
+  <w:style w:type="paragraph" w:customStyle="1" w:styleId="l1">
+    <w:name w:val="l1"/>
+    <w:basedOn w:val="Normal"/>
+    <w:rsid w:val="006F3EB0"/>
+    <w:pPr>
+      <w:spacing w:before="100" w:beforeAutospacing="1" w:after="100" w:afterAutospacing="1" w:line="240" w:lineRule="auto"/>
+    </w:pPr>
+    <w:rPr>
+      <w:rFonts w:ascii="Times New Roman" w:eastAsia="Times New Roman" w:hAnsi="Times New Roman" w:cs="Times New Roman"/>
+      <w:sz w:val="24"/>
+      <w:szCs w:val="24"/>
+      <w:lang w:eastAsia="en-IN"/>
+    </w:rPr>
+  </w:style>
+  <w:style w:type="paragraph" w:customStyle="1" w:styleId="l2">
+    <w:name w:val="l2"/>
+    <w:basedOn w:val="Normal"/>
+    <w:rsid w:val="006F3EB0"/>
+    <w:pPr>
+      <w:spacing w:before="100" w:beforeAutospacing="1" w:after="100" w:afterAutospacing="1" w:line="240" w:lineRule="auto"/>
+    </w:pPr>
+    <w:rPr>
+      <w:rFonts w:ascii="Times New Roman" w:eastAsia="Times New Roman" w:hAnsi="Times New Roman" w:cs="Times New Roman"/>
+      <w:sz w:val="24"/>
+      <w:szCs w:val="24"/>
+      <w:lang w:eastAsia="en-IN"/>
+    </w:rPr>
+  </w:style>
+  <w:style w:type="paragraph" w:customStyle="1" w:styleId="l3">
+    <w:name w:val="l3"/>
+    <w:basedOn w:val="Normal"/>
+    <w:rsid w:val="006F3EB0"/>
+    <w:pPr>
+      <w:spacing w:before="100" w:beforeAutospacing="1" w:after="100" w:afterAutospacing="1" w:line="240" w:lineRule="auto"/>
+    </w:pPr>
+    <w:rPr>
+      <w:rFonts w:ascii="Times New Roman" w:eastAsia="Times New Roman" w:hAnsi="Times New Roman" w:cs="Times New Roman"/>
+      <w:sz w:val="24"/>
+      <w:szCs w:val="24"/>
+      <w:lang w:eastAsia="en-IN"/>
+    </w:rPr>
+  </w:style>
+  <w:style w:type="paragraph" w:customStyle="1" w:styleId="l4">
+    <w:name w:val="l4"/>
+    <w:basedOn w:val="Normal"/>
+    <w:rsid w:val="006F3EB0"/>
+    <w:pPr>
+      <w:spacing w:before="100" w:beforeAutospacing="1" w:after="100" w:afterAutospacing="1" w:line="240" w:lineRule="auto"/>
+    </w:pPr>
+    <w:rPr>
+      <w:rFonts w:ascii="Times New Roman" w:eastAsia="Times New Roman" w:hAnsi="Times New Roman" w:cs="Times New Roman"/>
+      <w:sz w:val="24"/>
+      <w:szCs w:val="24"/>
+      <w:lang w:eastAsia="en-IN"/>
+    </w:rPr>
+  </w:style>
+  <w:style w:type="paragraph" w:customStyle="1" w:styleId="l5">
+    <w:name w:val="l5"/>
+    <w:basedOn w:val="Normal"/>
+    <w:rsid w:val="006F3EB0"/>
+    <w:pPr>
+      <w:spacing w:before="100" w:beforeAutospacing="1" w:after="100" w:afterAutospacing="1" w:line="240" w:lineRule="auto"/>
+    </w:pPr>
+    <w:rPr>
+      <w:rFonts w:ascii="Times New Roman" w:eastAsia="Times New Roman" w:hAnsi="Times New Roman" w:cs="Times New Roman"/>
+      <w:sz w:val="24"/>
+      <w:szCs w:val="24"/>
+      <w:lang w:eastAsia="en-IN"/>
+    </w:rPr>
+  </w:style>
+  <w:style w:type="paragraph" w:customStyle="1" w:styleId="l6">
+    <w:name w:val="l6"/>
+    <w:basedOn w:val="Normal"/>
+    <w:rsid w:val="006F3EB0"/>
+    <w:pPr>
+      <w:spacing w:before="100" w:beforeAutospacing="1" w:after="100" w:afterAutospacing="1" w:line="240" w:lineRule="auto"/>
+    </w:pPr>
+    <w:rPr>
+      <w:rFonts w:ascii="Times New Roman" w:eastAsia="Times New Roman" w:hAnsi="Times New Roman" w:cs="Times New Roman"/>
+      <w:sz w:val="24"/>
+      <w:szCs w:val="24"/>
+      <w:lang w:eastAsia="en-IN"/>
+    </w:rPr>
+  </w:style>
+  <w:style w:type="paragraph" w:customStyle="1" w:styleId="l7">
+    <w:name w:val="l7"/>
+    <w:basedOn w:val="Normal"/>
+    <w:rsid w:val="006F3EB0"/>
+    <w:pPr>
+      <w:spacing w:before="100" w:beforeAutospacing="1" w:after="100" w:afterAutospacing="1" w:line="240" w:lineRule="auto"/>
+    </w:pPr>
+    <w:rPr>
+      <w:rFonts w:ascii="Times New Roman" w:eastAsia="Times New Roman" w:hAnsi="Times New Roman" w:cs="Times New Roman"/>
+      <w:sz w:val="24"/>
+      <w:szCs w:val="24"/>
+      <w:lang w:eastAsia="en-IN"/>
+    </w:rPr>
+  </w:style>
 </w:styles>
 </file>
 

--- a/Problem SQL.docx
+++ b/Problem SQL.docx
@@ -2214,12 +2214,10 @@
         <w:t>SELECT SUM(</w:t>
       </w:r>
       <w:proofErr w:type="spellStart"/>
-      <w:proofErr w:type="gramStart"/>
       <w:r>
         <w:t>O.TotalPrice</w:t>
       </w:r>
       <w:proofErr w:type="spellEnd"/>
-      <w:proofErr w:type="gramEnd"/>
       <w:r>
         <w:t xml:space="preserve">), </w:t>
       </w:r>
@@ -2247,12 +2245,10 @@
         <w:t xml:space="preserve">    ON </w:t>
       </w:r>
       <w:proofErr w:type="spellStart"/>
-      <w:proofErr w:type="gramStart"/>
       <w:r>
         <w:t>O.CustomerId</w:t>
       </w:r>
       <w:proofErr w:type="spellEnd"/>
-      <w:proofErr w:type="gramEnd"/>
       <w:r>
         <w:t xml:space="preserve"> = </w:t>
       </w:r>
@@ -2267,12 +2263,10 @@
         <w:t xml:space="preserve"> GROUP BY </w:t>
       </w:r>
       <w:proofErr w:type="spellStart"/>
-      <w:proofErr w:type="gramStart"/>
       <w:r>
         <w:t>C.FirstName</w:t>
       </w:r>
       <w:proofErr w:type="spellEnd"/>
-      <w:proofErr w:type="gramEnd"/>
       <w:r>
         <w:t xml:space="preserve">, </w:t>
       </w:r>
@@ -2287,12 +2281,10 @@
         <w:t xml:space="preserve"> ORDER BY SUM(</w:t>
       </w:r>
       <w:proofErr w:type="spellStart"/>
-      <w:proofErr w:type="gramStart"/>
       <w:r>
         <w:t>O.TotalPrice</w:t>
       </w:r>
       <w:proofErr w:type="spellEnd"/>
-      <w:proofErr w:type="gramEnd"/>
       <w:r>
         <w:t>) DESC</w:t>
       </w:r>
@@ -2511,12 +2503,10 @@
         <w:t>SELECT COUNT(</w:t>
       </w:r>
       <w:proofErr w:type="spellStart"/>
-      <w:proofErr w:type="gramStart"/>
       <w:r>
         <w:t>C.Id</w:t>
       </w:r>
       <w:proofErr w:type="spellEnd"/>
-      <w:proofErr w:type="gramEnd"/>
       <w:r>
         <w:t xml:space="preserve">) AS </w:t>
       </w:r>
@@ -2547,12 +2537,10 @@
         <w:t xml:space="preserve"> GROUP BY </w:t>
       </w:r>
       <w:proofErr w:type="spellStart"/>
-      <w:proofErr w:type="gramStart"/>
       <w:r>
         <w:t>C.Country</w:t>
       </w:r>
       <w:proofErr w:type="spellEnd"/>
-      <w:proofErr w:type="gramEnd"/>
     </w:p>
     <w:p/>
     <w:p/>
@@ -2621,12 +2609,10 @@
         <w:t xml:space="preserve">SELECT </w:t>
       </w:r>
       <w:proofErr w:type="spellStart"/>
-      <w:proofErr w:type="gramStart"/>
       <w:r>
         <w:t>C.Id</w:t>
       </w:r>
       <w:proofErr w:type="spellEnd"/>
-      <w:proofErr w:type="gramEnd"/>
       <w:r>
         <w:t xml:space="preserve"> AS Identifier, </w:t>
       </w:r>
@@ -2660,12 +2646,10 @@
         <w:t xml:space="preserve">       SUM(</w:t>
       </w:r>
       <w:proofErr w:type="spellStart"/>
-      <w:proofErr w:type="gramStart"/>
       <w:r>
         <w:t>O.TotalAmount</w:t>
       </w:r>
       <w:proofErr w:type="spellEnd"/>
-      <w:proofErr w:type="gramEnd"/>
       <w:r>
         <w:t xml:space="preserve">) AS </w:t>
       </w:r>
@@ -2680,12 +2664,10 @@
         <w:t xml:space="preserve">  FROM order1 O JOIN Customer C ON </w:t>
       </w:r>
       <w:proofErr w:type="spellStart"/>
-      <w:proofErr w:type="gramStart"/>
       <w:r>
         <w:t>O.CustomerId</w:t>
       </w:r>
       <w:proofErr w:type="spellEnd"/>
-      <w:proofErr w:type="gramEnd"/>
       <w:r>
         <w:t xml:space="preserve"> = </w:t>
       </w:r>
@@ -2700,12 +2682,10 @@
         <w:t xml:space="preserve"> GROUP BY </w:t>
       </w:r>
       <w:proofErr w:type="spellStart"/>
-      <w:proofErr w:type="gramStart"/>
       <w:r>
         <w:t>C.Id</w:t>
       </w:r>
       <w:proofErr w:type="spellEnd"/>
-      <w:proofErr w:type="gramEnd"/>
       <w:r>
         <w:t xml:space="preserve">, </w:t>
       </w:r>
@@ -3083,12 +3063,10 @@
         <w:t xml:space="preserve">    ON </w:t>
       </w:r>
       <w:proofErr w:type="spellStart"/>
-      <w:proofErr w:type="gramStart"/>
       <w:r>
         <w:t>O.CustomerId</w:t>
       </w:r>
       <w:proofErr w:type="spellEnd"/>
-      <w:proofErr w:type="gramEnd"/>
       <w:r>
         <w:t xml:space="preserve"> = </w:t>
       </w:r>
@@ -3163,12 +3141,10 @@
         <w:t xml:space="preserve">    ON </w:t>
       </w:r>
       <w:proofErr w:type="spellStart"/>
-      <w:proofErr w:type="gramStart"/>
       <w:r>
         <w:t>O.CustomerId</w:t>
       </w:r>
       <w:proofErr w:type="spellEnd"/>
-      <w:proofErr w:type="gramEnd"/>
       <w:r>
         <w:t xml:space="preserve"> = </w:t>
       </w:r>
@@ -3222,12 +3198,10 @@
         <w:t xml:space="preserve">SELECT </w:t>
       </w:r>
       <w:proofErr w:type="spellStart"/>
-      <w:proofErr w:type="gramStart"/>
       <w:r>
         <w:t>C.FirstName</w:t>
       </w:r>
       <w:proofErr w:type="spellEnd"/>
-      <w:proofErr w:type="gramEnd"/>
       <w:r>
         <w:t xml:space="preserve">, </w:t>
       </w:r>
@@ -3261,12 +3235,10 @@
         <w:t xml:space="preserve">       </w:t>
       </w:r>
       <w:proofErr w:type="spellStart"/>
-      <w:proofErr w:type="gramStart"/>
       <w:r>
         <w:t>S.Country</w:t>
       </w:r>
       <w:proofErr w:type="spellEnd"/>
-      <w:proofErr w:type="gramEnd"/>
       <w:r>
         <w:t xml:space="preserve"> AS </w:t>
       </w:r>
@@ -3294,12 +3266,10 @@
         <w:t xml:space="preserve">    ON </w:t>
       </w:r>
       <w:proofErr w:type="spellStart"/>
-      <w:proofErr w:type="gramStart"/>
       <w:r>
         <w:t>C.Country</w:t>
       </w:r>
       <w:proofErr w:type="spellEnd"/>
-      <w:proofErr w:type="gramEnd"/>
       <w:r>
         <w:t xml:space="preserve"> = </w:t>
       </w:r>
@@ -3314,12 +3284,10 @@
         <w:t xml:space="preserve"> ORDER BY </w:t>
       </w:r>
       <w:proofErr w:type="spellStart"/>
-      <w:proofErr w:type="gramStart"/>
       <w:r>
         <w:t>C.Country</w:t>
       </w:r>
       <w:proofErr w:type="spellEnd"/>
-      <w:proofErr w:type="gramEnd"/>
       <w:r>
         <w:t xml:space="preserve">, </w:t>
       </w:r>
@@ -3500,7 +3468,6 @@
           <w:bCs/>
         </w:rPr>
       </w:pPr>
-      <w:bookmarkStart w:id="0" w:name="_GoBack"/>
       <w:r>
         <w:rPr>
           <w:rFonts w:ascii="Helvetica" w:hAnsi="Helvetica" w:cs="Helvetica"/>
@@ -3515,18 +3482,15 @@
         <w:t>Problem: Match customers that are from the same city and country</w:t>
       </w:r>
     </w:p>
-    <w:bookmarkEnd w:id="0"/>
     <w:p>
       <w:r>
         <w:t xml:space="preserve">SELECT </w:t>
       </w:r>
       <w:proofErr w:type="spellStart"/>
-      <w:proofErr w:type="gramStart"/>
       <w:r>
         <w:t>B.FirstName</w:t>
       </w:r>
       <w:proofErr w:type="spellEnd"/>
-      <w:proofErr w:type="gramEnd"/>
       <w:r>
         <w:t xml:space="preserve"> AS FirstName1, </w:t>
       </w:r>
@@ -3544,12 +3508,10 @@
         <w:t xml:space="preserve">       </w:t>
       </w:r>
       <w:proofErr w:type="spellStart"/>
-      <w:proofErr w:type="gramStart"/>
       <w:r>
         <w:t>A.FirstName</w:t>
       </w:r>
       <w:proofErr w:type="spellEnd"/>
-      <w:proofErr w:type="gramEnd"/>
       <w:r>
         <w:t xml:space="preserve"> AS FirstName2, </w:t>
       </w:r>
@@ -3567,12 +3529,10 @@
         <w:t xml:space="preserve">       </w:t>
       </w:r>
       <w:proofErr w:type="spellStart"/>
-      <w:proofErr w:type="gramStart"/>
       <w:r>
         <w:t>B.City</w:t>
       </w:r>
       <w:proofErr w:type="spellEnd"/>
-      <w:proofErr w:type="gramEnd"/>
       <w:r>
         <w:t xml:space="preserve">, </w:t>
       </w:r>
@@ -3592,12 +3552,10 @@
         <w:t xml:space="preserve"> WHERE </w:t>
       </w:r>
       <w:proofErr w:type="spellStart"/>
-      <w:proofErr w:type="gramStart"/>
       <w:r>
         <w:t>A.Id</w:t>
       </w:r>
       <w:proofErr w:type="spellEnd"/>
-      <w:proofErr w:type="gramEnd"/>
       <w:r>
         <w:t xml:space="preserve"> &lt;&gt; </w:t>
       </w:r>
@@ -3612,12 +3570,10 @@
         <w:t xml:space="preserve">   AND </w:t>
       </w:r>
       <w:proofErr w:type="spellStart"/>
-      <w:proofErr w:type="gramStart"/>
       <w:r>
         <w:t>A.City</w:t>
       </w:r>
       <w:proofErr w:type="spellEnd"/>
-      <w:proofErr w:type="gramEnd"/>
       <w:r>
         <w:t xml:space="preserve"> = </w:t>
       </w:r>
@@ -3635,12 +3591,10 @@
         <w:t xml:space="preserve">   AND </w:t>
       </w:r>
       <w:proofErr w:type="spellStart"/>
-      <w:proofErr w:type="gramStart"/>
       <w:r>
         <w:t>A.Country</w:t>
       </w:r>
       <w:proofErr w:type="spellEnd"/>
-      <w:proofErr w:type="gramEnd"/>
       <w:r>
         <w:t xml:space="preserve"> = </w:t>
       </w:r>
@@ -3655,12 +3609,453 @@
         <w:t xml:space="preserve"> ORDER BY </w:t>
       </w:r>
       <w:proofErr w:type="spellStart"/>
-      <w:proofErr w:type="gramStart"/>
       <w:r>
         <w:t>A.Country</w:t>
       </w:r>
       <w:proofErr w:type="spellEnd"/>
-      <w:proofErr w:type="gramEnd"/>
+    </w:p>
+    <w:p>
+      <w:pPr>
+        <w:rPr>
+          <w:rFonts w:ascii="Helvetica" w:hAnsi="Helvetica" w:cs="Helvetica"/>
+          <w:b/>
+          <w:bCs/>
+          <w:color w:val="333333"/>
+          <w:sz w:val="23"/>
+          <w:szCs w:val="23"/>
+          <w:shd w:val="clear" w:color="auto" w:fill="FFFFFF"/>
+        </w:rPr>
+      </w:pPr>
+      <w:r>
+        <w:rPr>
+          <w:rFonts w:ascii="Helvetica" w:hAnsi="Helvetica" w:cs="Helvetica"/>
+          <w:b/>
+          <w:bCs/>
+          <w:color w:val="333333"/>
+          <w:sz w:val="23"/>
+          <w:szCs w:val="23"/>
+          <w:shd w:val="clear" w:color="auto" w:fill="FFFFFF"/>
+        </w:rPr>
+        <w:t>Auto Increment:</w:t>
+      </w:r>
+    </w:p>
+    <w:p>
+      <w:pPr>
+        <w:rPr>
+          <w:rFonts w:ascii="Helvetica" w:hAnsi="Helvetica" w:cs="Helvetica"/>
+          <w:b/>
+          <w:bCs/>
+          <w:color w:val="333333"/>
+          <w:sz w:val="23"/>
+          <w:szCs w:val="23"/>
+          <w:shd w:val="clear" w:color="auto" w:fill="FFFFFF"/>
+        </w:rPr>
+      </w:pPr>
+    </w:p>
+    <w:p>
+      <w:r>
+        <w:rPr>
+          <w:rStyle w:val="sqlkeywordcolor"/>
+          <w:rFonts w:ascii="Consolas" w:hAnsi="Consolas"/>
+          <w:color w:val="0000CD"/>
+          <w:sz w:val="23"/>
+          <w:szCs w:val="23"/>
+          <w:shd w:val="clear" w:color="auto" w:fill="FFFFFF"/>
+        </w:rPr>
+        <w:t>CREATE</w:t>
+      </w:r>
+      <w:r>
+        <w:rPr>
+          <w:rFonts w:ascii="Consolas" w:hAnsi="Consolas"/>
+          <w:color w:val="000000"/>
+          <w:sz w:val="23"/>
+          <w:szCs w:val="23"/>
+          <w:shd w:val="clear" w:color="auto" w:fill="FFFFFF"/>
+        </w:rPr>
+        <w:t> </w:t>
+      </w:r>
+      <w:r>
+        <w:rPr>
+          <w:rStyle w:val="sqlkeywordcolor"/>
+          <w:rFonts w:ascii="Consolas" w:hAnsi="Consolas"/>
+          <w:color w:val="0000CD"/>
+          <w:sz w:val="23"/>
+          <w:szCs w:val="23"/>
+          <w:shd w:val="clear" w:color="auto" w:fill="FFFFFF"/>
+        </w:rPr>
+        <w:t>TABLE</w:t>
+      </w:r>
+      <w:r>
+        <w:rPr>
+          <w:rFonts w:ascii="Consolas" w:hAnsi="Consolas"/>
+          <w:color w:val="000000"/>
+          <w:sz w:val="23"/>
+          <w:szCs w:val="23"/>
+          <w:shd w:val="clear" w:color="auto" w:fill="FFFFFF"/>
+        </w:rPr>
+        <w:t> Persons (</w:t>
+      </w:r>
+      <w:r>
+        <w:rPr>
+          <w:rFonts w:ascii="Consolas" w:hAnsi="Consolas"/>
+          <w:color w:val="000000"/>
+          <w:sz w:val="23"/>
+          <w:szCs w:val="23"/>
+        </w:rPr>
+        <w:br/>
+      </w:r>
+      <w:r>
+        <w:rPr>
+          <w:rFonts w:ascii="Consolas" w:hAnsi="Consolas"/>
+          <w:color w:val="000000"/>
+          <w:sz w:val="23"/>
+          <w:szCs w:val="23"/>
+          <w:shd w:val="clear" w:color="auto" w:fill="FFFFFF"/>
+        </w:rPr>
+        <w:t>   </w:t>
+      </w:r>
+      <w:r>
+        <w:rPr>
+          <w:rStyle w:val="sqlnumbercolor"/>
+          <w:rFonts w:ascii="Consolas" w:hAnsi="Consolas"/>
+          <w:color w:val="000000"/>
+          <w:sz w:val="23"/>
+          <w:szCs w:val="23"/>
+          <w:shd w:val="clear" w:color="auto" w:fill="FFFFFF"/>
+        </w:rPr>
+        <w:t> </w:t>
+      </w:r>
+      <w:proofErr w:type="spellStart"/>
+      <w:r>
+        <w:rPr>
+          <w:rFonts w:ascii="Consolas" w:hAnsi="Consolas"/>
+          <w:color w:val="000000"/>
+          <w:sz w:val="23"/>
+          <w:szCs w:val="23"/>
+          <w:shd w:val="clear" w:color="auto" w:fill="FFFFFF"/>
+        </w:rPr>
+        <w:t>Personid</w:t>
+      </w:r>
+      <w:proofErr w:type="spellEnd"/>
+      <w:r>
+        <w:rPr>
+          <w:rFonts w:ascii="Consolas" w:hAnsi="Consolas"/>
+          <w:color w:val="000000"/>
+          <w:sz w:val="23"/>
+          <w:szCs w:val="23"/>
+          <w:shd w:val="clear" w:color="auto" w:fill="FFFFFF"/>
+        </w:rPr>
+        <w:t xml:space="preserve"> int </w:t>
+      </w:r>
+      <w:r>
+        <w:rPr>
+          <w:rStyle w:val="sqlkeywordcolor"/>
+          <w:rFonts w:ascii="Consolas" w:hAnsi="Consolas"/>
+          <w:color w:val="0000CD"/>
+          <w:sz w:val="23"/>
+          <w:szCs w:val="23"/>
+          <w:shd w:val="clear" w:color="auto" w:fill="FFFFFF"/>
+        </w:rPr>
+        <w:t>NOT</w:t>
+      </w:r>
+      <w:r>
+        <w:rPr>
+          <w:rFonts w:ascii="Consolas" w:hAnsi="Consolas"/>
+          <w:color w:val="000000"/>
+          <w:sz w:val="23"/>
+          <w:szCs w:val="23"/>
+          <w:shd w:val="clear" w:color="auto" w:fill="FFFFFF"/>
+        </w:rPr>
+        <w:t> </w:t>
+      </w:r>
+      <w:r>
+        <w:rPr>
+          <w:rStyle w:val="sqlkeywordcolor"/>
+          <w:rFonts w:ascii="Consolas" w:hAnsi="Consolas"/>
+          <w:color w:val="0000CD"/>
+          <w:sz w:val="23"/>
+          <w:szCs w:val="23"/>
+          <w:shd w:val="clear" w:color="auto" w:fill="FFFFFF"/>
+        </w:rPr>
+        <w:t>NULL</w:t>
+      </w:r>
+      <w:r>
+        <w:rPr>
+          <w:rFonts w:ascii="Consolas" w:hAnsi="Consolas"/>
+          <w:color w:val="000000"/>
+          <w:sz w:val="23"/>
+          <w:szCs w:val="23"/>
+          <w:shd w:val="clear" w:color="auto" w:fill="FFFFFF"/>
+        </w:rPr>
+        <w:t> AUTO_INCREMENT,</w:t>
+      </w:r>
+      <w:r>
+        <w:rPr>
+          <w:rFonts w:ascii="Consolas" w:hAnsi="Consolas"/>
+          <w:color w:val="000000"/>
+          <w:sz w:val="23"/>
+          <w:szCs w:val="23"/>
+        </w:rPr>
+        <w:br/>
+      </w:r>
+      <w:r>
+        <w:rPr>
+          <w:rFonts w:ascii="Consolas" w:hAnsi="Consolas"/>
+          <w:color w:val="000000"/>
+          <w:sz w:val="23"/>
+          <w:szCs w:val="23"/>
+          <w:shd w:val="clear" w:color="auto" w:fill="FFFFFF"/>
+        </w:rPr>
+        <w:t xml:space="preserve">    </w:t>
+      </w:r>
+      <w:proofErr w:type="spellStart"/>
+      <w:r>
+        <w:rPr>
+          <w:rFonts w:ascii="Consolas" w:hAnsi="Consolas"/>
+          <w:color w:val="000000"/>
+          <w:sz w:val="23"/>
+          <w:szCs w:val="23"/>
+          <w:shd w:val="clear" w:color="auto" w:fill="FFFFFF"/>
+        </w:rPr>
+        <w:t>LastName</w:t>
+      </w:r>
+      <w:proofErr w:type="spellEnd"/>
+      <w:r>
+        <w:rPr>
+          <w:rFonts w:ascii="Consolas" w:hAnsi="Consolas"/>
+          <w:color w:val="000000"/>
+          <w:sz w:val="23"/>
+          <w:szCs w:val="23"/>
+          <w:shd w:val="clear" w:color="auto" w:fill="FFFFFF"/>
+        </w:rPr>
+        <w:t xml:space="preserve"> varchar(</w:t>
+      </w:r>
+      <w:r>
+        <w:rPr>
+          <w:rStyle w:val="sqlnumbercolor"/>
+          <w:rFonts w:ascii="Consolas" w:hAnsi="Consolas"/>
+          <w:color w:val="000000"/>
+          <w:sz w:val="23"/>
+          <w:szCs w:val="23"/>
+          <w:shd w:val="clear" w:color="auto" w:fill="FFFFFF"/>
+        </w:rPr>
+        <w:t>255</w:t>
+      </w:r>
+      <w:r>
+        <w:rPr>
+          <w:rFonts w:ascii="Consolas" w:hAnsi="Consolas"/>
+          <w:color w:val="000000"/>
+          <w:sz w:val="23"/>
+          <w:szCs w:val="23"/>
+          <w:shd w:val="clear" w:color="auto" w:fill="FFFFFF"/>
+        </w:rPr>
+        <w:t>) </w:t>
+      </w:r>
+      <w:r>
+        <w:rPr>
+          <w:rStyle w:val="sqlkeywordcolor"/>
+          <w:rFonts w:ascii="Consolas" w:hAnsi="Consolas"/>
+          <w:color w:val="0000CD"/>
+          <w:sz w:val="23"/>
+          <w:szCs w:val="23"/>
+          <w:shd w:val="clear" w:color="auto" w:fill="FFFFFF"/>
+        </w:rPr>
+        <w:t>NOT</w:t>
+      </w:r>
+      <w:r>
+        <w:rPr>
+          <w:rFonts w:ascii="Consolas" w:hAnsi="Consolas"/>
+          <w:color w:val="000000"/>
+          <w:sz w:val="23"/>
+          <w:szCs w:val="23"/>
+          <w:shd w:val="clear" w:color="auto" w:fill="FFFFFF"/>
+        </w:rPr>
+        <w:t> </w:t>
+      </w:r>
+      <w:r>
+        <w:rPr>
+          <w:rStyle w:val="sqlkeywordcolor"/>
+          <w:rFonts w:ascii="Consolas" w:hAnsi="Consolas"/>
+          <w:color w:val="0000CD"/>
+          <w:sz w:val="23"/>
+          <w:szCs w:val="23"/>
+          <w:shd w:val="clear" w:color="auto" w:fill="FFFFFF"/>
+        </w:rPr>
+        <w:t>NULL</w:t>
+      </w:r>
+      <w:r>
+        <w:rPr>
+          <w:rFonts w:ascii="Consolas" w:hAnsi="Consolas"/>
+          <w:color w:val="000000"/>
+          <w:sz w:val="23"/>
+          <w:szCs w:val="23"/>
+          <w:shd w:val="clear" w:color="auto" w:fill="FFFFFF"/>
+        </w:rPr>
+        <w:t>,</w:t>
+      </w:r>
+      <w:r>
+        <w:rPr>
+          <w:rFonts w:ascii="Consolas" w:hAnsi="Consolas"/>
+          <w:color w:val="000000"/>
+          <w:sz w:val="23"/>
+          <w:szCs w:val="23"/>
+        </w:rPr>
+        <w:br/>
+      </w:r>
+      <w:r>
+        <w:rPr>
+          <w:rFonts w:ascii="Consolas" w:hAnsi="Consolas"/>
+          <w:color w:val="000000"/>
+          <w:sz w:val="23"/>
+          <w:szCs w:val="23"/>
+          <w:shd w:val="clear" w:color="auto" w:fill="FFFFFF"/>
+        </w:rPr>
+        <w:t>    FirstName varchar(</w:t>
+      </w:r>
+      <w:r>
+        <w:rPr>
+          <w:rStyle w:val="sqlnumbercolor"/>
+          <w:rFonts w:ascii="Consolas" w:hAnsi="Consolas"/>
+          <w:color w:val="000000"/>
+          <w:sz w:val="23"/>
+          <w:szCs w:val="23"/>
+          <w:shd w:val="clear" w:color="auto" w:fill="FFFFFF"/>
+        </w:rPr>
+        <w:t>255</w:t>
+      </w:r>
+      <w:r>
+        <w:rPr>
+          <w:rFonts w:ascii="Consolas" w:hAnsi="Consolas"/>
+          <w:color w:val="000000"/>
+          <w:sz w:val="23"/>
+          <w:szCs w:val="23"/>
+          <w:shd w:val="clear" w:color="auto" w:fill="FFFFFF"/>
+        </w:rPr>
+        <w:t>),</w:t>
+      </w:r>
+      <w:r>
+        <w:rPr>
+          <w:rFonts w:ascii="Consolas" w:hAnsi="Consolas"/>
+          <w:color w:val="000000"/>
+          <w:sz w:val="23"/>
+          <w:szCs w:val="23"/>
+        </w:rPr>
+        <w:br/>
+      </w:r>
+      <w:r>
+        <w:rPr>
+          <w:rFonts w:ascii="Consolas" w:hAnsi="Consolas"/>
+          <w:color w:val="000000"/>
+          <w:sz w:val="23"/>
+          <w:szCs w:val="23"/>
+          <w:shd w:val="clear" w:color="auto" w:fill="FFFFFF"/>
+        </w:rPr>
+        <w:t>    Age int,</w:t>
+      </w:r>
+      <w:r>
+        <w:rPr>
+          <w:rFonts w:ascii="Consolas" w:hAnsi="Consolas"/>
+          <w:color w:val="000000"/>
+          <w:sz w:val="23"/>
+          <w:szCs w:val="23"/>
+        </w:rPr>
+        <w:br/>
+      </w:r>
+      <w:r>
+        <w:rPr>
+          <w:rFonts w:ascii="Consolas" w:hAnsi="Consolas"/>
+          <w:color w:val="000000"/>
+          <w:sz w:val="23"/>
+          <w:szCs w:val="23"/>
+          <w:shd w:val="clear" w:color="auto" w:fill="FFFFFF"/>
+        </w:rPr>
+        <w:t>    </w:t>
+      </w:r>
+      <w:r>
+        <w:rPr>
+          <w:rStyle w:val="sqlkeywordcolor"/>
+          <w:rFonts w:ascii="Consolas" w:hAnsi="Consolas"/>
+          <w:color w:val="0000CD"/>
+          <w:sz w:val="23"/>
+          <w:szCs w:val="23"/>
+          <w:shd w:val="clear" w:color="auto" w:fill="FFFFFF"/>
+        </w:rPr>
+        <w:t>PRIMARY</w:t>
+      </w:r>
+      <w:r>
+        <w:rPr>
+          <w:rFonts w:ascii="Consolas" w:hAnsi="Consolas"/>
+          <w:color w:val="000000"/>
+          <w:sz w:val="23"/>
+          <w:szCs w:val="23"/>
+          <w:shd w:val="clear" w:color="auto" w:fill="FFFFFF"/>
+        </w:rPr>
+        <w:t> </w:t>
+      </w:r>
+      <w:r>
+        <w:rPr>
+          <w:rStyle w:val="sqlkeywordcolor"/>
+          <w:rFonts w:ascii="Consolas" w:hAnsi="Consolas"/>
+          <w:color w:val="0000CD"/>
+          <w:sz w:val="23"/>
+          <w:szCs w:val="23"/>
+          <w:shd w:val="clear" w:color="auto" w:fill="FFFFFF"/>
+        </w:rPr>
+        <w:t>KEY</w:t>
+      </w:r>
+      <w:r>
+        <w:rPr>
+          <w:rFonts w:ascii="Consolas" w:hAnsi="Consolas"/>
+          <w:color w:val="000000"/>
+          <w:sz w:val="23"/>
+          <w:szCs w:val="23"/>
+          <w:shd w:val="clear" w:color="auto" w:fill="FFFFFF"/>
+        </w:rPr>
+        <w:t> (</w:t>
+      </w:r>
+      <w:proofErr w:type="spellStart"/>
+      <w:r>
+        <w:rPr>
+          <w:rFonts w:ascii="Consolas" w:hAnsi="Consolas"/>
+          <w:color w:val="000000"/>
+          <w:sz w:val="23"/>
+          <w:szCs w:val="23"/>
+          <w:shd w:val="clear" w:color="auto" w:fill="FFFFFF"/>
+        </w:rPr>
+        <w:t>Personid</w:t>
+      </w:r>
+      <w:proofErr w:type="spellEnd"/>
+      <w:r>
+        <w:rPr>
+          <w:rFonts w:ascii="Consolas" w:hAnsi="Consolas"/>
+          <w:color w:val="000000"/>
+          <w:sz w:val="23"/>
+          <w:szCs w:val="23"/>
+          <w:shd w:val="clear" w:color="auto" w:fill="FFFFFF"/>
+        </w:rPr>
+        <w:t>)</w:t>
+      </w:r>
+      <w:r>
+        <w:rPr>
+          <w:rFonts w:ascii="Consolas" w:hAnsi="Consolas"/>
+          <w:color w:val="000000"/>
+          <w:sz w:val="23"/>
+          <w:szCs w:val="23"/>
+        </w:rPr>
+        <w:br/>
+      </w:r>
+      <w:r>
+        <w:rPr>
+          <w:rFonts w:ascii="Consolas" w:hAnsi="Consolas"/>
+          <w:color w:val="000000"/>
+          <w:sz w:val="23"/>
+          <w:szCs w:val="23"/>
+          <w:shd w:val="clear" w:color="auto" w:fill="FFFFFF"/>
+        </w:rPr>
+        <w:t>);</w:t>
+      </w:r>
+      <w:bookmarkStart w:id="0" w:name="_GoBack"/>
+      <w:bookmarkEnd w:id="0"/>
     </w:p>
     <w:p/>
     <w:sectPr>
@@ -4505,6 +4900,16 @@
       <w:lang w:eastAsia="en-IN"/>
     </w:rPr>
   </w:style>
+  <w:style w:type="character" w:customStyle="1" w:styleId="sqlkeywordcolor">
+    <w:name w:val="sqlkeywordcolor"/>
+    <w:basedOn w:val="DefaultParagraphFont"/>
+    <w:rsid w:val="001C66CD"/>
+  </w:style>
+  <w:style w:type="character" w:customStyle="1" w:styleId="sqlnumbercolor">
+    <w:name w:val="sqlnumbercolor"/>
+    <w:basedOn w:val="DefaultParagraphFont"/>
+    <w:rsid w:val="001C66CD"/>
+  </w:style>
 </w:styles>
 </file>
 
